--- a/docs/manual-codequick_pt_BR.docx
+++ b/docs/manual-codequick_pt_BR.docx
@@ -10,6 +10,7 @@
           <w:docPartUnique/>
         </w:docPartObj>
       </w:sdtPr>
+      <w:sdtEndPr/>
       <w:sdtContent>
         <w:p>
           <w:r>
@@ -122,6 +123,7 @@
                                     <w:dataBinding w:prefixMappings="xmlns:ns0='http://schemas.microsoft.com/office/2006/coverPageProps'" w:xpath="/ns0:CoverPageProperties[1]/ns0:CompanyAddress[1]" w:storeItemID="{55AF091B-3C7A-41E3-B477-F2FDAA23CFDA}"/>
                                     <w:text w:multiLine="1"/>
                                   </w:sdtPr>
+                                  <w:sdtEndPr/>
                                   <w:sdtContent>
                                     <w:p>
                                       <w:pPr>
@@ -272,6 +274,7 @@
                                       <w:calendar w:val="gregorian"/>
                                     </w:date>
                                   </w:sdtPr>
+                                  <w:sdtEndPr/>
                                   <w:sdtContent>
                                     <w:p>
                                       <w:pPr>
@@ -486,6 +489,7 @@
                                     <w:dataBinding w:prefixMappings="xmlns:ns0='http://schemas.openxmlformats.org/package/2006/metadata/core-properties' xmlns:ns1='http://purl.org/dc/elements/1.1/'" w:xpath="/ns0:coreProperties[1]/ns1:title[1]" w:storeItemID="{6C3C8BC8-F283-45AE-878A-BAB7291924A1}"/>
                                     <w:text/>
                                   </w:sdtPr>
+                                  <w:sdtEndPr/>
                                   <w:sdtContent>
                                     <w:p>
                                       <w:pPr>
@@ -521,6 +525,7 @@
                                     <w:dataBinding w:prefixMappings="xmlns:ns0='http://schemas.openxmlformats.org/package/2006/metadata/core-properties' xmlns:ns1='http://purl.org/dc/elements/1.1/'" w:xpath="/ns0:coreProperties[1]/ns1:subject[1]" w:storeItemID="{6C3C8BC8-F283-45AE-878A-BAB7291924A1}"/>
                                     <w:text/>
                                   </w:sdtPr>
+                                  <w:sdtEndPr/>
                                   <w:sdtContent>
                                     <w:p>
                                       <w:pPr>
@@ -554,6 +559,7 @@
                                     <w:dataBinding w:prefixMappings="xmlns:ns0='http://schemas.openxmlformats.org/package/2006/metadata/core-properties' xmlns:ns1='http://purl.org/dc/elements/1.1/'" w:xpath="/ns0:coreProperties[1]/ns1:creator[1]" w:storeItemID="{6C3C8BC8-F283-45AE-878A-BAB7291924A1}"/>
                                     <w:text/>
                                   </w:sdtPr>
+                                  <w:sdtEndPr/>
                                   <w:sdtContent>
                                     <w:p>
                                       <w:pPr>
@@ -636,6 +642,7 @@
                                       <w:dataBinding w:prefixMappings="xmlns:ns0='http://schemas.openxmlformats.org/officeDocument/2006/extended-properties'" w:xpath="/ns0:Properties[1]/ns0:Company[1]" w:storeItemID="{6668398D-A668-4E3E-A5EB-62B293D839F1}"/>
                                       <w:text/>
                                     </w:sdtPr>
+                                    <w:sdtEndPr/>
                                     <w:sdtContent>
                                       <w:r>
                                         <w:rPr>
@@ -951,6 +958,16 @@
     </w:p>
     <w:sdt>
       <w:sdtPr>
+        <w:rPr>
+          <w:b w:val="0"/>
+          <w:bCs w:val="0"/>
+          <w:caps w:val="0"/>
+          <w:color w:val="auto"/>
+          <w:spacing w:val="0"/>
+          <w:sz w:val="20"/>
+          <w:szCs w:val="20"/>
+          <w:lang w:bidi="ar-SA"/>
+        </w:rPr>
         <w:id w:val="186647216"/>
         <w:docPartObj>
           <w:docPartGallery w:val="Table of Contents"/>
@@ -959,13 +976,7 @@
       </w:sdtPr>
       <w:sdtEndPr>
         <w:rPr>
-          <w:caps w:val="0"/>
           <w:noProof/>
-          <w:color w:val="auto"/>
-          <w:spacing w:val="0"/>
-          <w:sz w:val="20"/>
-          <w:szCs w:val="20"/>
-          <w:lang w:bidi="ar-SA"/>
         </w:rPr>
       </w:sdtEndPr>
       <w:sdtContent>
@@ -1151,6 +1162,7 @@
       </w:pPr>
       <w:bookmarkStart w:id="0" w:name="_Toc423187083"/>
       <w:r>
+        <w:lastRenderedPageBreak/>
         <w:t>Introdução</w:t>
       </w:r>
       <w:bookmarkEnd w:id="0"/>
@@ -1260,14 +1272,27 @@
       <w:r>
         <w:t xml:space="preserve">Figura </w:t>
       </w:r>
-      <w:fldSimple w:instr=" SEQ Figura \* ARABIC ">
-        <w:r>
-          <w:rPr>
-            <w:noProof/>
-          </w:rPr>
-          <w:t>1</w:t>
-        </w:r>
-      </w:fldSimple>
+      <w:r>
+        <w:fldChar w:fldCharType="begin"/>
+      </w:r>
+      <w:r>
+        <w:instrText xml:space="preserve"> SEQ Figura \* ARABIC </w:instrText>
+      </w:r>
+      <w:r>
+        <w:fldChar w:fldCharType="separate"/>
+      </w:r>
+      <w:r>
+        <w:rPr>
+          <w:noProof/>
+        </w:rPr>
+        <w:t>1</w:t>
+      </w:r>
+      <w:r>
+        <w:rPr>
+          <w:noProof/>
+        </w:rPr>
+        <w:fldChar w:fldCharType="end"/>
+      </w:r>
       <w:r>
         <w:t xml:space="preserve"> - Fluxo inicial de operação</w:t>
       </w:r>
@@ -1287,6 +1312,7 @@
         </w:numPr>
       </w:pPr>
       <w:r>
+        <w:lastRenderedPageBreak/>
         <w:t>Beans de mapeamento Objeto / Tabela (Model, Value Object, etc – Armazena as informações de um registro da tabela correspondente)</w:t>
       </w:r>
     </w:p>
@@ -1561,6 +1587,7 @@
       </w:pPr>
       <w:bookmarkStart w:id="1" w:name="_Toc423187084"/>
       <w:r>
+        <w:lastRenderedPageBreak/>
         <w:t>Comandos do Codequick</w:t>
       </w:r>
       <w:bookmarkEnd w:id="1"/>
@@ -1632,16 +1659,7 @@
         <w:t>@@[nome_do_comando:parâmetro1@@;parâmetro2]@@</w:t>
       </w:r>
       <w:r>
-        <w:t xml:space="preserve"> - comando</w:t>
-      </w:r>
-      <w:r>
-        <w:t xml:space="preserve"> simples</w:t>
-      </w:r>
-      <w:r>
-        <w:t xml:space="preserve"> </w:t>
-      </w:r>
-      <w:r>
-        <w:t>com mais de um parâmetro</w:t>
+        <w:t xml:space="preserve"> - comando simples com mais de um parâmetro</w:t>
       </w:r>
     </w:p>
     <w:p>
@@ -1652,16 +1670,7 @@
         <w:t>@@[nome_do_comando:@@[nome_do_comando2:parâmetro]@@]@@</w:t>
       </w:r>
       <w:r>
-        <w:t xml:space="preserve"> - comando</w:t>
-      </w:r>
-      <w:r>
-        <w:t xml:space="preserve"> simples</w:t>
-      </w:r>
-      <w:r>
-        <w:t xml:space="preserve"> </w:t>
-      </w:r>
-      <w:r>
-        <w:t>que recebe o resultado de outro comando como parâmetro</w:t>
+        <w:t xml:space="preserve"> - comando simples que recebe o resultado de outro comando como parâmetro</w:t>
       </w:r>
     </w:p>
     <w:p>
@@ -1672,15 +1681,217 @@
         <w:t>@@[nome_do_comando:parâmetro@@;nome_do_comando2:parâmetro2]@@</w:t>
       </w:r>
       <w:r>
-        <w:t xml:space="preserve"> - comando </w:t>
-      </w:r>
-      <w:r>
-        <w:t>composto</w:t>
+        <w:t xml:space="preserve"> - comando composto</w:t>
+      </w:r>
+    </w:p>
+    <w:p>
+      <w:pPr>
+        <w:pStyle w:val="Heading2"/>
+      </w:pPr>
+      <w:r>
+        <w:t>Lista de Comandos</w:t>
+      </w:r>
+    </w:p>
+    <w:p>
+      <w:r>
+        <w:t>Codequick possui a seguinte lista de comandos na versão 1.0:</w:t>
+      </w:r>
+    </w:p>
+    <w:p>
+      <w:pPr>
+        <w:pStyle w:val="Heading3"/>
+      </w:pPr>
+      <w:r>
+        <w:t>@@[template:</w:t>
+      </w:r>
+      <w:r>
+        <w:t>param</w:t>
+      </w:r>
+      <w:r>
+        <w:t>]@@</w:t>
+      </w:r>
+    </w:p>
+    <w:p>
+      <w:r>
+        <w:t>Informarção sobre do que se trata o template</w:t>
+      </w:r>
+    </w:p>
+    <w:p>
+      <w:pPr>
+        <w:pStyle w:val="Heading3"/>
+      </w:pPr>
+      <w:r>
+        <w:t>@@[project:</w:t>
+      </w:r>
+      <w:r>
+        <w:t>param</w:t>
+      </w:r>
+      <w:r>
+        <w:t>]@@</w:t>
+      </w:r>
+    </w:p>
+    <w:p>
+      <w:r>
+        <w:t>Nome do projeto</w:t>
+      </w:r>
+    </w:p>
+    <w:p>
+      <w:pPr>
+        <w:pStyle w:val="Heading3"/>
+      </w:pPr>
+      <w:r>
+        <w:t>@@[version:param</w:t>
+      </w:r>
+      <w:r>
+        <w:t>]@@</w:t>
+      </w:r>
+    </w:p>
+    <w:p>
+      <w:r>
+        <w:t>Versão do template</w:t>
+      </w:r>
+    </w:p>
+    <w:p>
+      <w:pPr>
+        <w:pStyle w:val="Heading3"/>
+      </w:pPr>
+      <w:r>
+        <w:t>@@[author:</w:t>
+      </w:r>
+      <w:r>
+        <w:t>param</w:t>
+      </w:r>
+      <w:r>
+        <w:t>]@@</w:t>
+      </w:r>
+    </w:p>
+    <w:p>
+      <w:r>
+        <w:t>Autor do template</w:t>
+      </w:r>
+    </w:p>
+    <w:p>
+      <w:pPr>
+        <w:pStyle w:val="Heading3"/>
+      </w:pPr>
+      <w:r>
+        <w:t>@@[licence:</w:t>
+      </w:r>
+      <w:r>
+        <w:t>param</w:t>
+      </w:r>
+      <w:r>
+        <w:t>]@@</w:t>
+      </w:r>
+    </w:p>
+    <w:p>
+      <w:r>
+        <w:t>Licença do template</w:t>
+      </w:r>
+    </w:p>
+    <w:p>
+      <w:pPr>
+        <w:pStyle w:val="Heading3"/>
+      </w:pPr>
+      <w:r>
+        <w:t>@@[fileType:</w:t>
+      </w:r>
+      <w:r>
+        <w:t>param</w:t>
+      </w:r>
+      <w:r>
+        <w:t>]@@</w:t>
+      </w:r>
+    </w:p>
+    <w:p>
+      <w:r>
+        <w:lastRenderedPageBreak/>
+        <w:t>Informação sobre o tipo de template, ou seja, que tipo de arquivo será gerado (Java, C#, Procedure e etc)</w:t>
+      </w:r>
+    </w:p>
+    <w:p>
+      <w:pPr>
+        <w:pStyle w:val="Heading3"/>
+      </w:pPr>
+      <w:r>
+        <w:t>@@[fileModule:</w:t>
+      </w:r>
+      <w:r>
+        <w:t>param</w:t>
+      </w:r>
+      <w:r>
+        <w:t>]@@</w:t>
+      </w:r>
+    </w:p>
+    <w:p>
+      <w:r>
+        <w:t>Módulo que serão gerados os arquivos. Será criado uma pasta dentro do diretório de build com o modulo informado no param.</w:t>
+      </w:r>
+    </w:p>
+    <w:p>
+      <w:pPr>
+        <w:pStyle w:val="Heading3"/>
+      </w:pPr>
+      <w:r>
+        <w:t>@@[filePath</w:t>
+      </w:r>
+      <w:r>
+        <w:t>param</w:t>
+      </w:r>
+      <w:r>
+        <w:t>]@@</w:t>
+      </w:r>
+    </w:p>
+    <w:p>
+      <w:r>
+        <w:t>Path em que serão gerados os arquivos dentro do módulo. Geralmente aqui é usado uma variável de usuário definida no arquivo config.properties que contém a estrutura de pacotes onde os arquivos devem ser gerados.</w:t>
+      </w:r>
+    </w:p>
+    <w:p>
+      <w:pPr>
+        <w:pStyle w:val="Heading3"/>
+      </w:pPr>
+      <w:r>
+        <w:t>@@[filePrefix:</w:t>
+      </w:r>
+      <w:r>
+        <w:t>param</w:t>
+      </w:r>
+      <w:r>
+        <w:t>]@@</w:t>
+      </w:r>
+    </w:p>
+    <w:p>
+      <w:r>
+        <w:t>Prefixo do nome do arquivo a ser gerado. O nome do arquivo gerado é composto do prefixo + nome da classe (nome da tabela ‘formatado’) + sufixo. Exemplo:</w:t>
+      </w:r>
+    </w:p>
+    <w:p>
+      <w:r>
+        <w:t>Tabela: tb_user</w:t>
+      </w:r>
+    </w:p>
+    <w:p>
+      <w:r>
+        <w:t>Classe: User</w:t>
+      </w:r>
+    </w:p>
+    <w:p>
+      <w:r>
+        <w:t>Prefixo: (sem nada)</w:t>
       </w:r>
     </w:p>
     <w:p>
       <w:bookmarkStart w:id="2" w:name="_GoBack"/>
-      <w:bookmarkEnd w:id="2"/>
+      <w:r>
+        <w:t>Sufixo: ServiceImpl.java</w:t>
+      </w:r>
+    </w:p>
+    <w:bookmarkEnd w:id="2"/>
+    <w:p>
+      <w:r>
+        <w:t>Nome do arquivo: UserServiceImpl.java</w:t>
+      </w:r>
     </w:p>
     <w:p/>
     <w:p/>
@@ -2020,7 +2231,6 @@
     <w:next w:val="Normal"/>
     <w:link w:val="Heading2Char"/>
     <w:uiPriority w:val="9"/>
-    <w:semiHidden/>
     <w:unhideWhenUsed/>
     <w:qFormat/>
     <w:rsid w:val="00C97BA4"/>
@@ -2048,7 +2258,6 @@
     <w:next w:val="Normal"/>
     <w:link w:val="Heading3Char"/>
     <w:uiPriority w:val="9"/>
-    <w:semiHidden/>
     <w:unhideWhenUsed/>
     <w:qFormat/>
     <w:rsid w:val="00C97BA4"/>
@@ -2256,7 +2465,6 @@
     <w:basedOn w:val="DefaultParagraphFont"/>
     <w:link w:val="Heading2"/>
     <w:uiPriority w:val="9"/>
-    <w:semiHidden/>
     <w:rsid w:val="00C97BA4"/>
     <w:rPr>
       <w:caps/>
@@ -2269,7 +2477,6 @@
     <w:basedOn w:val="DefaultParagraphFont"/>
     <w:link w:val="Heading3"/>
     <w:uiPriority w:val="9"/>
-    <w:semiHidden/>
     <w:rsid w:val="00C97BA4"/>
     <w:rPr>
       <w:caps/>
@@ -2893,7 +3100,6 @@
     <w:next w:val="Normal"/>
     <w:link w:val="Heading2Char"/>
     <w:uiPriority w:val="9"/>
-    <w:semiHidden/>
     <w:unhideWhenUsed/>
     <w:qFormat/>
     <w:rsid w:val="00C97BA4"/>
@@ -2921,7 +3127,6 @@
     <w:next w:val="Normal"/>
     <w:link w:val="Heading3Char"/>
     <w:uiPriority w:val="9"/>
-    <w:semiHidden/>
     <w:unhideWhenUsed/>
     <w:qFormat/>
     <w:rsid w:val="00C97BA4"/>
@@ -3129,7 +3334,6 @@
     <w:basedOn w:val="DefaultParagraphFont"/>
     <w:link w:val="Heading2"/>
     <w:uiPriority w:val="9"/>
-    <w:semiHidden/>
     <w:rsid w:val="00C97BA4"/>
     <w:rPr>
       <w:caps/>
@@ -3142,7 +3346,6 @@
     <w:basedOn w:val="DefaultParagraphFont"/>
     <w:link w:val="Heading3"/>
     <w:uiPriority w:val="9"/>
-    <w:semiHidden/>
     <w:rsid w:val="00C97BA4"/>
     <w:rPr>
       <w:caps/>
@@ -4623,6 +4826,13 @@
         </dgm:presLayoutVars>
       </dgm:prSet>
       <dgm:spPr/>
+      <dgm:t>
+        <a:bodyPr/>
+        <a:lstStyle/>
+        <a:p>
+          <a:endParaRPr lang="pt-BR"/>
+        </a:p>
+      </dgm:t>
     </dgm:pt>
     <dgm:pt modelId="{F61ED743-4253-40CB-8157-064D26613359}" type="pres">
       <dgm:prSet presAssocID="{F3EAD52E-17DB-4859-9108-2DB74B8BA937}" presName="node" presStyleLbl="node1" presStyleIdx="0" presStyleCnt="8">
@@ -4642,10 +4852,24 @@
     <dgm:pt modelId="{F1C8B9D6-E022-4C43-A4E1-3A5A59B1C7FF}" type="pres">
       <dgm:prSet presAssocID="{D9E84365-9458-452C-B855-76BB5A9F4E39}" presName="sibTrans" presStyleLbl="sibTrans2D1" presStyleIdx="0" presStyleCnt="7"/>
       <dgm:spPr/>
+      <dgm:t>
+        <a:bodyPr/>
+        <a:lstStyle/>
+        <a:p>
+          <a:endParaRPr lang="pt-BR"/>
+        </a:p>
+      </dgm:t>
     </dgm:pt>
     <dgm:pt modelId="{5A178A82-7D11-481B-9603-39432088EF8B}" type="pres">
       <dgm:prSet presAssocID="{D9E84365-9458-452C-B855-76BB5A9F4E39}" presName="connectorText" presStyleLbl="sibTrans2D1" presStyleIdx="0" presStyleCnt="7"/>
       <dgm:spPr/>
+      <dgm:t>
+        <a:bodyPr/>
+        <a:lstStyle/>
+        <a:p>
+          <a:endParaRPr lang="pt-BR"/>
+        </a:p>
+      </dgm:t>
     </dgm:pt>
     <dgm:pt modelId="{C286BC20-7713-4EE4-9B78-77A5326D8335}" type="pres">
       <dgm:prSet presAssocID="{1AB8C5C3-4D4B-489D-928C-525F860E726C}" presName="node" presStyleLbl="node1" presStyleIdx="1" presStyleCnt="8">
@@ -4665,10 +4889,24 @@
     <dgm:pt modelId="{0AEDED94-CE54-47F3-AF21-0655AC08654C}" type="pres">
       <dgm:prSet presAssocID="{C42EAA01-B7AF-4290-A592-72B60A1838C2}" presName="sibTrans" presStyleLbl="sibTrans2D1" presStyleIdx="1" presStyleCnt="7"/>
       <dgm:spPr/>
+      <dgm:t>
+        <a:bodyPr/>
+        <a:lstStyle/>
+        <a:p>
+          <a:endParaRPr lang="pt-BR"/>
+        </a:p>
+      </dgm:t>
     </dgm:pt>
     <dgm:pt modelId="{C3117401-BF0A-4075-9BA9-914D40CDA489}" type="pres">
       <dgm:prSet presAssocID="{C42EAA01-B7AF-4290-A592-72B60A1838C2}" presName="connectorText" presStyleLbl="sibTrans2D1" presStyleIdx="1" presStyleCnt="7"/>
       <dgm:spPr/>
+      <dgm:t>
+        <a:bodyPr/>
+        <a:lstStyle/>
+        <a:p>
+          <a:endParaRPr lang="pt-BR"/>
+        </a:p>
+      </dgm:t>
     </dgm:pt>
     <dgm:pt modelId="{CCE60300-1DA4-4B4E-81E1-336F887740F1}" type="pres">
       <dgm:prSet presAssocID="{26FF74C9-A761-4FA0-B3F1-F5DDF94EC7DE}" presName="node" presStyleLbl="node1" presStyleIdx="2" presStyleCnt="8">
@@ -4688,10 +4926,24 @@
     <dgm:pt modelId="{DC7C9ACC-E189-490C-82E0-493EAB117B61}" type="pres">
       <dgm:prSet presAssocID="{C2055A78-BCAB-49A8-BE38-B20097CD3B39}" presName="sibTrans" presStyleLbl="sibTrans2D1" presStyleIdx="2" presStyleCnt="7"/>
       <dgm:spPr/>
+      <dgm:t>
+        <a:bodyPr/>
+        <a:lstStyle/>
+        <a:p>
+          <a:endParaRPr lang="pt-BR"/>
+        </a:p>
+      </dgm:t>
     </dgm:pt>
     <dgm:pt modelId="{DF1682C2-BB29-46E6-9975-D7DFC7C83DEC}" type="pres">
       <dgm:prSet presAssocID="{C2055A78-BCAB-49A8-BE38-B20097CD3B39}" presName="connectorText" presStyleLbl="sibTrans2D1" presStyleIdx="2" presStyleCnt="7"/>
       <dgm:spPr/>
+      <dgm:t>
+        <a:bodyPr/>
+        <a:lstStyle/>
+        <a:p>
+          <a:endParaRPr lang="pt-BR"/>
+        </a:p>
+      </dgm:t>
     </dgm:pt>
     <dgm:pt modelId="{7A721419-5690-4D44-9A74-A76BA58BC7ED}" type="pres">
       <dgm:prSet presAssocID="{3C24DA8A-A098-4B1C-9534-ACA0D322EAB4}" presName="node" presStyleLbl="node1" presStyleIdx="3" presStyleCnt="8">
@@ -4711,10 +4963,24 @@
     <dgm:pt modelId="{9BBBFE79-8B37-4F6D-8ED2-50708A503593}" type="pres">
       <dgm:prSet presAssocID="{AB7E71BC-835A-461F-8D85-3C10CC7EE84B}" presName="sibTrans" presStyleLbl="sibTrans2D1" presStyleIdx="3" presStyleCnt="7"/>
       <dgm:spPr/>
+      <dgm:t>
+        <a:bodyPr/>
+        <a:lstStyle/>
+        <a:p>
+          <a:endParaRPr lang="pt-BR"/>
+        </a:p>
+      </dgm:t>
     </dgm:pt>
     <dgm:pt modelId="{9DFE5111-E9E3-4D4C-A51A-5CD1310C56F5}" type="pres">
       <dgm:prSet presAssocID="{AB7E71BC-835A-461F-8D85-3C10CC7EE84B}" presName="connectorText" presStyleLbl="sibTrans2D1" presStyleIdx="3" presStyleCnt="7"/>
       <dgm:spPr/>
+      <dgm:t>
+        <a:bodyPr/>
+        <a:lstStyle/>
+        <a:p>
+          <a:endParaRPr lang="pt-BR"/>
+        </a:p>
+      </dgm:t>
     </dgm:pt>
     <dgm:pt modelId="{432CA26A-A6BE-480E-B60F-71479F96ABAF}" type="pres">
       <dgm:prSet presAssocID="{F8B52299-6B0D-42B3-9D2D-E39F44789AED}" presName="node" presStyleLbl="node1" presStyleIdx="4" presStyleCnt="8">
@@ -4734,10 +5000,24 @@
     <dgm:pt modelId="{343D7CA4-5DDD-4F4B-A858-178823F85B1C}" type="pres">
       <dgm:prSet presAssocID="{E029A5AE-2E0A-4C25-BC95-300639C64B24}" presName="sibTrans" presStyleLbl="sibTrans2D1" presStyleIdx="4" presStyleCnt="7"/>
       <dgm:spPr/>
+      <dgm:t>
+        <a:bodyPr/>
+        <a:lstStyle/>
+        <a:p>
+          <a:endParaRPr lang="pt-BR"/>
+        </a:p>
+      </dgm:t>
     </dgm:pt>
     <dgm:pt modelId="{C4D3654F-9DB2-4875-BE23-76FFCAB5D080}" type="pres">
       <dgm:prSet presAssocID="{E029A5AE-2E0A-4C25-BC95-300639C64B24}" presName="connectorText" presStyleLbl="sibTrans2D1" presStyleIdx="4" presStyleCnt="7"/>
       <dgm:spPr/>
+      <dgm:t>
+        <a:bodyPr/>
+        <a:lstStyle/>
+        <a:p>
+          <a:endParaRPr lang="pt-BR"/>
+        </a:p>
+      </dgm:t>
     </dgm:pt>
     <dgm:pt modelId="{A191CB12-EEDC-4927-955A-441309DFF7CB}" type="pres">
       <dgm:prSet presAssocID="{6C106EEA-40C1-49FE-9356-9CAF8CC21EE9}" presName="node" presStyleLbl="node1" presStyleIdx="5" presStyleCnt="8">
@@ -4757,10 +5037,24 @@
     <dgm:pt modelId="{C7C52514-0B02-42E0-8CCC-9AB9A248A831}" type="pres">
       <dgm:prSet presAssocID="{FE63FD9F-3FA1-4593-844E-E67B8147464C}" presName="sibTrans" presStyleLbl="sibTrans2D1" presStyleIdx="5" presStyleCnt="7"/>
       <dgm:spPr/>
+      <dgm:t>
+        <a:bodyPr/>
+        <a:lstStyle/>
+        <a:p>
+          <a:endParaRPr lang="pt-BR"/>
+        </a:p>
+      </dgm:t>
     </dgm:pt>
     <dgm:pt modelId="{887B2425-AC73-4479-9E1D-CE40C6FCFCA8}" type="pres">
       <dgm:prSet presAssocID="{FE63FD9F-3FA1-4593-844E-E67B8147464C}" presName="connectorText" presStyleLbl="sibTrans2D1" presStyleIdx="5" presStyleCnt="7"/>
       <dgm:spPr/>
+      <dgm:t>
+        <a:bodyPr/>
+        <a:lstStyle/>
+        <a:p>
+          <a:endParaRPr lang="pt-BR"/>
+        </a:p>
+      </dgm:t>
     </dgm:pt>
     <dgm:pt modelId="{6AC54C4D-B25D-4D73-ACEF-54CAD22E58B2}" type="pres">
       <dgm:prSet presAssocID="{DFCB8944-7B91-4B9E-A946-4D44C408E47E}" presName="node" presStyleLbl="node1" presStyleIdx="6" presStyleCnt="8">
@@ -4780,10 +5074,24 @@
     <dgm:pt modelId="{3ABE75D2-444C-42B1-BDF9-15B3DCE9DA6A}" type="pres">
       <dgm:prSet presAssocID="{3451451F-B8A7-426B-B718-4BA48F9353E2}" presName="sibTrans" presStyleLbl="sibTrans2D1" presStyleIdx="6" presStyleCnt="7"/>
       <dgm:spPr/>
+      <dgm:t>
+        <a:bodyPr/>
+        <a:lstStyle/>
+        <a:p>
+          <a:endParaRPr lang="pt-BR"/>
+        </a:p>
+      </dgm:t>
     </dgm:pt>
     <dgm:pt modelId="{435FD052-B172-435E-9E8C-8747BCE8C0EF}" type="pres">
       <dgm:prSet presAssocID="{3451451F-B8A7-426B-B718-4BA48F9353E2}" presName="connectorText" presStyleLbl="sibTrans2D1" presStyleIdx="6" presStyleCnt="7"/>
       <dgm:spPr/>
+      <dgm:t>
+        <a:bodyPr/>
+        <a:lstStyle/>
+        <a:p>
+          <a:endParaRPr lang="pt-BR"/>
+        </a:p>
+      </dgm:t>
     </dgm:pt>
     <dgm:pt modelId="{3638B952-9159-47A4-8CB3-B5D6AA5770C7}" type="pres">
       <dgm:prSet presAssocID="{68A771C3-3A19-47F8-B80E-93D751B6DA75}" presName="node" presStyleLbl="node1" presStyleIdx="7" presStyleCnt="8">
@@ -4803,8 +5111,8 @@
   </dgm:ptLst>
   <dgm:cxnLst>
     <dgm:cxn modelId="{BAC040A0-0B00-4C2E-B35A-CD93477AAA33}" type="presOf" srcId="{C42EAA01-B7AF-4290-A592-72B60A1838C2}" destId="{0AEDED94-CE54-47F3-AF21-0655AC08654C}" srcOrd="0" destOrd="0" presId="urn:microsoft.com/office/officeart/2005/8/layout/process5"/>
+    <dgm:cxn modelId="{5288E0BE-736E-4FA2-95D3-2AF685770155}" type="presOf" srcId="{3451451F-B8A7-426B-B718-4BA48F9353E2}" destId="{3ABE75D2-444C-42B1-BDF9-15B3DCE9DA6A}" srcOrd="0" destOrd="0" presId="urn:microsoft.com/office/officeart/2005/8/layout/process5"/>
     <dgm:cxn modelId="{61BA1AE5-0F7E-46D7-89DE-CA6E97B05138}" type="presOf" srcId="{3451451F-B8A7-426B-B718-4BA48F9353E2}" destId="{435FD052-B172-435E-9E8C-8747BCE8C0EF}" srcOrd="1" destOrd="0" presId="urn:microsoft.com/office/officeart/2005/8/layout/process5"/>
-    <dgm:cxn modelId="{5288E0BE-736E-4FA2-95D3-2AF685770155}" type="presOf" srcId="{3451451F-B8A7-426B-B718-4BA48F9353E2}" destId="{3ABE75D2-444C-42B1-BDF9-15B3DCE9DA6A}" srcOrd="0" destOrd="0" presId="urn:microsoft.com/office/officeart/2005/8/layout/process5"/>
     <dgm:cxn modelId="{A972C893-D20A-4F67-B4FA-ED8D054A392C}" srcId="{600F402F-42A9-41D8-8935-F4F944B25FD4}" destId="{3C24DA8A-A098-4B1C-9534-ACA0D322EAB4}" srcOrd="3" destOrd="0" parTransId="{F746B27F-34EB-4360-95BC-2F8B0AC2537D}" sibTransId="{AB7E71BC-835A-461F-8D85-3C10CC7EE84B}"/>
     <dgm:cxn modelId="{E3C6EE98-EE92-4C74-AA31-76BD67CF79BC}" srcId="{600F402F-42A9-41D8-8935-F4F944B25FD4}" destId="{26FF74C9-A761-4FA0-B3F1-F5DDF94EC7DE}" srcOrd="2" destOrd="0" parTransId="{88CA3071-03D4-46BA-B210-AF63FB63F61C}" sibTransId="{C2055A78-BCAB-49A8-BE38-B20097CD3B39}"/>
     <dgm:cxn modelId="{D2A8FE74-05B9-4CFC-A9BF-E834898E9F8F}" type="presOf" srcId="{DFCB8944-7B91-4B9E-A946-4D44C408E47E}" destId="{6AC54C4D-B25D-4D73-ACEF-54CAD22E58B2}" srcOrd="0" destOrd="0" presId="urn:microsoft.com/office/officeart/2005/8/layout/process5"/>
@@ -7190,712 +7498,6 @@
 </dgm:styleDef>
 </file>
 
-<file path=word/glossary/document.xml><?xml version="1.0" encoding="utf-8"?>
-<w:glossaryDocument xmlns:wpc="http://schemas.microsoft.com/office/word/2010/wordprocessingCanvas" xmlns:mc="http://schemas.openxmlformats.org/markup-compatibility/2006" xmlns:o="urn:schemas-microsoft-com:office:office" xmlns:r="http://schemas.openxmlformats.org/officeDocument/2006/relationships" xmlns:m="http://schemas.openxmlformats.org/officeDocument/2006/math" xmlns:v="urn:schemas-microsoft-com:vml" xmlns:wp14="http://schemas.microsoft.com/office/word/2010/wordprocessingDrawing" xmlns:wp="http://schemas.openxmlformats.org/drawingml/2006/wordprocessingDrawing" xmlns:w10="urn:schemas-microsoft-com:office:word" xmlns:w="http://schemas.openxmlformats.org/wordprocessingml/2006/main" xmlns:w14="http://schemas.microsoft.com/office/word/2010/wordml" xmlns:wpg="http://schemas.microsoft.com/office/word/2010/wordprocessingGroup" xmlns:wpi="http://schemas.microsoft.com/office/word/2010/wordprocessingInk" xmlns:wne="http://schemas.microsoft.com/office/word/2006/wordml" xmlns:wps="http://schemas.microsoft.com/office/word/2010/wordprocessingShape" mc:Ignorable="w14 wp14"/>
-</file>
-
-<file path=word/glossary/fontTable.xml><?xml version="1.0" encoding="utf-8"?>
-<w:fonts xmlns:mc="http://schemas.openxmlformats.org/markup-compatibility/2006" xmlns:r="http://schemas.openxmlformats.org/officeDocument/2006/relationships" xmlns:w="http://schemas.openxmlformats.org/wordprocessingml/2006/main" xmlns:w14="http://schemas.microsoft.com/office/word/2010/wordml" mc:Ignorable="w14">
-  <w:font w:name="Symbol">
-    <w:panose1 w:val="05050102010706020507"/>
-    <w:charset w:val="02"/>
-    <w:family w:val="roman"/>
-    <w:pitch w:val="variable"/>
-    <w:sig w:usb0="00000000" w:usb1="10000000" w:usb2="00000000" w:usb3="00000000" w:csb0="80000000" w:csb1="00000000"/>
-  </w:font>
-  <w:font w:name="Times New Roman">
-    <w:panose1 w:val="02020603050405020304"/>
-    <w:charset w:val="00"/>
-    <w:family w:val="roman"/>
-    <w:pitch w:val="variable"/>
-    <w:sig w:usb0="E0002AFF" w:usb1="C0007841" w:usb2="00000009" w:usb3="00000000" w:csb0="000001FF" w:csb1="00000000"/>
-  </w:font>
-  <w:font w:name="Courier New">
-    <w:panose1 w:val="02070309020205020404"/>
-    <w:charset w:val="00"/>
-    <w:family w:val="modern"/>
-    <w:pitch w:val="fixed"/>
-    <w:sig w:usb0="E0002AFF" w:usb1="C0007843" w:usb2="00000009" w:usb3="00000000" w:csb0="000001FF" w:csb1="00000000"/>
-  </w:font>
-  <w:font w:name="Wingdings">
-    <w:panose1 w:val="05000000000000000000"/>
-    <w:charset w:val="02"/>
-    <w:family w:val="auto"/>
-    <w:pitch w:val="variable"/>
-    <w:sig w:usb0="00000000" w:usb1="10000000" w:usb2="00000000" w:usb3="00000000" w:csb0="80000000" w:csb1="00000000"/>
-  </w:font>
-  <w:font w:name="Calibri">
-    <w:panose1 w:val="020F0502020204030204"/>
-    <w:charset w:val="00"/>
-    <w:family w:val="swiss"/>
-    <w:pitch w:val="variable"/>
-    <w:sig w:usb0="E10002FF" w:usb1="4000ACFF" w:usb2="00000009" w:usb3="00000000" w:csb0="0000019F" w:csb1="00000000"/>
-  </w:font>
-  <w:font w:name="Tahoma">
-    <w:panose1 w:val="020B0604030504040204"/>
-    <w:charset w:val="00"/>
-    <w:family w:val="swiss"/>
-    <w:pitch w:val="variable"/>
-    <w:sig w:usb0="E1002EFF" w:usb1="C000605B" w:usb2="00000029" w:usb3="00000000" w:csb0="000101FF" w:csb1="00000000"/>
-  </w:font>
-  <w:font w:name="Cambria">
-    <w:panose1 w:val="02040503050406030204"/>
-    <w:charset w:val="00"/>
-    <w:family w:val="roman"/>
-    <w:pitch w:val="variable"/>
-    <w:sig w:usb0="E00002FF" w:usb1="400004FF" w:usb2="00000000" w:usb3="00000000" w:csb0="0000019F" w:csb1="00000000"/>
-  </w:font>
-</w:fonts>
-</file>
-
-<file path=word/glossary/settings.xml><?xml version="1.0" encoding="utf-8"?>
-<w:settings xmlns:mc="http://schemas.openxmlformats.org/markup-compatibility/2006" xmlns:o="urn:schemas-microsoft-com:office:office" xmlns:r="http://schemas.openxmlformats.org/officeDocument/2006/relationships" xmlns:m="http://schemas.openxmlformats.org/officeDocument/2006/math" xmlns:v="urn:schemas-microsoft-com:vml" xmlns:w10="urn:schemas-microsoft-com:office:word" xmlns:w="http://schemas.openxmlformats.org/wordprocessingml/2006/main" xmlns:w14="http://schemas.microsoft.com/office/word/2010/wordml" xmlns:sl="http://schemas.openxmlformats.org/schemaLibrary/2006/main" mc:Ignorable="w14">
-  <w:view w:val="normal"/>
-  <w:defaultTabStop w:val="708"/>
-  <w:hyphenationZone w:val="425"/>
-  <w:characterSpacingControl w:val="doNotCompress"/>
-  <w:compat>
-    <w:useFELayout/>
-    <w:compatSetting w:name="compatibilityMode" w:uri="http://schemas.microsoft.com/office/word" w:val="14"/>
-    <w:compatSetting w:name="overrideTableStyleFontSizeAndJustification" w:uri="http://schemas.microsoft.com/office/word" w:val="1"/>
-    <w:compatSetting w:name="enableOpenTypeFeatures" w:uri="http://schemas.microsoft.com/office/word" w:val="1"/>
-    <w:compatSetting w:name="doNotFlipMirrorIndents" w:uri="http://schemas.microsoft.com/office/word" w:val="1"/>
-  </w:compat>
-  <w:rsids>
-    <w:rsidRoot w:val="00A43F55"/>
-    <w:rsid w:val="00A43F55"/>
-  </w:rsids>
-  <m:mathPr>
-    <m:mathFont m:val="Cambria Math"/>
-    <m:brkBin m:val="before"/>
-    <m:brkBinSub m:val="--"/>
-    <m:smallFrac m:val="0"/>
-    <m:dispDef/>
-    <m:lMargin m:val="0"/>
-    <m:rMargin m:val="0"/>
-    <m:defJc m:val="centerGroup"/>
-    <m:wrapIndent m:val="1440"/>
-    <m:intLim m:val="subSup"/>
-    <m:naryLim m:val="undOvr"/>
-  </m:mathPr>
-  <w:themeFontLang w:val="pt-BR"/>
-  <w:clrSchemeMapping w:bg1="light1" w:t1="dark1" w:bg2="light2" w:t2="dark2" w:accent1="accent1" w:accent2="accent2" w:accent3="accent3" w:accent4="accent4" w:accent5="accent5" w:accent6="accent6" w:hyperlink="hyperlink" w:followedHyperlink="followedHyperlink"/>
-  <w:decimalSymbol w:val=","/>
-  <w:listSeparator w:val=";"/>
-</w:settings>
-</file>
-
-<file path=word/glossary/styles.xml><?xml version="1.0" encoding="utf-8"?>
-<w:styles xmlns:mc="http://schemas.openxmlformats.org/markup-compatibility/2006" xmlns:r="http://schemas.openxmlformats.org/officeDocument/2006/relationships" xmlns:w="http://schemas.openxmlformats.org/wordprocessingml/2006/main" xmlns:w14="http://schemas.microsoft.com/office/word/2010/wordml" mc:Ignorable="w14">
-  <w:docDefaults>
-    <w:rPrDefault>
-      <w:rPr>
-        <w:rFonts w:asciiTheme="minorHAnsi" w:eastAsiaTheme="minorEastAsia" w:hAnsiTheme="minorHAnsi" w:cstheme="minorBidi"/>
-        <w:sz w:val="22"/>
-        <w:szCs w:val="22"/>
-        <w:lang w:val="pt-BR" w:eastAsia="pt-BR" w:bidi="ar-SA"/>
-      </w:rPr>
-    </w:rPrDefault>
-    <w:pPrDefault>
-      <w:pPr>
-        <w:spacing w:after="200" w:line="276" w:lineRule="auto"/>
-      </w:pPr>
-    </w:pPrDefault>
-  </w:docDefaults>
-  <w:latentStyles w:defLockedState="0" w:defUIPriority="99" w:defSemiHidden="1" w:defUnhideWhenUsed="1" w:defQFormat="0" w:count="267">
-    <w:lsdException w:name="Normal" w:semiHidden="0" w:uiPriority="0" w:unhideWhenUsed="0" w:qFormat="1"/>
-    <w:lsdException w:name="heading 1" w:semiHidden="0" w:uiPriority="9" w:unhideWhenUsed="0" w:qFormat="1"/>
-    <w:lsdException w:name="heading 2" w:uiPriority="9" w:qFormat="1"/>
-    <w:lsdException w:name="heading 3" w:uiPriority="9" w:qFormat="1"/>
-    <w:lsdException w:name="heading 4" w:uiPriority="9" w:qFormat="1"/>
-    <w:lsdException w:name="heading 5" w:uiPriority="9" w:qFormat="1"/>
-    <w:lsdException w:name="heading 6" w:uiPriority="9" w:qFormat="1"/>
-    <w:lsdException w:name="heading 7" w:uiPriority="9" w:qFormat="1"/>
-    <w:lsdException w:name="heading 8" w:uiPriority="9" w:qFormat="1"/>
-    <w:lsdException w:name="heading 9" w:uiPriority="9" w:qFormat="1"/>
-    <w:lsdException w:name="toc 1" w:uiPriority="39"/>
-    <w:lsdException w:name="toc 2" w:uiPriority="39"/>
-    <w:lsdException w:name="toc 3" w:uiPriority="39"/>
-    <w:lsdException w:name="toc 4" w:uiPriority="39"/>
-    <w:lsdException w:name="toc 5" w:uiPriority="39"/>
-    <w:lsdException w:name="toc 6" w:uiPriority="39"/>
-    <w:lsdException w:name="toc 7" w:uiPriority="39"/>
-    <w:lsdException w:name="toc 8" w:uiPriority="39"/>
-    <w:lsdException w:name="toc 9" w:uiPriority="39"/>
-    <w:lsdException w:name="caption" w:uiPriority="35" w:qFormat="1"/>
-    <w:lsdException w:name="Title" w:semiHidden="0" w:uiPriority="10" w:unhideWhenUsed="0" w:qFormat="1"/>
-    <w:lsdException w:name="Default Paragraph Font" w:uiPriority="1"/>
-    <w:lsdException w:name="Subtitle" w:semiHidden="0" w:uiPriority="11" w:unhideWhenUsed="0" w:qFormat="1"/>
-    <w:lsdException w:name="Strong" w:semiHidden="0" w:uiPriority="22" w:unhideWhenUsed="0" w:qFormat="1"/>
-    <w:lsdException w:name="Emphasis" w:semiHidden="0" w:uiPriority="20" w:unhideWhenUsed="0" w:qFormat="1"/>
-    <w:lsdException w:name="Table Grid" w:semiHidden="0" w:uiPriority="59" w:unhideWhenUsed="0"/>
-    <w:lsdException w:name="Placeholder Text" w:unhideWhenUsed="0"/>
-    <w:lsdException w:name="No Spacing" w:semiHidden="0" w:uiPriority="1" w:unhideWhenUsed="0" w:qFormat="1"/>
-    <w:lsdException w:name="Light Shading" w:semiHidden="0" w:uiPriority="60" w:unhideWhenUsed="0"/>
-    <w:lsdException w:name="Light List" w:semiHidden="0" w:uiPriority="61" w:unhideWhenUsed="0"/>
-    <w:lsdException w:name="Light Grid" w:semiHidden="0" w:uiPriority="62" w:unhideWhenUsed="0"/>
-    <w:lsdException w:name="Medium Shading 1" w:semiHidden="0" w:uiPriority="63" w:unhideWhenUsed="0"/>
-    <w:lsdException w:name="Medium Shading 2" w:semiHidden="0" w:uiPriority="64" w:unhideWhenUsed="0"/>
-    <w:lsdException w:name="Medium List 1" w:semiHidden="0" w:uiPriority="65" w:unhideWhenUsed="0"/>
-    <w:lsdException w:name="Medium List 2" w:semiHidden="0" w:uiPriority="66" w:unhideWhenUsed="0"/>
-    <w:lsdException w:name="Medium Grid 1" w:semiHidden="0" w:uiPriority="67" w:unhideWhenUsed="0"/>
-    <w:lsdException w:name="Medium Grid 2" w:semiHidden="0" w:uiPriority="68" w:unhideWhenUsed="0"/>
-    <w:lsdException w:name="Medium Grid 3" w:semiHidden="0" w:uiPriority="69" w:unhideWhenUsed="0"/>
-    <w:lsdException w:name="Dark List" w:semiHidden="0" w:uiPriority="70" w:unhideWhenUsed="0"/>
-    <w:lsdException w:name="Colorful Shading" w:semiHidden="0" w:uiPriority="71" w:unhideWhenUsed="0"/>
-    <w:lsdException w:name="Colorful List" w:semiHidden="0" w:uiPriority="72" w:unhideWhenUsed="0"/>
-    <w:lsdException w:name="Colorful Grid" w:semiHidden="0" w:uiPriority="73" w:unhideWhenUsed="0"/>
-    <w:lsdException w:name="Light Shading Accent 1" w:semiHidden="0" w:uiPriority="60" w:unhideWhenUsed="0"/>
-    <w:lsdException w:name="Light List Accent 1" w:semiHidden="0" w:uiPriority="61" w:unhideWhenUsed="0"/>
-    <w:lsdException w:name="Light Grid Accent 1" w:semiHidden="0" w:uiPriority="62" w:unhideWhenUsed="0"/>
-    <w:lsdException w:name="Medium Shading 1 Accent 1" w:semiHidden="0" w:uiPriority="63" w:unhideWhenUsed="0"/>
-    <w:lsdException w:name="Medium Shading 2 Accent 1" w:semiHidden="0" w:uiPriority="64" w:unhideWhenUsed="0"/>
-    <w:lsdException w:name="Medium List 1 Accent 1" w:semiHidden="0" w:uiPriority="65" w:unhideWhenUsed="0"/>
-    <w:lsdException w:name="Revision" w:unhideWhenUsed="0"/>
-    <w:lsdException w:name="List Paragraph" w:semiHidden="0" w:uiPriority="34" w:unhideWhenUsed="0" w:qFormat="1"/>
-    <w:lsdException w:name="Quote" w:semiHidden="0" w:uiPriority="29" w:unhideWhenUsed="0" w:qFormat="1"/>
-    <w:lsdException w:name="Intense Quote" w:semiHidden="0" w:uiPriority="30" w:unhideWhenUsed="0" w:qFormat="1"/>
-    <w:lsdException w:name="Medium List 2 Accent 1" w:semiHidden="0" w:uiPriority="66" w:unhideWhenUsed="0"/>
-    <w:lsdException w:name="Medium Grid 1 Accent 1" w:semiHidden="0" w:uiPriority="67" w:unhideWhenUsed="0"/>
-    <w:lsdException w:name="Medium Grid 2 Accent 1" w:semiHidden="0" w:uiPriority="68" w:unhideWhenUsed="0"/>
-    <w:lsdException w:name="Medium Grid 3 Accent 1" w:semiHidden="0" w:uiPriority="69" w:unhideWhenUsed="0"/>
-    <w:lsdException w:name="Dark List Accent 1" w:semiHidden="0" w:uiPriority="70" w:unhideWhenUsed="0"/>
-    <w:lsdException w:name="Colorful Shading Accent 1" w:semiHidden="0" w:uiPriority="71" w:unhideWhenUsed="0"/>
-    <w:lsdException w:name="Colorful List Accent 1" w:semiHidden="0" w:uiPriority="72" w:unhideWhenUsed="0"/>
-    <w:lsdException w:name="Colorful Grid Accent 1" w:semiHidden="0" w:uiPriority="73" w:unhideWhenUsed="0"/>
-    <w:lsdException w:name="Light Shading Accent 2" w:semiHidden="0" w:uiPriority="60" w:unhideWhenUsed="0"/>
-    <w:lsdException w:name="Light List Accent 2" w:semiHidden="0" w:uiPriority="61" w:unhideWhenUsed="0"/>
-    <w:lsdException w:name="Light Grid Accent 2" w:semiHidden="0" w:uiPriority="62" w:unhideWhenUsed="0"/>
-    <w:lsdException w:name="Medium Shading 1 Accent 2" w:semiHidden="0" w:uiPriority="63" w:unhideWhenUsed="0"/>
-    <w:lsdException w:name="Medium Shading 2 Accent 2" w:semiHidden="0" w:uiPriority="64" w:unhideWhenUsed="0"/>
-    <w:lsdException w:name="Medium List 1 Accent 2" w:semiHidden="0" w:uiPriority="65" w:unhideWhenUsed="0"/>
-    <w:lsdException w:name="Medium List 2 Accent 2" w:semiHidden="0" w:uiPriority="66" w:unhideWhenUsed="0"/>
-    <w:lsdException w:name="Medium Grid 1 Accent 2" w:semiHidden="0" w:uiPriority="67" w:unhideWhenUsed="0"/>
-    <w:lsdException w:name="Medium Grid 2 Accent 2" w:semiHidden="0" w:uiPriority="68" w:unhideWhenUsed="0"/>
-    <w:lsdException w:name="Medium Grid 3 Accent 2" w:semiHidden="0" w:uiPriority="69" w:unhideWhenUsed="0"/>
-    <w:lsdException w:name="Dark List Accent 2" w:semiHidden="0" w:uiPriority="70" w:unhideWhenUsed="0"/>
-    <w:lsdException w:name="Colorful Shading Accent 2" w:semiHidden="0" w:uiPriority="71" w:unhideWhenUsed="0"/>
-    <w:lsdException w:name="Colorful List Accent 2" w:semiHidden="0" w:uiPriority="72" w:unhideWhenUsed="0"/>
-    <w:lsdException w:name="Colorful Grid Accent 2" w:semiHidden="0" w:uiPriority="73" w:unhideWhenUsed="0"/>
-    <w:lsdException w:name="Light Shading Accent 3" w:semiHidden="0" w:uiPriority="60" w:unhideWhenUsed="0"/>
-    <w:lsdException w:name="Light List Accent 3" w:semiHidden="0" w:uiPriority="61" w:unhideWhenUsed="0"/>
-    <w:lsdException w:name="Light Grid Accent 3" w:semiHidden="0" w:uiPriority="62" w:unhideWhenUsed="0"/>
-    <w:lsdException w:name="Medium Shading 1 Accent 3" w:semiHidden="0" w:uiPriority="63" w:unhideWhenUsed="0"/>
-    <w:lsdException w:name="Medium Shading 2 Accent 3" w:semiHidden="0" w:uiPriority="64" w:unhideWhenUsed="0"/>
-    <w:lsdException w:name="Medium List 1 Accent 3" w:semiHidden="0" w:uiPriority="65" w:unhideWhenUsed="0"/>
-    <w:lsdException w:name="Medium List 2 Accent 3" w:semiHidden="0" w:uiPriority="66" w:unhideWhenUsed="0"/>
-    <w:lsdException w:name="Medium Grid 1 Accent 3" w:semiHidden="0" w:uiPriority="67" w:unhideWhenUsed="0"/>
-    <w:lsdException w:name="Medium Grid 2 Accent 3" w:semiHidden="0" w:uiPriority="68" w:unhideWhenUsed="0"/>
-    <w:lsdException w:name="Medium Grid 3 Accent 3" w:semiHidden="0" w:uiPriority="69" w:unhideWhenUsed="0"/>
-    <w:lsdException w:name="Dark List Accent 3" w:semiHidden="0" w:uiPriority="70" w:unhideWhenUsed="0"/>
-    <w:lsdException w:name="Colorful Shading Accent 3" w:semiHidden="0" w:uiPriority="71" w:unhideWhenUsed="0"/>
-    <w:lsdException w:name="Colorful List Accent 3" w:semiHidden="0" w:uiPriority="72" w:unhideWhenUsed="0"/>
-    <w:lsdException w:name="Colorful Grid Accent 3" w:semiHidden="0" w:uiPriority="73" w:unhideWhenUsed="0"/>
-    <w:lsdException w:name="Light Shading Accent 4" w:semiHidden="0" w:uiPriority="60" w:unhideWhenUsed="0"/>
-    <w:lsdException w:name="Light List Accent 4" w:semiHidden="0" w:uiPriority="61" w:unhideWhenUsed="0"/>
-    <w:lsdException w:name="Light Grid Accent 4" w:semiHidden="0" w:uiPriority="62" w:unhideWhenUsed="0"/>
-    <w:lsdException w:name="Medium Shading 1 Accent 4" w:semiHidden="0" w:uiPriority="63" w:unhideWhenUsed="0"/>
-    <w:lsdException w:name="Medium Shading 2 Accent 4" w:semiHidden="0" w:uiPriority="64" w:unhideWhenUsed="0"/>
-    <w:lsdException w:name="Medium List 1 Accent 4" w:semiHidden="0" w:uiPriority="65" w:unhideWhenUsed="0"/>
-    <w:lsdException w:name="Medium List 2 Accent 4" w:semiHidden="0" w:uiPriority="66" w:unhideWhenUsed="0"/>
-    <w:lsdException w:name="Medium Grid 1 Accent 4" w:semiHidden="0" w:uiPriority="67" w:unhideWhenUsed="0"/>
-    <w:lsdException w:name="Medium Grid 2 Accent 4" w:semiHidden="0" w:uiPriority="68" w:unhideWhenUsed="0"/>
-    <w:lsdException w:name="Medium Grid 3 Accent 4" w:semiHidden="0" w:uiPriority="69" w:unhideWhenUsed="0"/>
-    <w:lsdException w:name="Dark List Accent 4" w:semiHidden="0" w:uiPriority="70" w:unhideWhenUsed="0"/>
-    <w:lsdException w:name="Colorful Shading Accent 4" w:semiHidden="0" w:uiPriority="71" w:unhideWhenUsed="0"/>
-    <w:lsdException w:name="Colorful List Accent 4" w:semiHidden="0" w:uiPriority="72" w:unhideWhenUsed="0"/>
-    <w:lsdException w:name="Colorful Grid Accent 4" w:semiHidden="0" w:uiPriority="73" w:unhideWhenUsed="0"/>
-    <w:lsdException w:name="Light Shading Accent 5" w:semiHidden="0" w:uiPriority="60" w:unhideWhenUsed="0"/>
-    <w:lsdException w:name="Light List Accent 5" w:semiHidden="0" w:uiPriority="61" w:unhideWhenUsed="0"/>
-    <w:lsdException w:name="Light Grid Accent 5" w:semiHidden="0" w:uiPriority="62" w:unhideWhenUsed="0"/>
-    <w:lsdException w:name="Medium Shading 1 Accent 5" w:semiHidden="0" w:uiPriority="63" w:unhideWhenUsed="0"/>
-    <w:lsdException w:name="Medium Shading 2 Accent 5" w:semiHidden="0" w:uiPriority="64" w:unhideWhenUsed="0"/>
-    <w:lsdException w:name="Medium List 1 Accent 5" w:semiHidden="0" w:uiPriority="65" w:unhideWhenUsed="0"/>
-    <w:lsdException w:name="Medium List 2 Accent 5" w:semiHidden="0" w:uiPriority="66" w:unhideWhenUsed="0"/>
-    <w:lsdException w:name="Medium Grid 1 Accent 5" w:semiHidden="0" w:uiPriority="67" w:unhideWhenUsed="0"/>
-    <w:lsdException w:name="Medium Grid 2 Accent 5" w:semiHidden="0" w:uiPriority="68" w:unhideWhenUsed="0"/>
-    <w:lsdException w:name="Medium Grid 3 Accent 5" w:semiHidden="0" w:uiPriority="69" w:unhideWhenUsed="0"/>
-    <w:lsdException w:name="Dark List Accent 5" w:semiHidden="0" w:uiPriority="70" w:unhideWhenUsed="0"/>
-    <w:lsdException w:name="Colorful Shading Accent 5" w:semiHidden="0" w:uiPriority="71" w:unhideWhenUsed="0"/>
-    <w:lsdException w:name="Colorful List Accent 5" w:semiHidden="0" w:uiPriority="72" w:unhideWhenUsed="0"/>
-    <w:lsdException w:name="Colorful Grid Accent 5" w:semiHidden="0" w:uiPriority="73" w:unhideWhenUsed="0"/>
-    <w:lsdException w:name="Light Shading Accent 6" w:semiHidden="0" w:uiPriority="60" w:unhideWhenUsed="0"/>
-    <w:lsdException w:name="Light List Accent 6" w:semiHidden="0" w:uiPriority="61" w:unhideWhenUsed="0"/>
-    <w:lsdException w:name="Light Grid Accent 6" w:semiHidden="0" w:uiPriority="62" w:unhideWhenUsed="0"/>
-    <w:lsdException w:name="Medium Shading 1 Accent 6" w:semiHidden="0" w:uiPriority="63" w:unhideWhenUsed="0"/>
-    <w:lsdException w:name="Medium Shading 2 Accent 6" w:semiHidden="0" w:uiPriority="64" w:unhideWhenUsed="0"/>
-    <w:lsdException w:name="Medium List 1 Accent 6" w:semiHidden="0" w:uiPriority="65" w:unhideWhenUsed="0"/>
-    <w:lsdException w:name="Medium List 2 Accent 6" w:semiHidden="0" w:uiPriority="66" w:unhideWhenUsed="0"/>
-    <w:lsdException w:name="Medium Grid 1 Accent 6" w:semiHidden="0" w:uiPriority="67" w:unhideWhenUsed="0"/>
-    <w:lsdException w:name="Medium Grid 2 Accent 6" w:semiHidden="0" w:uiPriority="68" w:unhideWhenUsed="0"/>
-    <w:lsdException w:name="Medium Grid 3 Accent 6" w:semiHidden="0" w:uiPriority="69" w:unhideWhenUsed="0"/>
-    <w:lsdException w:name="Dark List Accent 6" w:semiHidden="0" w:uiPriority="70" w:unhideWhenUsed="0"/>
-    <w:lsdException w:name="Colorful Shading Accent 6" w:semiHidden="0" w:uiPriority="71" w:unhideWhenUsed="0"/>
-    <w:lsdException w:name="Colorful List Accent 6" w:semiHidden="0" w:uiPriority="72" w:unhideWhenUsed="0"/>
-    <w:lsdException w:name="Colorful Grid Accent 6" w:semiHidden="0" w:uiPriority="73" w:unhideWhenUsed="0"/>
-    <w:lsdException w:name="Subtle Emphasis" w:semiHidden="0" w:uiPriority="19" w:unhideWhenUsed="0" w:qFormat="1"/>
-    <w:lsdException w:name="Intense Emphasis" w:semiHidden="0" w:uiPriority="21" w:unhideWhenUsed="0" w:qFormat="1"/>
-    <w:lsdException w:name="Subtle Reference" w:semiHidden="0" w:uiPriority="31" w:unhideWhenUsed="0" w:qFormat="1"/>
-    <w:lsdException w:name="Intense Reference" w:semiHidden="0" w:uiPriority="32" w:unhideWhenUsed="0" w:qFormat="1"/>
-    <w:lsdException w:name="Book Title" w:semiHidden="0" w:uiPriority="33" w:unhideWhenUsed="0" w:qFormat="1"/>
-    <w:lsdException w:name="Bibliography" w:uiPriority="37"/>
-    <w:lsdException w:name="TOC Heading" w:uiPriority="39" w:qFormat="1"/>
-  </w:latentStyles>
-  <w:style w:type="paragraph" w:default="1" w:styleId="Normal">
-    <w:name w:val="Normal"/>
-    <w:qFormat/>
-  </w:style>
-  <w:style w:type="character" w:default="1" w:styleId="DefaultParagraphFont">
-    <w:name w:val="Default Paragraph Font"/>
-    <w:uiPriority w:val="1"/>
-    <w:semiHidden/>
-    <w:unhideWhenUsed/>
-  </w:style>
-  <w:style w:type="table" w:default="1" w:styleId="TableNormal">
-    <w:name w:val="Normal Table"/>
-    <w:uiPriority w:val="99"/>
-    <w:semiHidden/>
-    <w:unhideWhenUsed/>
-    <w:tblPr>
-      <w:tblInd w:w="0" w:type="dxa"/>
-      <w:tblCellMar>
-        <w:top w:w="0" w:type="dxa"/>
-        <w:left w:w="108" w:type="dxa"/>
-        <w:bottom w:w="0" w:type="dxa"/>
-        <w:right w:w="108" w:type="dxa"/>
-      </w:tblCellMar>
-    </w:tblPr>
-  </w:style>
-  <w:style w:type="numbering" w:default="1" w:styleId="NoList">
-    <w:name w:val="No List"/>
-    <w:uiPriority w:val="99"/>
-    <w:semiHidden/>
-    <w:unhideWhenUsed/>
-  </w:style>
-  <w:style w:type="paragraph" w:customStyle="1" w:styleId="1CE39005E8BC4012B044F8BAAF604B32">
-    <w:name w:val="1CE39005E8BC4012B044F8BAAF604B32"/>
-    <w:rsid w:val="00A43F55"/>
-  </w:style>
-  <w:style w:type="paragraph" w:customStyle="1" w:styleId="C3B21E58F8B34BF29DB092C8A7B9C2CF">
-    <w:name w:val="C3B21E58F8B34BF29DB092C8A7B9C2CF"/>
-    <w:rsid w:val="00A43F55"/>
-  </w:style>
-  <w:style w:type="paragraph" w:customStyle="1" w:styleId="B350C2613DCB40E8B9CC80889ED326AA">
-    <w:name w:val="B350C2613DCB40E8B9CC80889ED326AA"/>
-    <w:rsid w:val="00A43F55"/>
-  </w:style>
-  <w:style w:type="paragraph" w:customStyle="1" w:styleId="508E3E123C9447609B38897336A135B4">
-    <w:name w:val="508E3E123C9447609B38897336A135B4"/>
-    <w:rsid w:val="00A43F55"/>
-  </w:style>
-  <w:style w:type="paragraph" w:customStyle="1" w:styleId="FA737A479E34467FB4D7BDB901F3EA39">
-    <w:name w:val="FA737A479E34467FB4D7BDB901F3EA39"/>
-    <w:rsid w:val="00A43F55"/>
-  </w:style>
-  <w:style w:type="paragraph" w:customStyle="1" w:styleId="4326435B4C8344B39861DAE689F762AD">
-    <w:name w:val="4326435B4C8344B39861DAE689F762AD"/>
-    <w:rsid w:val="00A43F55"/>
-  </w:style>
-  <w:style w:type="paragraph" w:customStyle="1" w:styleId="4C73355691D54646B0B2E265C823D7DF">
-    <w:name w:val="4C73355691D54646B0B2E265C823D7DF"/>
-    <w:rsid w:val="00A43F55"/>
-  </w:style>
-  <w:style w:type="paragraph" w:customStyle="1" w:styleId="D6DFDB9AB5D243B19E00845973ED3AD1">
-    <w:name w:val="D6DFDB9AB5D243B19E00845973ED3AD1"/>
-    <w:rsid w:val="00A43F55"/>
-  </w:style>
-  <w:style w:type="paragraph" w:customStyle="1" w:styleId="A1BD3AB624C74A6B853E617E6DC6366B">
-    <w:name w:val="A1BD3AB624C74A6B853E617E6DC6366B"/>
-    <w:rsid w:val="00A43F55"/>
-  </w:style>
-  <w:style w:type="paragraph" w:customStyle="1" w:styleId="7F833CC0C49E434AAA52E8A422D50939">
-    <w:name w:val="7F833CC0C49E434AAA52E8A422D50939"/>
-    <w:rsid w:val="00A43F55"/>
-  </w:style>
-  <w:style w:type="paragraph" w:customStyle="1" w:styleId="22CC40611F3642CF9363A544AA074312">
-    <w:name w:val="22CC40611F3642CF9363A544AA074312"/>
-    <w:rsid w:val="00A43F55"/>
-  </w:style>
-  <w:style w:type="paragraph" w:customStyle="1" w:styleId="6956EB6B65664490921958B04573995C">
-    <w:name w:val="6956EB6B65664490921958B04573995C"/>
-    <w:rsid w:val="00A43F55"/>
-  </w:style>
-  <w:style w:type="paragraph" w:customStyle="1" w:styleId="8ED680EACC3943A09D886FF365F6BD94">
-    <w:name w:val="8ED680EACC3943A09D886FF365F6BD94"/>
-    <w:rsid w:val="00A43F55"/>
-  </w:style>
-  <w:style w:type="paragraph" w:customStyle="1" w:styleId="17F9602E32E34CC0A55B15C9A507E440">
-    <w:name w:val="17F9602E32E34CC0A55B15C9A507E440"/>
-    <w:rsid w:val="00A43F55"/>
-  </w:style>
-  <w:style w:type="paragraph" w:customStyle="1" w:styleId="BC5F73564E4749AD849154E2EF1D12D7">
-    <w:name w:val="BC5F73564E4749AD849154E2EF1D12D7"/>
-    <w:rsid w:val="00A43F55"/>
-  </w:style>
-  <w:style w:type="paragraph" w:customStyle="1" w:styleId="DB04FA0591FB4DA58509B21C1BEBD9F2">
-    <w:name w:val="DB04FA0591FB4DA58509B21C1BEBD9F2"/>
-    <w:rsid w:val="00A43F55"/>
-  </w:style>
-  <w:style w:type="paragraph" w:customStyle="1" w:styleId="FDB86F19DF9448F3ADF36C8D9DE8918D">
-    <w:name w:val="FDB86F19DF9448F3ADF36C8D9DE8918D"/>
-    <w:rsid w:val="00A43F55"/>
-  </w:style>
-  <w:style w:type="paragraph" w:customStyle="1" w:styleId="D0CADB5DFAC04CD2A1B11F1569B6B401">
-    <w:name w:val="D0CADB5DFAC04CD2A1B11F1569B6B401"/>
-    <w:rsid w:val="00A43F55"/>
-  </w:style>
-  <w:style w:type="paragraph" w:customStyle="1" w:styleId="28AD73F947DD484D8098F2A65910E640">
-    <w:name w:val="28AD73F947DD484D8098F2A65910E640"/>
-    <w:rsid w:val="00A43F55"/>
-  </w:style>
-  <w:style w:type="paragraph" w:customStyle="1" w:styleId="0C05CC4A68F943999991CFD7DF86A5EE">
-    <w:name w:val="0C05CC4A68F943999991CFD7DF86A5EE"/>
-    <w:rsid w:val="00A43F55"/>
-  </w:style>
-  <w:style w:type="paragraph" w:customStyle="1" w:styleId="C75F33C98DC24E98B6F9A56F4DC30E1B">
-    <w:name w:val="C75F33C98DC24E98B6F9A56F4DC30E1B"/>
-    <w:rsid w:val="00A43F55"/>
-  </w:style>
-  <w:style w:type="paragraph" w:customStyle="1" w:styleId="FBD913DFEA034200AC015B4F5F3BF355">
-    <w:name w:val="FBD913DFEA034200AC015B4F5F3BF355"/>
-    <w:rsid w:val="00A43F55"/>
-  </w:style>
-  <w:style w:type="paragraph" w:customStyle="1" w:styleId="2270902AF0504546988460F5E758AA46">
-    <w:name w:val="2270902AF0504546988460F5E758AA46"/>
-    <w:rsid w:val="00A43F55"/>
-  </w:style>
-  <w:style w:type="paragraph" w:customStyle="1" w:styleId="867D267FFB3C479E9D21D4772493DB25">
-    <w:name w:val="867D267FFB3C479E9D21D4772493DB25"/>
-    <w:rsid w:val="00A43F55"/>
-  </w:style>
-  <w:style w:type="paragraph" w:customStyle="1" w:styleId="B7E39096E8F847A8A182049268082A56">
-    <w:name w:val="B7E39096E8F847A8A182049268082A56"/>
-    <w:rsid w:val="00A43F55"/>
-  </w:style>
-  <w:style w:type="paragraph" w:customStyle="1" w:styleId="9A44CE56106B4F42A054B8EAA52C4668">
-    <w:name w:val="9A44CE56106B4F42A054B8EAA52C4668"/>
-    <w:rsid w:val="00A43F55"/>
-  </w:style>
-  <w:style w:type="paragraph" w:customStyle="1" w:styleId="C4A4E188153C46E3AD88E6ED8BADF70B">
-    <w:name w:val="C4A4E188153C46E3AD88E6ED8BADF70B"/>
-    <w:rsid w:val="00A43F55"/>
-  </w:style>
-  <w:style w:type="paragraph" w:customStyle="1" w:styleId="ABFFD6850F234D8FA52BF38D9B7B9FFB">
-    <w:name w:val="ABFFD6850F234D8FA52BF38D9B7B9FFB"/>
-    <w:rsid w:val="00A43F55"/>
-  </w:style>
-</w:styles>
-</file>
-
-<file path=word/glossary/stylesWithEffects.xml><?xml version="1.0" encoding="utf-8"?>
-<w:styles xmlns:wpc="http://schemas.microsoft.com/office/word/2010/wordprocessingCanvas" xmlns:mc="http://schemas.openxmlformats.org/markup-compatibility/2006" xmlns:o="urn:schemas-microsoft-com:office:office" xmlns:r="http://schemas.openxmlformats.org/officeDocument/2006/relationships" xmlns:m="http://schemas.openxmlformats.org/officeDocument/2006/math" xmlns:v="urn:schemas-microsoft-com:vml" xmlns:wp14="http://schemas.microsoft.com/office/word/2010/wordprocessingDrawing" xmlns:wp="http://schemas.openxmlformats.org/drawingml/2006/wordprocessingDrawing" xmlns:w10="urn:schemas-microsoft-com:office:word" xmlns:w="http://schemas.openxmlformats.org/wordprocessingml/2006/main" xmlns:w14="http://schemas.microsoft.com/office/word/2010/wordml" xmlns:wpg="http://schemas.microsoft.com/office/word/2010/wordprocessingGroup" xmlns:wpi="http://schemas.microsoft.com/office/word/2010/wordprocessingInk" xmlns:wne="http://schemas.microsoft.com/office/word/2006/wordml" xmlns:wps="http://schemas.microsoft.com/office/word/2010/wordprocessingShape" mc:Ignorable="w14 wp14">
-  <w:docDefaults>
-    <w:rPrDefault>
-      <w:rPr>
-        <w:rFonts w:asciiTheme="minorHAnsi" w:eastAsiaTheme="minorEastAsia" w:hAnsiTheme="minorHAnsi" w:cstheme="minorBidi"/>
-        <w:sz w:val="22"/>
-        <w:szCs w:val="22"/>
-        <w:lang w:val="pt-BR" w:eastAsia="pt-BR" w:bidi="ar-SA"/>
-      </w:rPr>
-    </w:rPrDefault>
-    <w:pPrDefault>
-      <w:pPr>
-        <w:spacing w:after="200" w:line="276" w:lineRule="auto"/>
-      </w:pPr>
-    </w:pPrDefault>
-  </w:docDefaults>
-  <w:latentStyles w:defLockedState="0" w:defUIPriority="99" w:defSemiHidden="1" w:defUnhideWhenUsed="1" w:defQFormat="0" w:count="267">
-    <w:lsdException w:name="Normal" w:semiHidden="0" w:uiPriority="0" w:unhideWhenUsed="0" w:qFormat="1"/>
-    <w:lsdException w:name="heading 1" w:semiHidden="0" w:uiPriority="9" w:unhideWhenUsed="0" w:qFormat="1"/>
-    <w:lsdException w:name="heading 2" w:uiPriority="9" w:qFormat="1"/>
-    <w:lsdException w:name="heading 3" w:uiPriority="9" w:qFormat="1"/>
-    <w:lsdException w:name="heading 4" w:uiPriority="9" w:qFormat="1"/>
-    <w:lsdException w:name="heading 5" w:uiPriority="9" w:qFormat="1"/>
-    <w:lsdException w:name="heading 6" w:uiPriority="9" w:qFormat="1"/>
-    <w:lsdException w:name="heading 7" w:uiPriority="9" w:qFormat="1"/>
-    <w:lsdException w:name="heading 8" w:uiPriority="9" w:qFormat="1"/>
-    <w:lsdException w:name="heading 9" w:uiPriority="9" w:qFormat="1"/>
-    <w:lsdException w:name="toc 1" w:uiPriority="39"/>
-    <w:lsdException w:name="toc 2" w:uiPriority="39"/>
-    <w:lsdException w:name="toc 3" w:uiPriority="39"/>
-    <w:lsdException w:name="toc 4" w:uiPriority="39"/>
-    <w:lsdException w:name="toc 5" w:uiPriority="39"/>
-    <w:lsdException w:name="toc 6" w:uiPriority="39"/>
-    <w:lsdException w:name="toc 7" w:uiPriority="39"/>
-    <w:lsdException w:name="toc 8" w:uiPriority="39"/>
-    <w:lsdException w:name="toc 9" w:uiPriority="39"/>
-    <w:lsdException w:name="caption" w:uiPriority="35" w:qFormat="1"/>
-    <w:lsdException w:name="Title" w:semiHidden="0" w:uiPriority="10" w:unhideWhenUsed="0" w:qFormat="1"/>
-    <w:lsdException w:name="Default Paragraph Font" w:uiPriority="1"/>
-    <w:lsdException w:name="Subtitle" w:semiHidden="0" w:uiPriority="11" w:unhideWhenUsed="0" w:qFormat="1"/>
-    <w:lsdException w:name="Strong" w:semiHidden="0" w:uiPriority="22" w:unhideWhenUsed="0" w:qFormat="1"/>
-    <w:lsdException w:name="Emphasis" w:semiHidden="0" w:uiPriority="20" w:unhideWhenUsed="0" w:qFormat="1"/>
-    <w:lsdException w:name="Table Grid" w:semiHidden="0" w:uiPriority="59" w:unhideWhenUsed="0"/>
-    <w:lsdException w:name="Placeholder Text" w:unhideWhenUsed="0"/>
-    <w:lsdException w:name="No Spacing" w:semiHidden="0" w:uiPriority="1" w:unhideWhenUsed="0" w:qFormat="1"/>
-    <w:lsdException w:name="Light Shading" w:semiHidden="0" w:uiPriority="60" w:unhideWhenUsed="0"/>
-    <w:lsdException w:name="Light List" w:semiHidden="0" w:uiPriority="61" w:unhideWhenUsed="0"/>
-    <w:lsdException w:name="Light Grid" w:semiHidden="0" w:uiPriority="62" w:unhideWhenUsed="0"/>
-    <w:lsdException w:name="Medium Shading 1" w:semiHidden="0" w:uiPriority="63" w:unhideWhenUsed="0"/>
-    <w:lsdException w:name="Medium Shading 2" w:semiHidden="0" w:uiPriority="64" w:unhideWhenUsed="0"/>
-    <w:lsdException w:name="Medium List 1" w:semiHidden="0" w:uiPriority="65" w:unhideWhenUsed="0"/>
-    <w:lsdException w:name="Medium List 2" w:semiHidden="0" w:uiPriority="66" w:unhideWhenUsed="0"/>
-    <w:lsdException w:name="Medium Grid 1" w:semiHidden="0" w:uiPriority="67" w:unhideWhenUsed="0"/>
-    <w:lsdException w:name="Medium Grid 2" w:semiHidden="0" w:uiPriority="68" w:unhideWhenUsed="0"/>
-    <w:lsdException w:name="Medium Grid 3" w:semiHidden="0" w:uiPriority="69" w:unhideWhenUsed="0"/>
-    <w:lsdException w:name="Dark List" w:semiHidden="0" w:uiPriority="70" w:unhideWhenUsed="0"/>
-    <w:lsdException w:name="Colorful Shading" w:semiHidden="0" w:uiPriority="71" w:unhideWhenUsed="0"/>
-    <w:lsdException w:name="Colorful List" w:semiHidden="0" w:uiPriority="72" w:unhideWhenUsed="0"/>
-    <w:lsdException w:name="Colorful Grid" w:semiHidden="0" w:uiPriority="73" w:unhideWhenUsed="0"/>
-    <w:lsdException w:name="Light Shading Accent 1" w:semiHidden="0" w:uiPriority="60" w:unhideWhenUsed="0"/>
-    <w:lsdException w:name="Light List Accent 1" w:semiHidden="0" w:uiPriority="61" w:unhideWhenUsed="0"/>
-    <w:lsdException w:name="Light Grid Accent 1" w:semiHidden="0" w:uiPriority="62" w:unhideWhenUsed="0"/>
-    <w:lsdException w:name="Medium Shading 1 Accent 1" w:semiHidden="0" w:uiPriority="63" w:unhideWhenUsed="0"/>
-    <w:lsdException w:name="Medium Shading 2 Accent 1" w:semiHidden="0" w:uiPriority="64" w:unhideWhenUsed="0"/>
-    <w:lsdException w:name="Medium List 1 Accent 1" w:semiHidden="0" w:uiPriority="65" w:unhideWhenUsed="0"/>
-    <w:lsdException w:name="Revision" w:unhideWhenUsed="0"/>
-    <w:lsdException w:name="List Paragraph" w:semiHidden="0" w:uiPriority="34" w:unhideWhenUsed="0" w:qFormat="1"/>
-    <w:lsdException w:name="Quote" w:semiHidden="0" w:uiPriority="29" w:unhideWhenUsed="0" w:qFormat="1"/>
-    <w:lsdException w:name="Intense Quote" w:semiHidden="0" w:uiPriority="30" w:unhideWhenUsed="0" w:qFormat="1"/>
-    <w:lsdException w:name="Medium List 2 Accent 1" w:semiHidden="0" w:uiPriority="66" w:unhideWhenUsed="0"/>
-    <w:lsdException w:name="Medium Grid 1 Accent 1" w:semiHidden="0" w:uiPriority="67" w:unhideWhenUsed="0"/>
-    <w:lsdException w:name="Medium Grid 2 Accent 1" w:semiHidden="0" w:uiPriority="68" w:unhideWhenUsed="0"/>
-    <w:lsdException w:name="Medium Grid 3 Accent 1" w:semiHidden="0" w:uiPriority="69" w:unhideWhenUsed="0"/>
-    <w:lsdException w:name="Dark List Accent 1" w:semiHidden="0" w:uiPriority="70" w:unhideWhenUsed="0"/>
-    <w:lsdException w:name="Colorful Shading Accent 1" w:semiHidden="0" w:uiPriority="71" w:unhideWhenUsed="0"/>
-    <w:lsdException w:name="Colorful List Accent 1" w:semiHidden="0" w:uiPriority="72" w:unhideWhenUsed="0"/>
-    <w:lsdException w:name="Colorful Grid Accent 1" w:semiHidden="0" w:uiPriority="73" w:unhideWhenUsed="0"/>
-    <w:lsdException w:name="Light Shading Accent 2" w:semiHidden="0" w:uiPriority="60" w:unhideWhenUsed="0"/>
-    <w:lsdException w:name="Light List Accent 2" w:semiHidden="0" w:uiPriority="61" w:unhideWhenUsed="0"/>
-    <w:lsdException w:name="Light Grid Accent 2" w:semiHidden="0" w:uiPriority="62" w:unhideWhenUsed="0"/>
-    <w:lsdException w:name="Medium Shading 1 Accent 2" w:semiHidden="0" w:uiPriority="63" w:unhideWhenUsed="0"/>
-    <w:lsdException w:name="Medium Shading 2 Accent 2" w:semiHidden="0" w:uiPriority="64" w:unhideWhenUsed="0"/>
-    <w:lsdException w:name="Medium List 1 Accent 2" w:semiHidden="0" w:uiPriority="65" w:unhideWhenUsed="0"/>
-    <w:lsdException w:name="Medium List 2 Accent 2" w:semiHidden="0" w:uiPriority="66" w:unhideWhenUsed="0"/>
-    <w:lsdException w:name="Medium Grid 1 Accent 2" w:semiHidden="0" w:uiPriority="67" w:unhideWhenUsed="0"/>
-    <w:lsdException w:name="Medium Grid 2 Accent 2" w:semiHidden="0" w:uiPriority="68" w:unhideWhenUsed="0"/>
-    <w:lsdException w:name="Medium Grid 3 Accent 2" w:semiHidden="0" w:uiPriority="69" w:unhideWhenUsed="0"/>
-    <w:lsdException w:name="Dark List Accent 2" w:semiHidden="0" w:uiPriority="70" w:unhideWhenUsed="0"/>
-    <w:lsdException w:name="Colorful Shading Accent 2" w:semiHidden="0" w:uiPriority="71" w:unhideWhenUsed="0"/>
-    <w:lsdException w:name="Colorful List Accent 2" w:semiHidden="0" w:uiPriority="72" w:unhideWhenUsed="0"/>
-    <w:lsdException w:name="Colorful Grid Accent 2" w:semiHidden="0" w:uiPriority="73" w:unhideWhenUsed="0"/>
-    <w:lsdException w:name="Light Shading Accent 3" w:semiHidden="0" w:uiPriority="60" w:unhideWhenUsed="0"/>
-    <w:lsdException w:name="Light List Accent 3" w:semiHidden="0" w:uiPriority="61" w:unhideWhenUsed="0"/>
-    <w:lsdException w:name="Light Grid Accent 3" w:semiHidden="0" w:uiPriority="62" w:unhideWhenUsed="0"/>
-    <w:lsdException w:name="Medium Shading 1 Accent 3" w:semiHidden="0" w:uiPriority="63" w:unhideWhenUsed="0"/>
-    <w:lsdException w:name="Medium Shading 2 Accent 3" w:semiHidden="0" w:uiPriority="64" w:unhideWhenUsed="0"/>
-    <w:lsdException w:name="Medium List 1 Accent 3" w:semiHidden="0" w:uiPriority="65" w:unhideWhenUsed="0"/>
-    <w:lsdException w:name="Medium List 2 Accent 3" w:semiHidden="0" w:uiPriority="66" w:unhideWhenUsed="0"/>
-    <w:lsdException w:name="Medium Grid 1 Accent 3" w:semiHidden="0" w:uiPriority="67" w:unhideWhenUsed="0"/>
-    <w:lsdException w:name="Medium Grid 2 Accent 3" w:semiHidden="0" w:uiPriority="68" w:unhideWhenUsed="0"/>
-    <w:lsdException w:name="Medium Grid 3 Accent 3" w:semiHidden="0" w:uiPriority="69" w:unhideWhenUsed="0"/>
-    <w:lsdException w:name="Dark List Accent 3" w:semiHidden="0" w:uiPriority="70" w:unhideWhenUsed="0"/>
-    <w:lsdException w:name="Colorful Shading Accent 3" w:semiHidden="0" w:uiPriority="71" w:unhideWhenUsed="0"/>
-    <w:lsdException w:name="Colorful List Accent 3" w:semiHidden="0" w:uiPriority="72" w:unhideWhenUsed="0"/>
-    <w:lsdException w:name="Colorful Grid Accent 3" w:semiHidden="0" w:uiPriority="73" w:unhideWhenUsed="0"/>
-    <w:lsdException w:name="Light Shading Accent 4" w:semiHidden="0" w:uiPriority="60" w:unhideWhenUsed="0"/>
-    <w:lsdException w:name="Light List Accent 4" w:semiHidden="0" w:uiPriority="61" w:unhideWhenUsed="0"/>
-    <w:lsdException w:name="Light Grid Accent 4" w:semiHidden="0" w:uiPriority="62" w:unhideWhenUsed="0"/>
-    <w:lsdException w:name="Medium Shading 1 Accent 4" w:semiHidden="0" w:uiPriority="63" w:unhideWhenUsed="0"/>
-    <w:lsdException w:name="Medium Shading 2 Accent 4" w:semiHidden="0" w:uiPriority="64" w:unhideWhenUsed="0"/>
-    <w:lsdException w:name="Medium List 1 Accent 4" w:semiHidden="0" w:uiPriority="65" w:unhideWhenUsed="0"/>
-    <w:lsdException w:name="Medium List 2 Accent 4" w:semiHidden="0" w:uiPriority="66" w:unhideWhenUsed="0"/>
-    <w:lsdException w:name="Medium Grid 1 Accent 4" w:semiHidden="0" w:uiPriority="67" w:unhideWhenUsed="0"/>
-    <w:lsdException w:name="Medium Grid 2 Accent 4" w:semiHidden="0" w:uiPriority="68" w:unhideWhenUsed="0"/>
-    <w:lsdException w:name="Medium Grid 3 Accent 4" w:semiHidden="0" w:uiPriority="69" w:unhideWhenUsed="0"/>
-    <w:lsdException w:name="Dark List Accent 4" w:semiHidden="0" w:uiPriority="70" w:unhideWhenUsed="0"/>
-    <w:lsdException w:name="Colorful Shading Accent 4" w:semiHidden="0" w:uiPriority="71" w:unhideWhenUsed="0"/>
-    <w:lsdException w:name="Colorful List Accent 4" w:semiHidden="0" w:uiPriority="72" w:unhideWhenUsed="0"/>
-    <w:lsdException w:name="Colorful Grid Accent 4" w:semiHidden="0" w:uiPriority="73" w:unhideWhenUsed="0"/>
-    <w:lsdException w:name="Light Shading Accent 5" w:semiHidden="0" w:uiPriority="60" w:unhideWhenUsed="0"/>
-    <w:lsdException w:name="Light List Accent 5" w:semiHidden="0" w:uiPriority="61" w:unhideWhenUsed="0"/>
-    <w:lsdException w:name="Light Grid Accent 5" w:semiHidden="0" w:uiPriority="62" w:unhideWhenUsed="0"/>
-    <w:lsdException w:name="Medium Shading 1 Accent 5" w:semiHidden="0" w:uiPriority="63" w:unhideWhenUsed="0"/>
-    <w:lsdException w:name="Medium Shading 2 Accent 5" w:semiHidden="0" w:uiPriority="64" w:unhideWhenUsed="0"/>
-    <w:lsdException w:name="Medium List 1 Accent 5" w:semiHidden="0" w:uiPriority="65" w:unhideWhenUsed="0"/>
-    <w:lsdException w:name="Medium List 2 Accent 5" w:semiHidden="0" w:uiPriority="66" w:unhideWhenUsed="0"/>
-    <w:lsdException w:name="Medium Grid 1 Accent 5" w:semiHidden="0" w:uiPriority="67" w:unhideWhenUsed="0"/>
-    <w:lsdException w:name="Medium Grid 2 Accent 5" w:semiHidden="0" w:uiPriority="68" w:unhideWhenUsed="0"/>
-    <w:lsdException w:name="Medium Grid 3 Accent 5" w:semiHidden="0" w:uiPriority="69" w:unhideWhenUsed="0"/>
-    <w:lsdException w:name="Dark List Accent 5" w:semiHidden="0" w:uiPriority="70" w:unhideWhenUsed="0"/>
-    <w:lsdException w:name="Colorful Shading Accent 5" w:semiHidden="0" w:uiPriority="71" w:unhideWhenUsed="0"/>
-    <w:lsdException w:name="Colorful List Accent 5" w:semiHidden="0" w:uiPriority="72" w:unhideWhenUsed="0"/>
-    <w:lsdException w:name="Colorful Grid Accent 5" w:semiHidden="0" w:uiPriority="73" w:unhideWhenUsed="0"/>
-    <w:lsdException w:name="Light Shading Accent 6" w:semiHidden="0" w:uiPriority="60" w:unhideWhenUsed="0"/>
-    <w:lsdException w:name="Light List Accent 6" w:semiHidden="0" w:uiPriority="61" w:unhideWhenUsed="0"/>
-    <w:lsdException w:name="Light Grid Accent 6" w:semiHidden="0" w:uiPriority="62" w:unhideWhenUsed="0"/>
-    <w:lsdException w:name="Medium Shading 1 Accent 6" w:semiHidden="0" w:uiPriority="63" w:unhideWhenUsed="0"/>
-    <w:lsdException w:name="Medium Shading 2 Accent 6" w:semiHidden="0" w:uiPriority="64" w:unhideWhenUsed="0"/>
-    <w:lsdException w:name="Medium List 1 Accent 6" w:semiHidden="0" w:uiPriority="65" w:unhideWhenUsed="0"/>
-    <w:lsdException w:name="Medium List 2 Accent 6" w:semiHidden="0" w:uiPriority="66" w:unhideWhenUsed="0"/>
-    <w:lsdException w:name="Medium Grid 1 Accent 6" w:semiHidden="0" w:uiPriority="67" w:unhideWhenUsed="0"/>
-    <w:lsdException w:name="Medium Grid 2 Accent 6" w:semiHidden="0" w:uiPriority="68" w:unhideWhenUsed="0"/>
-    <w:lsdException w:name="Medium Grid 3 Accent 6" w:semiHidden="0" w:uiPriority="69" w:unhideWhenUsed="0"/>
-    <w:lsdException w:name="Dark List Accent 6" w:semiHidden="0" w:uiPriority="70" w:unhideWhenUsed="0"/>
-    <w:lsdException w:name="Colorful Shading Accent 6" w:semiHidden="0" w:uiPriority="71" w:unhideWhenUsed="0"/>
-    <w:lsdException w:name="Colorful List Accent 6" w:semiHidden="0" w:uiPriority="72" w:unhideWhenUsed="0"/>
-    <w:lsdException w:name="Colorful Grid Accent 6" w:semiHidden="0" w:uiPriority="73" w:unhideWhenUsed="0"/>
-    <w:lsdException w:name="Subtle Emphasis" w:semiHidden="0" w:uiPriority="19" w:unhideWhenUsed="0" w:qFormat="1"/>
-    <w:lsdException w:name="Intense Emphasis" w:semiHidden="0" w:uiPriority="21" w:unhideWhenUsed="0" w:qFormat="1"/>
-    <w:lsdException w:name="Subtle Reference" w:semiHidden="0" w:uiPriority="31" w:unhideWhenUsed="0" w:qFormat="1"/>
-    <w:lsdException w:name="Intense Reference" w:semiHidden="0" w:uiPriority="32" w:unhideWhenUsed="0" w:qFormat="1"/>
-    <w:lsdException w:name="Book Title" w:semiHidden="0" w:uiPriority="33" w:unhideWhenUsed="0" w:qFormat="1"/>
-    <w:lsdException w:name="Bibliography" w:uiPriority="37"/>
-    <w:lsdException w:name="TOC Heading" w:uiPriority="39" w:qFormat="1"/>
-  </w:latentStyles>
-  <w:style w:type="paragraph" w:default="1" w:styleId="Normal">
-    <w:name w:val="Normal"/>
-    <w:qFormat/>
-  </w:style>
-  <w:style w:type="character" w:default="1" w:styleId="DefaultParagraphFont">
-    <w:name w:val="Default Paragraph Font"/>
-    <w:uiPriority w:val="1"/>
-    <w:semiHidden/>
-    <w:unhideWhenUsed/>
-  </w:style>
-  <w:style w:type="table" w:default="1" w:styleId="TableNormal">
-    <w:name w:val="Normal Table"/>
-    <w:uiPriority w:val="99"/>
-    <w:semiHidden/>
-    <w:unhideWhenUsed/>
-    <w:tblPr>
-      <w:tblInd w:w="0" w:type="dxa"/>
-      <w:tblCellMar>
-        <w:top w:w="0" w:type="dxa"/>
-        <w:left w:w="108" w:type="dxa"/>
-        <w:bottom w:w="0" w:type="dxa"/>
-        <w:right w:w="108" w:type="dxa"/>
-      </w:tblCellMar>
-    </w:tblPr>
-  </w:style>
-  <w:style w:type="numbering" w:default="1" w:styleId="NoList">
-    <w:name w:val="No List"/>
-    <w:uiPriority w:val="99"/>
-    <w:semiHidden/>
-    <w:unhideWhenUsed/>
-  </w:style>
-  <w:style w:type="paragraph" w:customStyle="1" w:styleId="1CE39005E8BC4012B044F8BAAF604B32">
-    <w:name w:val="1CE39005E8BC4012B044F8BAAF604B32"/>
-    <w:rsid w:val="00A43F55"/>
-  </w:style>
-  <w:style w:type="paragraph" w:customStyle="1" w:styleId="C3B21E58F8B34BF29DB092C8A7B9C2CF">
-    <w:name w:val="C3B21E58F8B34BF29DB092C8A7B9C2CF"/>
-    <w:rsid w:val="00A43F55"/>
-  </w:style>
-  <w:style w:type="paragraph" w:customStyle="1" w:styleId="B350C2613DCB40E8B9CC80889ED326AA">
-    <w:name w:val="B350C2613DCB40E8B9CC80889ED326AA"/>
-    <w:rsid w:val="00A43F55"/>
-  </w:style>
-  <w:style w:type="paragraph" w:customStyle="1" w:styleId="508E3E123C9447609B38897336A135B4">
-    <w:name w:val="508E3E123C9447609B38897336A135B4"/>
-    <w:rsid w:val="00A43F55"/>
-  </w:style>
-  <w:style w:type="paragraph" w:customStyle="1" w:styleId="FA737A479E34467FB4D7BDB901F3EA39">
-    <w:name w:val="FA737A479E34467FB4D7BDB901F3EA39"/>
-    <w:rsid w:val="00A43F55"/>
-  </w:style>
-  <w:style w:type="paragraph" w:customStyle="1" w:styleId="4326435B4C8344B39861DAE689F762AD">
-    <w:name w:val="4326435B4C8344B39861DAE689F762AD"/>
-    <w:rsid w:val="00A43F55"/>
-  </w:style>
-  <w:style w:type="paragraph" w:customStyle="1" w:styleId="4C73355691D54646B0B2E265C823D7DF">
-    <w:name w:val="4C73355691D54646B0B2E265C823D7DF"/>
-    <w:rsid w:val="00A43F55"/>
-  </w:style>
-  <w:style w:type="paragraph" w:customStyle="1" w:styleId="D6DFDB9AB5D243B19E00845973ED3AD1">
-    <w:name w:val="D6DFDB9AB5D243B19E00845973ED3AD1"/>
-    <w:rsid w:val="00A43F55"/>
-  </w:style>
-  <w:style w:type="paragraph" w:customStyle="1" w:styleId="A1BD3AB624C74A6B853E617E6DC6366B">
-    <w:name w:val="A1BD3AB624C74A6B853E617E6DC6366B"/>
-    <w:rsid w:val="00A43F55"/>
-  </w:style>
-  <w:style w:type="paragraph" w:customStyle="1" w:styleId="7F833CC0C49E434AAA52E8A422D50939">
-    <w:name w:val="7F833CC0C49E434AAA52E8A422D50939"/>
-    <w:rsid w:val="00A43F55"/>
-  </w:style>
-  <w:style w:type="paragraph" w:customStyle="1" w:styleId="22CC40611F3642CF9363A544AA074312">
-    <w:name w:val="22CC40611F3642CF9363A544AA074312"/>
-    <w:rsid w:val="00A43F55"/>
-  </w:style>
-  <w:style w:type="paragraph" w:customStyle="1" w:styleId="6956EB6B65664490921958B04573995C">
-    <w:name w:val="6956EB6B65664490921958B04573995C"/>
-    <w:rsid w:val="00A43F55"/>
-  </w:style>
-  <w:style w:type="paragraph" w:customStyle="1" w:styleId="8ED680EACC3943A09D886FF365F6BD94">
-    <w:name w:val="8ED680EACC3943A09D886FF365F6BD94"/>
-    <w:rsid w:val="00A43F55"/>
-  </w:style>
-  <w:style w:type="paragraph" w:customStyle="1" w:styleId="17F9602E32E34CC0A55B15C9A507E440">
-    <w:name w:val="17F9602E32E34CC0A55B15C9A507E440"/>
-    <w:rsid w:val="00A43F55"/>
-  </w:style>
-  <w:style w:type="paragraph" w:customStyle="1" w:styleId="BC5F73564E4749AD849154E2EF1D12D7">
-    <w:name w:val="BC5F73564E4749AD849154E2EF1D12D7"/>
-    <w:rsid w:val="00A43F55"/>
-  </w:style>
-  <w:style w:type="paragraph" w:customStyle="1" w:styleId="DB04FA0591FB4DA58509B21C1BEBD9F2">
-    <w:name w:val="DB04FA0591FB4DA58509B21C1BEBD9F2"/>
-    <w:rsid w:val="00A43F55"/>
-  </w:style>
-  <w:style w:type="paragraph" w:customStyle="1" w:styleId="FDB86F19DF9448F3ADF36C8D9DE8918D">
-    <w:name w:val="FDB86F19DF9448F3ADF36C8D9DE8918D"/>
-    <w:rsid w:val="00A43F55"/>
-  </w:style>
-  <w:style w:type="paragraph" w:customStyle="1" w:styleId="D0CADB5DFAC04CD2A1B11F1569B6B401">
-    <w:name w:val="D0CADB5DFAC04CD2A1B11F1569B6B401"/>
-    <w:rsid w:val="00A43F55"/>
-  </w:style>
-  <w:style w:type="paragraph" w:customStyle="1" w:styleId="28AD73F947DD484D8098F2A65910E640">
-    <w:name w:val="28AD73F947DD484D8098F2A65910E640"/>
-    <w:rsid w:val="00A43F55"/>
-  </w:style>
-  <w:style w:type="paragraph" w:customStyle="1" w:styleId="0C05CC4A68F943999991CFD7DF86A5EE">
-    <w:name w:val="0C05CC4A68F943999991CFD7DF86A5EE"/>
-    <w:rsid w:val="00A43F55"/>
-  </w:style>
-  <w:style w:type="paragraph" w:customStyle="1" w:styleId="C75F33C98DC24E98B6F9A56F4DC30E1B">
-    <w:name w:val="C75F33C98DC24E98B6F9A56F4DC30E1B"/>
-    <w:rsid w:val="00A43F55"/>
-  </w:style>
-  <w:style w:type="paragraph" w:customStyle="1" w:styleId="FBD913DFEA034200AC015B4F5F3BF355">
-    <w:name w:val="FBD913DFEA034200AC015B4F5F3BF355"/>
-    <w:rsid w:val="00A43F55"/>
-  </w:style>
-  <w:style w:type="paragraph" w:customStyle="1" w:styleId="2270902AF0504546988460F5E758AA46">
-    <w:name w:val="2270902AF0504546988460F5E758AA46"/>
-    <w:rsid w:val="00A43F55"/>
-  </w:style>
-  <w:style w:type="paragraph" w:customStyle="1" w:styleId="867D267FFB3C479E9D21D4772493DB25">
-    <w:name w:val="867D267FFB3C479E9D21D4772493DB25"/>
-    <w:rsid w:val="00A43F55"/>
-  </w:style>
-  <w:style w:type="paragraph" w:customStyle="1" w:styleId="B7E39096E8F847A8A182049268082A56">
-    <w:name w:val="B7E39096E8F847A8A182049268082A56"/>
-    <w:rsid w:val="00A43F55"/>
-  </w:style>
-  <w:style w:type="paragraph" w:customStyle="1" w:styleId="9A44CE56106B4F42A054B8EAA52C4668">
-    <w:name w:val="9A44CE56106B4F42A054B8EAA52C4668"/>
-    <w:rsid w:val="00A43F55"/>
-  </w:style>
-  <w:style w:type="paragraph" w:customStyle="1" w:styleId="C4A4E188153C46E3AD88E6ED8BADF70B">
-    <w:name w:val="C4A4E188153C46E3AD88E6ED8BADF70B"/>
-    <w:rsid w:val="00A43F55"/>
-  </w:style>
-  <w:style w:type="paragraph" w:customStyle="1" w:styleId="ABFFD6850F234D8FA52BF38D9B7B9FFB">
-    <w:name w:val="ABFFD6850F234D8FA52BF38D9B7B9FFB"/>
-    <w:rsid w:val="00A43F55"/>
-  </w:style>
-</w:styles>
-</file>
-
-<file path=word/glossary/webSettings.xml><?xml version="1.0" encoding="utf-8"?>
-<w:webSettings xmlns:mc="http://schemas.openxmlformats.org/markup-compatibility/2006" xmlns:r="http://schemas.openxmlformats.org/officeDocument/2006/relationships" xmlns:w="http://schemas.openxmlformats.org/wordprocessingml/2006/main" xmlns:w14="http://schemas.microsoft.com/office/word/2010/wordml" mc:Ignorable="w14">
-  <w:optimizeForBrowser/>
-  <w:allowPNG/>
-</w:webSettings>
-</file>
-
 <file path=word/theme/theme1.xml><?xml version="1.0" encoding="utf-8"?>
 <a:theme xmlns:a="http://schemas.openxmlformats.org/drawingml/2006/main" name="Office Theme">
   <a:themeElements>
@@ -8205,7 +7807,7 @@
 </file>
 
 <file path=customXml/itemProps2.xml><?xml version="1.0" encoding="utf-8"?>
-<ds:datastoreItem xmlns:ds="http://schemas.openxmlformats.org/officeDocument/2006/customXml" ds:itemID="{BB2C9A57-6D04-4120-9998-97D79073F8C7}">
+<ds:datastoreItem xmlns:ds="http://schemas.openxmlformats.org/officeDocument/2006/customXml" ds:itemID="{A5D6DC87-CECC-4813-BDA4-D9E6C805D796}">
   <ds:schemaRefs>
     <ds:schemaRef ds:uri="http://schemas.openxmlformats.org/officeDocument/2006/bibliography"/>
   </ds:schemaRefs>

--- a/docs/manual-codequick_pt_BR.docx
+++ b/docs/manual-codequick_pt_BR.docx
@@ -675,7 +675,7 @@
               </mc:Choice>
               <mc:Fallback>
                 <w:pict>
-                  <v:group id="Group 76" o:spid="_x0000_s1026" style="position:absolute;margin-left:0;margin-top:0;width:580.5pt;height:751.5pt;z-index:251659264;mso-width-percent:950;mso-height-percent:950;mso-position-horizontal:center;mso-position-horizontal-relative:page;mso-position-vertical:center;mso-position-vertical-relative:page;mso-width-percent:950;mso-height-percent:950" coordorigin="321,411" coordsize="11600,15018" o:gfxdata="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" o:allowincell="f">
+                  <v:group id="Group 76" o:spid="_x0000_s1026" style="position:absolute;margin-left:0;margin-top:0;width:580.5pt;height:751.5pt;z-index:251659264;mso-width-percent:950;mso-height-percent:950;mso-position-horizontal:center;mso-position-horizontal-relative:page;mso-position-vertical:center;mso-position-vertical-relative:page;mso-width-percent:950;mso-height-percent:950" coordorigin="321,411" coordsize="11600,15018" o:gfxdata="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" o:allowincell="f">
                     <v:rect id="Rectangle 77" o:spid="_x0000_s1027" style="position:absolute;left:321;top:411;width:11600;height:15018;visibility:visible;mso-wrap-style:square;v-text-anchor:top" o:gfxdata="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" filled="f"/>
                     <v:rect id="Rectangle 87" o:spid="_x0000_s1028" style="position:absolute;left:350;top:14683;width:11537;height:719;visibility:visible;mso-wrap-style:square;v-text-anchor:middle" o:gfxdata="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" fillcolor="#943634 [2405]" stroked="f">
                       <v:textbox>
@@ -693,6 +693,7 @@
                               <w:dataBinding w:prefixMappings="xmlns:ns0='http://schemas.microsoft.com/office/2006/coverPageProps'" w:xpath="/ns0:CoverPageProperties[1]/ns0:CompanyAddress[1]" w:storeItemID="{55AF091B-3C7A-41E3-B477-F2FDAA23CFDA}"/>
                               <w:text w:multiLine="1"/>
                             </w:sdtPr>
+                            <w:sdtEndPr/>
                             <w:sdtContent>
                               <w:p>
                                 <w:pPr>
@@ -752,6 +753,7 @@
                                 <w:calendar w:val="gregorian"/>
                               </w:date>
                             </w:sdtPr>
+                            <w:sdtEndPr/>
                             <w:sdtContent>
                               <w:p>
                                 <w:pPr>
@@ -806,6 +808,7 @@
                               <w:dataBinding w:prefixMappings="xmlns:ns0='http://schemas.openxmlformats.org/package/2006/metadata/core-properties' xmlns:ns1='http://purl.org/dc/elements/1.1/'" w:xpath="/ns0:coreProperties[1]/ns1:title[1]" w:storeItemID="{6C3C8BC8-F283-45AE-878A-BAB7291924A1}"/>
                               <w:text/>
                             </w:sdtPr>
+                            <w:sdtEndPr/>
                             <w:sdtContent>
                               <w:p>
                                 <w:pPr>
@@ -841,6 +844,7 @@
                               <w:dataBinding w:prefixMappings="xmlns:ns0='http://schemas.openxmlformats.org/package/2006/metadata/core-properties' xmlns:ns1='http://purl.org/dc/elements/1.1/'" w:xpath="/ns0:coreProperties[1]/ns1:subject[1]" w:storeItemID="{6C3C8BC8-F283-45AE-878A-BAB7291924A1}"/>
                               <w:text/>
                             </w:sdtPr>
+                            <w:sdtEndPr/>
                             <w:sdtContent>
                               <w:p>
                                 <w:pPr>
@@ -874,6 +878,7 @@
                               <w:dataBinding w:prefixMappings="xmlns:ns0='http://schemas.openxmlformats.org/package/2006/metadata/core-properties' xmlns:ns1='http://purl.org/dc/elements/1.1/'" w:xpath="/ns0:coreProperties[1]/ns1:creator[1]" w:storeItemID="{6C3C8BC8-F283-45AE-878A-BAB7291924A1}"/>
                               <w:text/>
                             </w:sdtPr>
+                            <w:sdtEndPr/>
                             <w:sdtContent>
                               <w:p>
                                 <w:pPr>
@@ -923,6 +928,7 @@
                                 <w:dataBinding w:prefixMappings="xmlns:ns0='http://schemas.openxmlformats.org/officeDocument/2006/extended-properties'" w:xpath="/ns0:Properties[1]/ns0:Company[1]" w:storeItemID="{6668398D-A668-4E3E-A5EB-62B293D839F1}"/>
                                 <w:text/>
                               </w:sdtPr>
+                              <w:sdtEndPr/>
                               <w:sdtContent>
                                 <w:r>
                                   <w:rPr>
@@ -959,14 +965,14 @@
     <w:sdt>
       <w:sdtPr>
         <w:rPr>
+          <w:rFonts w:asciiTheme="minorHAnsi" w:eastAsiaTheme="minorHAnsi" w:hAnsiTheme="minorHAnsi" w:cstheme="minorBidi"/>
           <w:b w:val="0"/>
           <w:bCs w:val="0"/>
-          <w:caps w:val="0"/>
+          <w:caps/>
           <w:color w:val="auto"/>
           <w:spacing w:val="0"/>
           <w:sz w:val="20"/>
           <w:szCs w:val="20"/>
-          <w:lang w:bidi="ar-SA"/>
         </w:rPr>
         <w:id w:val="186647216"/>
         <w:docPartObj>
@@ -976,7 +982,10 @@
       </w:sdtPr>
       <w:sdtEndPr>
         <w:rPr>
+          <w:caps w:val="0"/>
           <w:noProof/>
+          <w:sz w:val="21"/>
+          <w:szCs w:val="22"/>
         </w:rPr>
       </w:sdtEndPr>
       <w:sdtContent>
@@ -985,7 +994,7 @@
             <w:pStyle w:val="TOCHeading"/>
           </w:pPr>
           <w:r>
-            <w:t>Contents</w:t>
+            <w:t>conteúdo</w:t>
           </w:r>
         </w:p>
         <w:p>
@@ -995,9 +1004,9 @@
               <w:tab w:val="right" w:leader="dot" w:pos="9016"/>
             </w:tabs>
             <w:rPr>
+              <w:rFonts w:eastAsiaTheme="minorEastAsia"/>
               <w:noProof/>
               <w:sz w:val="22"/>
-              <w:szCs w:val="22"/>
               <w:lang w:eastAsia="pt-BR"/>
             </w:rPr>
           </w:pPr>
@@ -1010,63 +1019,110 @@
           <w:r>
             <w:fldChar w:fldCharType="separate"/>
           </w:r>
-          <w:hyperlink w:anchor="_Toc423187083" w:history="1">
-            <w:r>
-              <w:rPr>
-                <w:rStyle w:val="Hyperlink"/>
-                <w:noProof/>
-              </w:rPr>
-              <w:t>Introdução</w:t>
-            </w:r>
-            <w:r>
-              <w:rPr>
-                <w:noProof/>
-                <w:webHidden/>
-              </w:rPr>
-              <w:tab/>
-            </w:r>
-            <w:r>
-              <w:rPr>
-                <w:noProof/>
-                <w:webHidden/>
-              </w:rPr>
-              <w:fldChar w:fldCharType="begin"/>
-            </w:r>
-            <w:r>
-              <w:rPr>
-                <w:noProof/>
-                <w:webHidden/>
-              </w:rPr>
-              <w:instrText xml:space="preserve"> PAGEREF _Toc423187083 \h </w:instrText>
-            </w:r>
-            <w:r>
-              <w:rPr>
-                <w:noProof/>
-                <w:webHidden/>
-              </w:rPr>
-            </w:r>
-            <w:r>
-              <w:rPr>
-                <w:noProof/>
-                <w:webHidden/>
-              </w:rPr>
-              <w:fldChar w:fldCharType="separate"/>
-            </w:r>
-            <w:r>
-              <w:rPr>
-                <w:noProof/>
-                <w:webHidden/>
-              </w:rPr>
-              <w:t>3</w:t>
-            </w:r>
-            <w:r>
-              <w:rPr>
-                <w:noProof/>
-                <w:webHidden/>
-              </w:rPr>
-              <w:fldChar w:fldCharType="end"/>
-            </w:r>
-          </w:hyperlink>
+          <w:bookmarkStart w:id="0" w:name="_GoBack"/>
+          <w:bookmarkEnd w:id="0"/>
+          <w:r>
+            <w:rPr>
+              <w:rStyle w:val="Hyperlink"/>
+              <w:noProof/>
+            </w:rPr>
+            <w:fldChar w:fldCharType="begin"/>
+          </w:r>
+          <w:r>
+            <w:rPr>
+              <w:rStyle w:val="Hyperlink"/>
+              <w:noProof/>
+            </w:rPr>
+            <w:instrText xml:space="preserve"> </w:instrText>
+          </w:r>
+          <w:r>
+            <w:rPr>
+              <w:noProof/>
+            </w:rPr>
+            <w:instrText>HYPERLINK \l "_Toc426478983"</w:instrText>
+          </w:r>
+          <w:r>
+            <w:rPr>
+              <w:rStyle w:val="Hyperlink"/>
+              <w:noProof/>
+            </w:rPr>
+            <w:instrText xml:space="preserve"> </w:instrText>
+          </w:r>
+          <w:r>
+            <w:rPr>
+              <w:rStyle w:val="Hyperlink"/>
+              <w:noProof/>
+            </w:rPr>
+          </w:r>
+          <w:r>
+            <w:rPr>
+              <w:rStyle w:val="Hyperlink"/>
+              <w:noProof/>
+            </w:rPr>
+            <w:fldChar w:fldCharType="separate"/>
+          </w:r>
+          <w:r>
+            <w:rPr>
+              <w:rStyle w:val="Hyperlink"/>
+              <w:noProof/>
+            </w:rPr>
+            <w:t>Introdução</w:t>
+          </w:r>
+          <w:r>
+            <w:rPr>
+              <w:noProof/>
+              <w:webHidden/>
+            </w:rPr>
+            <w:tab/>
+          </w:r>
+          <w:r>
+            <w:rPr>
+              <w:noProof/>
+              <w:webHidden/>
+            </w:rPr>
+            <w:fldChar w:fldCharType="begin"/>
+          </w:r>
+          <w:r>
+            <w:rPr>
+              <w:noProof/>
+              <w:webHidden/>
+            </w:rPr>
+            <w:instrText xml:space="preserve"> PAGEREF _Toc426478983 \h </w:instrText>
+          </w:r>
+          <w:r>
+            <w:rPr>
+              <w:noProof/>
+              <w:webHidden/>
+            </w:rPr>
+          </w:r>
+          <w:r>
+            <w:rPr>
+              <w:noProof/>
+              <w:webHidden/>
+            </w:rPr>
+            <w:fldChar w:fldCharType="separate"/>
+          </w:r>
+          <w:r>
+            <w:rPr>
+              <w:noProof/>
+              <w:webHidden/>
+            </w:rPr>
+            <w:t>3</w:t>
+          </w:r>
+          <w:r>
+            <w:rPr>
+              <w:noProof/>
+              <w:webHidden/>
+            </w:rPr>
+            <w:fldChar w:fldCharType="end"/>
+          </w:r>
+          <w:r>
+            <w:rPr>
+              <w:rStyle w:val="Hyperlink"/>
+              <w:noProof/>
+            </w:rPr>
+            <w:fldChar w:fldCharType="end"/>
+          </w:r>
         </w:p>
         <w:p>
           <w:pPr>
@@ -1075,13 +1131,13 @@
               <w:tab w:val="right" w:leader="dot" w:pos="9016"/>
             </w:tabs>
             <w:rPr>
+              <w:rFonts w:eastAsiaTheme="minorEastAsia"/>
               <w:noProof/>
               <w:sz w:val="22"/>
-              <w:szCs w:val="22"/>
               <w:lang w:eastAsia="pt-BR"/>
             </w:rPr>
           </w:pPr>
-          <w:hyperlink w:anchor="_Toc423187084" w:history="1">
+          <w:hyperlink w:anchor="_Toc426478984" w:history="1">
             <w:r>
               <w:rPr>
                 <w:rStyle w:val="Hyperlink"/>
@@ -1108,7 +1164,7 @@
                 <w:noProof/>
                 <w:webHidden/>
               </w:rPr>
-              <w:instrText xml:space="preserve"> PAGEREF _Toc423187084 \h </w:instrText>
+              <w:instrText xml:space="preserve"> PAGEREF _Toc426478984 \h </w:instrText>
             </w:r>
             <w:r>
               <w:rPr>
@@ -1129,6 +1185,1142 @@
                 <w:webHidden/>
               </w:rPr>
               <w:t>5</w:t>
+            </w:r>
+            <w:r>
+              <w:rPr>
+                <w:noProof/>
+                <w:webHidden/>
+              </w:rPr>
+              <w:fldChar w:fldCharType="end"/>
+            </w:r>
+          </w:hyperlink>
+        </w:p>
+        <w:p>
+          <w:pPr>
+            <w:pStyle w:val="TOC2"/>
+            <w:tabs>
+              <w:tab w:val="right" w:leader="dot" w:pos="9016"/>
+            </w:tabs>
+            <w:rPr>
+              <w:rFonts w:eastAsiaTheme="minorEastAsia"/>
+              <w:noProof/>
+              <w:sz w:val="22"/>
+              <w:lang w:eastAsia="pt-BR"/>
+            </w:rPr>
+          </w:pPr>
+          <w:hyperlink w:anchor="_Toc426478985" w:history="1">
+            <w:r>
+              <w:rPr>
+                <w:rStyle w:val="Hyperlink"/>
+                <w:noProof/>
+              </w:rPr>
+              <w:t>Lista de Comandos</w:t>
+            </w:r>
+            <w:r>
+              <w:rPr>
+                <w:noProof/>
+                <w:webHidden/>
+              </w:rPr>
+              <w:tab/>
+            </w:r>
+            <w:r>
+              <w:rPr>
+                <w:noProof/>
+                <w:webHidden/>
+              </w:rPr>
+              <w:fldChar w:fldCharType="begin"/>
+            </w:r>
+            <w:r>
+              <w:rPr>
+                <w:noProof/>
+                <w:webHidden/>
+              </w:rPr>
+              <w:instrText xml:space="preserve"> PAGEREF _Toc426478985 \h </w:instrText>
+            </w:r>
+            <w:r>
+              <w:rPr>
+                <w:noProof/>
+                <w:webHidden/>
+              </w:rPr>
+            </w:r>
+            <w:r>
+              <w:rPr>
+                <w:noProof/>
+                <w:webHidden/>
+              </w:rPr>
+              <w:fldChar w:fldCharType="separate"/>
+            </w:r>
+            <w:r>
+              <w:rPr>
+                <w:noProof/>
+                <w:webHidden/>
+              </w:rPr>
+              <w:t>5</w:t>
+            </w:r>
+            <w:r>
+              <w:rPr>
+                <w:noProof/>
+                <w:webHidden/>
+              </w:rPr>
+              <w:fldChar w:fldCharType="end"/>
+            </w:r>
+          </w:hyperlink>
+        </w:p>
+        <w:p>
+          <w:pPr>
+            <w:pStyle w:val="TOC3"/>
+            <w:tabs>
+              <w:tab w:val="right" w:leader="dot" w:pos="9016"/>
+            </w:tabs>
+            <w:rPr>
+              <w:rFonts w:eastAsiaTheme="minorEastAsia"/>
+              <w:noProof/>
+              <w:sz w:val="22"/>
+              <w:lang w:eastAsia="pt-BR"/>
+            </w:rPr>
+          </w:pPr>
+          <w:hyperlink w:anchor="_Toc426478986" w:history="1">
+            <w:r>
+              <w:rPr>
+                <w:rStyle w:val="Hyperlink"/>
+                <w:noProof/>
+              </w:rPr>
+              <w:t>@@[template:param]@@</w:t>
+            </w:r>
+            <w:r>
+              <w:rPr>
+                <w:noProof/>
+                <w:webHidden/>
+              </w:rPr>
+              <w:tab/>
+            </w:r>
+            <w:r>
+              <w:rPr>
+                <w:noProof/>
+                <w:webHidden/>
+              </w:rPr>
+              <w:fldChar w:fldCharType="begin"/>
+            </w:r>
+            <w:r>
+              <w:rPr>
+                <w:noProof/>
+                <w:webHidden/>
+              </w:rPr>
+              <w:instrText xml:space="preserve"> PAGEREF _Toc426478986 \h </w:instrText>
+            </w:r>
+            <w:r>
+              <w:rPr>
+                <w:noProof/>
+                <w:webHidden/>
+              </w:rPr>
+            </w:r>
+            <w:r>
+              <w:rPr>
+                <w:noProof/>
+                <w:webHidden/>
+              </w:rPr>
+              <w:fldChar w:fldCharType="separate"/>
+            </w:r>
+            <w:r>
+              <w:rPr>
+                <w:noProof/>
+                <w:webHidden/>
+              </w:rPr>
+              <w:t>5</w:t>
+            </w:r>
+            <w:r>
+              <w:rPr>
+                <w:noProof/>
+                <w:webHidden/>
+              </w:rPr>
+              <w:fldChar w:fldCharType="end"/>
+            </w:r>
+          </w:hyperlink>
+        </w:p>
+        <w:p>
+          <w:pPr>
+            <w:pStyle w:val="TOC3"/>
+            <w:tabs>
+              <w:tab w:val="right" w:leader="dot" w:pos="9016"/>
+            </w:tabs>
+            <w:rPr>
+              <w:rFonts w:eastAsiaTheme="minorEastAsia"/>
+              <w:noProof/>
+              <w:sz w:val="22"/>
+              <w:lang w:eastAsia="pt-BR"/>
+            </w:rPr>
+          </w:pPr>
+          <w:hyperlink w:anchor="_Toc426478987" w:history="1">
+            <w:r>
+              <w:rPr>
+                <w:rStyle w:val="Hyperlink"/>
+                <w:noProof/>
+              </w:rPr>
+              <w:t>@@[project:param]@@</w:t>
+            </w:r>
+            <w:r>
+              <w:rPr>
+                <w:noProof/>
+                <w:webHidden/>
+              </w:rPr>
+              <w:tab/>
+            </w:r>
+            <w:r>
+              <w:rPr>
+                <w:noProof/>
+                <w:webHidden/>
+              </w:rPr>
+              <w:fldChar w:fldCharType="begin"/>
+            </w:r>
+            <w:r>
+              <w:rPr>
+                <w:noProof/>
+                <w:webHidden/>
+              </w:rPr>
+              <w:instrText xml:space="preserve"> PAGEREF _Toc426478987 \h </w:instrText>
+            </w:r>
+            <w:r>
+              <w:rPr>
+                <w:noProof/>
+                <w:webHidden/>
+              </w:rPr>
+            </w:r>
+            <w:r>
+              <w:rPr>
+                <w:noProof/>
+                <w:webHidden/>
+              </w:rPr>
+              <w:fldChar w:fldCharType="separate"/>
+            </w:r>
+            <w:r>
+              <w:rPr>
+                <w:noProof/>
+                <w:webHidden/>
+              </w:rPr>
+              <w:t>5</w:t>
+            </w:r>
+            <w:r>
+              <w:rPr>
+                <w:noProof/>
+                <w:webHidden/>
+              </w:rPr>
+              <w:fldChar w:fldCharType="end"/>
+            </w:r>
+          </w:hyperlink>
+        </w:p>
+        <w:p>
+          <w:pPr>
+            <w:pStyle w:val="TOC3"/>
+            <w:tabs>
+              <w:tab w:val="right" w:leader="dot" w:pos="9016"/>
+            </w:tabs>
+            <w:rPr>
+              <w:rFonts w:eastAsiaTheme="minorEastAsia"/>
+              <w:noProof/>
+              <w:sz w:val="22"/>
+              <w:lang w:eastAsia="pt-BR"/>
+            </w:rPr>
+          </w:pPr>
+          <w:hyperlink w:anchor="_Toc426478988" w:history="1">
+            <w:r>
+              <w:rPr>
+                <w:rStyle w:val="Hyperlink"/>
+                <w:noProof/>
+              </w:rPr>
+              <w:t>@@[version:param]@@</w:t>
+            </w:r>
+            <w:r>
+              <w:rPr>
+                <w:noProof/>
+                <w:webHidden/>
+              </w:rPr>
+              <w:tab/>
+            </w:r>
+            <w:r>
+              <w:rPr>
+                <w:noProof/>
+                <w:webHidden/>
+              </w:rPr>
+              <w:fldChar w:fldCharType="begin"/>
+            </w:r>
+            <w:r>
+              <w:rPr>
+                <w:noProof/>
+                <w:webHidden/>
+              </w:rPr>
+              <w:instrText xml:space="preserve"> PAGEREF _Toc426478988 \h </w:instrText>
+            </w:r>
+            <w:r>
+              <w:rPr>
+                <w:noProof/>
+                <w:webHidden/>
+              </w:rPr>
+            </w:r>
+            <w:r>
+              <w:rPr>
+                <w:noProof/>
+                <w:webHidden/>
+              </w:rPr>
+              <w:fldChar w:fldCharType="separate"/>
+            </w:r>
+            <w:r>
+              <w:rPr>
+                <w:noProof/>
+                <w:webHidden/>
+              </w:rPr>
+              <w:t>5</w:t>
+            </w:r>
+            <w:r>
+              <w:rPr>
+                <w:noProof/>
+                <w:webHidden/>
+              </w:rPr>
+              <w:fldChar w:fldCharType="end"/>
+            </w:r>
+          </w:hyperlink>
+        </w:p>
+        <w:p>
+          <w:pPr>
+            <w:pStyle w:val="TOC3"/>
+            <w:tabs>
+              <w:tab w:val="right" w:leader="dot" w:pos="9016"/>
+            </w:tabs>
+            <w:rPr>
+              <w:rFonts w:eastAsiaTheme="minorEastAsia"/>
+              <w:noProof/>
+              <w:sz w:val="22"/>
+              <w:lang w:eastAsia="pt-BR"/>
+            </w:rPr>
+          </w:pPr>
+          <w:hyperlink w:anchor="_Toc426478989" w:history="1">
+            <w:r>
+              <w:rPr>
+                <w:rStyle w:val="Hyperlink"/>
+                <w:noProof/>
+              </w:rPr>
+              <w:t>@@[author:param]@@</w:t>
+            </w:r>
+            <w:r>
+              <w:rPr>
+                <w:noProof/>
+                <w:webHidden/>
+              </w:rPr>
+              <w:tab/>
+            </w:r>
+            <w:r>
+              <w:rPr>
+                <w:noProof/>
+                <w:webHidden/>
+              </w:rPr>
+              <w:fldChar w:fldCharType="begin"/>
+            </w:r>
+            <w:r>
+              <w:rPr>
+                <w:noProof/>
+                <w:webHidden/>
+              </w:rPr>
+              <w:instrText xml:space="preserve"> PAGEREF _Toc426478989 \h </w:instrText>
+            </w:r>
+            <w:r>
+              <w:rPr>
+                <w:noProof/>
+                <w:webHidden/>
+              </w:rPr>
+            </w:r>
+            <w:r>
+              <w:rPr>
+                <w:noProof/>
+                <w:webHidden/>
+              </w:rPr>
+              <w:fldChar w:fldCharType="separate"/>
+            </w:r>
+            <w:r>
+              <w:rPr>
+                <w:noProof/>
+                <w:webHidden/>
+              </w:rPr>
+              <w:t>5</w:t>
+            </w:r>
+            <w:r>
+              <w:rPr>
+                <w:noProof/>
+                <w:webHidden/>
+              </w:rPr>
+              <w:fldChar w:fldCharType="end"/>
+            </w:r>
+          </w:hyperlink>
+        </w:p>
+        <w:p>
+          <w:pPr>
+            <w:pStyle w:val="TOC3"/>
+            <w:tabs>
+              <w:tab w:val="right" w:leader="dot" w:pos="9016"/>
+            </w:tabs>
+            <w:rPr>
+              <w:rFonts w:eastAsiaTheme="minorEastAsia"/>
+              <w:noProof/>
+              <w:sz w:val="22"/>
+              <w:lang w:eastAsia="pt-BR"/>
+            </w:rPr>
+          </w:pPr>
+          <w:hyperlink w:anchor="_Toc426478990" w:history="1">
+            <w:r>
+              <w:rPr>
+                <w:rStyle w:val="Hyperlink"/>
+                <w:noProof/>
+              </w:rPr>
+              <w:t>@@[licence:param]@@</w:t>
+            </w:r>
+            <w:r>
+              <w:rPr>
+                <w:noProof/>
+                <w:webHidden/>
+              </w:rPr>
+              <w:tab/>
+            </w:r>
+            <w:r>
+              <w:rPr>
+                <w:noProof/>
+                <w:webHidden/>
+              </w:rPr>
+              <w:fldChar w:fldCharType="begin"/>
+            </w:r>
+            <w:r>
+              <w:rPr>
+                <w:noProof/>
+                <w:webHidden/>
+              </w:rPr>
+              <w:instrText xml:space="preserve"> PAGEREF _Toc426478990 \h </w:instrText>
+            </w:r>
+            <w:r>
+              <w:rPr>
+                <w:noProof/>
+                <w:webHidden/>
+              </w:rPr>
+            </w:r>
+            <w:r>
+              <w:rPr>
+                <w:noProof/>
+                <w:webHidden/>
+              </w:rPr>
+              <w:fldChar w:fldCharType="separate"/>
+            </w:r>
+            <w:r>
+              <w:rPr>
+                <w:noProof/>
+                <w:webHidden/>
+              </w:rPr>
+              <w:t>5</w:t>
+            </w:r>
+            <w:r>
+              <w:rPr>
+                <w:noProof/>
+                <w:webHidden/>
+              </w:rPr>
+              <w:fldChar w:fldCharType="end"/>
+            </w:r>
+          </w:hyperlink>
+        </w:p>
+        <w:p>
+          <w:pPr>
+            <w:pStyle w:val="TOC3"/>
+            <w:tabs>
+              <w:tab w:val="right" w:leader="dot" w:pos="9016"/>
+            </w:tabs>
+            <w:rPr>
+              <w:rFonts w:eastAsiaTheme="minorEastAsia"/>
+              <w:noProof/>
+              <w:sz w:val="22"/>
+              <w:lang w:eastAsia="pt-BR"/>
+            </w:rPr>
+          </w:pPr>
+          <w:hyperlink w:anchor="_Toc426478991" w:history="1">
+            <w:r>
+              <w:rPr>
+                <w:rStyle w:val="Hyperlink"/>
+                <w:noProof/>
+              </w:rPr>
+              <w:t>@@[fileType:param]@@</w:t>
+            </w:r>
+            <w:r>
+              <w:rPr>
+                <w:noProof/>
+                <w:webHidden/>
+              </w:rPr>
+              <w:tab/>
+            </w:r>
+            <w:r>
+              <w:rPr>
+                <w:noProof/>
+                <w:webHidden/>
+              </w:rPr>
+              <w:fldChar w:fldCharType="begin"/>
+            </w:r>
+            <w:r>
+              <w:rPr>
+                <w:noProof/>
+                <w:webHidden/>
+              </w:rPr>
+              <w:instrText xml:space="preserve"> PAGEREF _Toc426478991 \h </w:instrText>
+            </w:r>
+            <w:r>
+              <w:rPr>
+                <w:noProof/>
+                <w:webHidden/>
+              </w:rPr>
+            </w:r>
+            <w:r>
+              <w:rPr>
+                <w:noProof/>
+                <w:webHidden/>
+              </w:rPr>
+              <w:fldChar w:fldCharType="separate"/>
+            </w:r>
+            <w:r>
+              <w:rPr>
+                <w:noProof/>
+                <w:webHidden/>
+              </w:rPr>
+              <w:t>5</w:t>
+            </w:r>
+            <w:r>
+              <w:rPr>
+                <w:noProof/>
+                <w:webHidden/>
+              </w:rPr>
+              <w:fldChar w:fldCharType="end"/>
+            </w:r>
+          </w:hyperlink>
+        </w:p>
+        <w:p>
+          <w:pPr>
+            <w:pStyle w:val="TOC3"/>
+            <w:tabs>
+              <w:tab w:val="right" w:leader="dot" w:pos="9016"/>
+            </w:tabs>
+            <w:rPr>
+              <w:rFonts w:eastAsiaTheme="minorEastAsia"/>
+              <w:noProof/>
+              <w:sz w:val="22"/>
+              <w:lang w:eastAsia="pt-BR"/>
+            </w:rPr>
+          </w:pPr>
+          <w:hyperlink w:anchor="_Toc426478992" w:history="1">
+            <w:r>
+              <w:rPr>
+                <w:rStyle w:val="Hyperlink"/>
+                <w:noProof/>
+              </w:rPr>
+              <w:t>@@[fileModule:param]@@</w:t>
+            </w:r>
+            <w:r>
+              <w:rPr>
+                <w:noProof/>
+                <w:webHidden/>
+              </w:rPr>
+              <w:tab/>
+            </w:r>
+            <w:r>
+              <w:rPr>
+                <w:noProof/>
+                <w:webHidden/>
+              </w:rPr>
+              <w:fldChar w:fldCharType="begin"/>
+            </w:r>
+            <w:r>
+              <w:rPr>
+                <w:noProof/>
+                <w:webHidden/>
+              </w:rPr>
+              <w:instrText xml:space="preserve"> PAGEREF _Toc426478992 \h </w:instrText>
+            </w:r>
+            <w:r>
+              <w:rPr>
+                <w:noProof/>
+                <w:webHidden/>
+              </w:rPr>
+            </w:r>
+            <w:r>
+              <w:rPr>
+                <w:noProof/>
+                <w:webHidden/>
+              </w:rPr>
+              <w:fldChar w:fldCharType="separate"/>
+            </w:r>
+            <w:r>
+              <w:rPr>
+                <w:noProof/>
+                <w:webHidden/>
+              </w:rPr>
+              <w:t>5</w:t>
+            </w:r>
+            <w:r>
+              <w:rPr>
+                <w:noProof/>
+                <w:webHidden/>
+              </w:rPr>
+              <w:fldChar w:fldCharType="end"/>
+            </w:r>
+          </w:hyperlink>
+        </w:p>
+        <w:p>
+          <w:pPr>
+            <w:pStyle w:val="TOC3"/>
+            <w:tabs>
+              <w:tab w:val="right" w:leader="dot" w:pos="9016"/>
+            </w:tabs>
+            <w:rPr>
+              <w:rFonts w:eastAsiaTheme="minorEastAsia"/>
+              <w:noProof/>
+              <w:sz w:val="22"/>
+              <w:lang w:eastAsia="pt-BR"/>
+            </w:rPr>
+          </w:pPr>
+          <w:hyperlink w:anchor="_Toc426478993" w:history="1">
+            <w:r>
+              <w:rPr>
+                <w:rStyle w:val="Hyperlink"/>
+                <w:noProof/>
+              </w:rPr>
+              <w:t>@@[filePathparam]@@</w:t>
+            </w:r>
+            <w:r>
+              <w:rPr>
+                <w:noProof/>
+                <w:webHidden/>
+              </w:rPr>
+              <w:tab/>
+            </w:r>
+            <w:r>
+              <w:rPr>
+                <w:noProof/>
+                <w:webHidden/>
+              </w:rPr>
+              <w:fldChar w:fldCharType="begin"/>
+            </w:r>
+            <w:r>
+              <w:rPr>
+                <w:noProof/>
+                <w:webHidden/>
+              </w:rPr>
+              <w:instrText xml:space="preserve"> PAGEREF _Toc426478993 \h </w:instrText>
+            </w:r>
+            <w:r>
+              <w:rPr>
+                <w:noProof/>
+                <w:webHidden/>
+              </w:rPr>
+            </w:r>
+            <w:r>
+              <w:rPr>
+                <w:noProof/>
+                <w:webHidden/>
+              </w:rPr>
+              <w:fldChar w:fldCharType="separate"/>
+            </w:r>
+            <w:r>
+              <w:rPr>
+                <w:noProof/>
+                <w:webHidden/>
+              </w:rPr>
+              <w:t>5</w:t>
+            </w:r>
+            <w:r>
+              <w:rPr>
+                <w:noProof/>
+                <w:webHidden/>
+              </w:rPr>
+              <w:fldChar w:fldCharType="end"/>
+            </w:r>
+          </w:hyperlink>
+        </w:p>
+        <w:p>
+          <w:pPr>
+            <w:pStyle w:val="TOC3"/>
+            <w:tabs>
+              <w:tab w:val="right" w:leader="dot" w:pos="9016"/>
+            </w:tabs>
+            <w:rPr>
+              <w:rFonts w:eastAsiaTheme="minorEastAsia"/>
+              <w:noProof/>
+              <w:sz w:val="22"/>
+              <w:lang w:eastAsia="pt-BR"/>
+            </w:rPr>
+          </w:pPr>
+          <w:hyperlink w:anchor="_Toc426478994" w:history="1">
+            <w:r>
+              <w:rPr>
+                <w:rStyle w:val="Hyperlink"/>
+                <w:noProof/>
+              </w:rPr>
+              <w:t>@@[filePrefix:param]@@</w:t>
+            </w:r>
+            <w:r>
+              <w:rPr>
+                <w:noProof/>
+                <w:webHidden/>
+              </w:rPr>
+              <w:tab/>
+            </w:r>
+            <w:r>
+              <w:rPr>
+                <w:noProof/>
+                <w:webHidden/>
+              </w:rPr>
+              <w:fldChar w:fldCharType="begin"/>
+            </w:r>
+            <w:r>
+              <w:rPr>
+                <w:noProof/>
+                <w:webHidden/>
+              </w:rPr>
+              <w:instrText xml:space="preserve"> PAGEREF _Toc426478994 \h </w:instrText>
+            </w:r>
+            <w:r>
+              <w:rPr>
+                <w:noProof/>
+                <w:webHidden/>
+              </w:rPr>
+            </w:r>
+            <w:r>
+              <w:rPr>
+                <w:noProof/>
+                <w:webHidden/>
+              </w:rPr>
+              <w:fldChar w:fldCharType="separate"/>
+            </w:r>
+            <w:r>
+              <w:rPr>
+                <w:noProof/>
+                <w:webHidden/>
+              </w:rPr>
+              <w:t>6</w:t>
+            </w:r>
+            <w:r>
+              <w:rPr>
+                <w:noProof/>
+                <w:webHidden/>
+              </w:rPr>
+              <w:fldChar w:fldCharType="end"/>
+            </w:r>
+          </w:hyperlink>
+        </w:p>
+        <w:p>
+          <w:pPr>
+            <w:pStyle w:val="TOC3"/>
+            <w:tabs>
+              <w:tab w:val="right" w:leader="dot" w:pos="9016"/>
+            </w:tabs>
+            <w:rPr>
+              <w:rFonts w:eastAsiaTheme="minorEastAsia"/>
+              <w:noProof/>
+              <w:sz w:val="22"/>
+              <w:lang w:eastAsia="pt-BR"/>
+            </w:rPr>
+          </w:pPr>
+          <w:hyperlink w:anchor="_Toc426478995" w:history="1">
+            <w:r>
+              <w:rPr>
+                <w:rStyle w:val="Hyperlink"/>
+                <w:noProof/>
+              </w:rPr>
+              <w:t>@@[fileSufix:param]@@</w:t>
+            </w:r>
+            <w:r>
+              <w:rPr>
+                <w:noProof/>
+                <w:webHidden/>
+              </w:rPr>
+              <w:tab/>
+            </w:r>
+            <w:r>
+              <w:rPr>
+                <w:noProof/>
+                <w:webHidden/>
+              </w:rPr>
+              <w:fldChar w:fldCharType="begin"/>
+            </w:r>
+            <w:r>
+              <w:rPr>
+                <w:noProof/>
+                <w:webHidden/>
+              </w:rPr>
+              <w:instrText xml:space="preserve"> PAGEREF _Toc426478995 \h </w:instrText>
+            </w:r>
+            <w:r>
+              <w:rPr>
+                <w:noProof/>
+                <w:webHidden/>
+              </w:rPr>
+            </w:r>
+            <w:r>
+              <w:rPr>
+                <w:noProof/>
+                <w:webHidden/>
+              </w:rPr>
+              <w:fldChar w:fldCharType="separate"/>
+            </w:r>
+            <w:r>
+              <w:rPr>
+                <w:noProof/>
+                <w:webHidden/>
+              </w:rPr>
+              <w:t>6</w:t>
+            </w:r>
+            <w:r>
+              <w:rPr>
+                <w:noProof/>
+                <w:webHidden/>
+              </w:rPr>
+              <w:fldChar w:fldCharType="end"/>
+            </w:r>
+          </w:hyperlink>
+        </w:p>
+        <w:p>
+          <w:pPr>
+            <w:pStyle w:val="TOC3"/>
+            <w:tabs>
+              <w:tab w:val="right" w:leader="dot" w:pos="9016"/>
+            </w:tabs>
+            <w:rPr>
+              <w:rFonts w:eastAsiaTheme="minorEastAsia"/>
+              <w:noProof/>
+              <w:sz w:val="22"/>
+              <w:lang w:eastAsia="pt-BR"/>
+            </w:rPr>
+          </w:pPr>
+          <w:hyperlink w:anchor="_Toc426478996" w:history="1">
+            <w:r>
+              <w:rPr>
+                <w:rStyle w:val="Hyperlink"/>
+                <w:noProof/>
+              </w:rPr>
+              <w:t>@@[content:param]@@</w:t>
+            </w:r>
+            <w:r>
+              <w:rPr>
+                <w:noProof/>
+                <w:webHidden/>
+              </w:rPr>
+              <w:tab/>
+            </w:r>
+            <w:r>
+              <w:rPr>
+                <w:noProof/>
+                <w:webHidden/>
+              </w:rPr>
+              <w:fldChar w:fldCharType="begin"/>
+            </w:r>
+            <w:r>
+              <w:rPr>
+                <w:noProof/>
+                <w:webHidden/>
+              </w:rPr>
+              <w:instrText xml:space="preserve"> PAGEREF _Toc426478996 \h </w:instrText>
+            </w:r>
+            <w:r>
+              <w:rPr>
+                <w:noProof/>
+                <w:webHidden/>
+              </w:rPr>
+            </w:r>
+            <w:r>
+              <w:rPr>
+                <w:noProof/>
+                <w:webHidden/>
+              </w:rPr>
+              <w:fldChar w:fldCharType="separate"/>
+            </w:r>
+            <w:r>
+              <w:rPr>
+                <w:noProof/>
+                <w:webHidden/>
+              </w:rPr>
+              <w:t>6</w:t>
+            </w:r>
+            <w:r>
+              <w:rPr>
+                <w:noProof/>
+                <w:webHidden/>
+              </w:rPr>
+              <w:fldChar w:fldCharType="end"/>
+            </w:r>
+          </w:hyperlink>
+        </w:p>
+        <w:p>
+          <w:pPr>
+            <w:pStyle w:val="TOC3"/>
+            <w:tabs>
+              <w:tab w:val="right" w:leader="dot" w:pos="9016"/>
+            </w:tabs>
+            <w:rPr>
+              <w:rFonts w:eastAsiaTheme="minorEastAsia"/>
+              <w:noProof/>
+              <w:sz w:val="22"/>
+              <w:lang w:eastAsia="pt-BR"/>
+            </w:rPr>
+          </w:pPr>
+          <w:hyperlink w:anchor="_Toc426478997" w:history="1">
+            <w:r>
+              <w:rPr>
+                <w:rStyle w:val="Hyperlink"/>
+                <w:noProof/>
+              </w:rPr>
+              <w:t>@@[getVar:param]@@</w:t>
+            </w:r>
+            <w:r>
+              <w:rPr>
+                <w:noProof/>
+                <w:webHidden/>
+              </w:rPr>
+              <w:tab/>
+            </w:r>
+            <w:r>
+              <w:rPr>
+                <w:noProof/>
+                <w:webHidden/>
+              </w:rPr>
+              <w:fldChar w:fldCharType="begin"/>
+            </w:r>
+            <w:r>
+              <w:rPr>
+                <w:noProof/>
+                <w:webHidden/>
+              </w:rPr>
+              <w:instrText xml:space="preserve"> PAGEREF _Toc426478997 \h </w:instrText>
+            </w:r>
+            <w:r>
+              <w:rPr>
+                <w:noProof/>
+                <w:webHidden/>
+              </w:rPr>
+            </w:r>
+            <w:r>
+              <w:rPr>
+                <w:noProof/>
+                <w:webHidden/>
+              </w:rPr>
+              <w:fldChar w:fldCharType="separate"/>
+            </w:r>
+            <w:r>
+              <w:rPr>
+                <w:noProof/>
+                <w:webHidden/>
+              </w:rPr>
+              <w:t>6</w:t>
+            </w:r>
+            <w:r>
+              <w:rPr>
+                <w:noProof/>
+                <w:webHidden/>
+              </w:rPr>
+              <w:fldChar w:fldCharType="end"/>
+            </w:r>
+          </w:hyperlink>
+        </w:p>
+        <w:p>
+          <w:pPr>
+            <w:pStyle w:val="TOC3"/>
+            <w:tabs>
+              <w:tab w:val="right" w:leader="dot" w:pos="9016"/>
+            </w:tabs>
+            <w:rPr>
+              <w:rFonts w:eastAsiaTheme="minorEastAsia"/>
+              <w:noProof/>
+              <w:sz w:val="22"/>
+              <w:lang w:eastAsia="pt-BR"/>
+            </w:rPr>
+          </w:pPr>
+          <w:hyperlink w:anchor="_Toc426478998" w:history="1">
+            <w:r>
+              <w:rPr>
+                <w:rStyle w:val="Hyperlink"/>
+                <w:noProof/>
+              </w:rPr>
+              <w:t>@@[get:param]@@</w:t>
+            </w:r>
+            <w:r>
+              <w:rPr>
+                <w:noProof/>
+                <w:webHidden/>
+              </w:rPr>
+              <w:tab/>
+            </w:r>
+            <w:r>
+              <w:rPr>
+                <w:noProof/>
+                <w:webHidden/>
+              </w:rPr>
+              <w:fldChar w:fldCharType="begin"/>
+            </w:r>
+            <w:r>
+              <w:rPr>
+                <w:noProof/>
+                <w:webHidden/>
+              </w:rPr>
+              <w:instrText xml:space="preserve"> PAGEREF _Toc426478998 \h </w:instrText>
+            </w:r>
+            <w:r>
+              <w:rPr>
+                <w:noProof/>
+                <w:webHidden/>
+              </w:rPr>
+            </w:r>
+            <w:r>
+              <w:rPr>
+                <w:noProof/>
+                <w:webHidden/>
+              </w:rPr>
+              <w:fldChar w:fldCharType="separate"/>
+            </w:r>
+            <w:r>
+              <w:rPr>
+                <w:noProof/>
+                <w:webHidden/>
+              </w:rPr>
+              <w:t>6</w:t>
+            </w:r>
+            <w:r>
+              <w:rPr>
+                <w:noProof/>
+                <w:webHidden/>
+              </w:rPr>
+              <w:fldChar w:fldCharType="end"/>
+            </w:r>
+          </w:hyperlink>
+        </w:p>
+        <w:p>
+          <w:pPr>
+            <w:pStyle w:val="TOC3"/>
+            <w:tabs>
+              <w:tab w:val="right" w:leader="dot" w:pos="9016"/>
+            </w:tabs>
+            <w:rPr>
+              <w:rFonts w:eastAsiaTheme="minorEastAsia"/>
+              <w:noProof/>
+              <w:sz w:val="22"/>
+              <w:lang w:eastAsia="pt-BR"/>
+            </w:rPr>
+          </w:pPr>
+          <w:hyperlink w:anchor="_Toc426478999" w:history="1">
+            <w:r>
+              <w:rPr>
+                <w:rStyle w:val="Hyperlink"/>
+                <w:noProof/>
+              </w:rPr>
+              <w:t>@@[if:param1 operador param2@@;param3@@;param4]@@</w:t>
+            </w:r>
+            <w:r>
+              <w:rPr>
+                <w:noProof/>
+                <w:webHidden/>
+              </w:rPr>
+              <w:tab/>
+            </w:r>
+            <w:r>
+              <w:rPr>
+                <w:noProof/>
+                <w:webHidden/>
+              </w:rPr>
+              <w:fldChar w:fldCharType="begin"/>
+            </w:r>
+            <w:r>
+              <w:rPr>
+                <w:noProof/>
+                <w:webHidden/>
+              </w:rPr>
+              <w:instrText xml:space="preserve"> PAGEREF _Toc426478999 \h </w:instrText>
+            </w:r>
+            <w:r>
+              <w:rPr>
+                <w:noProof/>
+                <w:webHidden/>
+              </w:rPr>
+            </w:r>
+            <w:r>
+              <w:rPr>
+                <w:noProof/>
+                <w:webHidden/>
+              </w:rPr>
+              <w:fldChar w:fldCharType="separate"/>
+            </w:r>
+            <w:r>
+              <w:rPr>
+                <w:noProof/>
+                <w:webHidden/>
+              </w:rPr>
+              <w:t>8</w:t>
+            </w:r>
+            <w:r>
+              <w:rPr>
+                <w:noProof/>
+                <w:webHidden/>
+              </w:rPr>
+              <w:fldChar w:fldCharType="end"/>
+            </w:r>
+          </w:hyperlink>
+        </w:p>
+        <w:p>
+          <w:pPr>
+            <w:pStyle w:val="TOC3"/>
+            <w:tabs>
+              <w:tab w:val="right" w:leader="dot" w:pos="9016"/>
+            </w:tabs>
+            <w:rPr>
+              <w:rFonts w:eastAsiaTheme="minorEastAsia"/>
+              <w:noProof/>
+              <w:sz w:val="22"/>
+              <w:lang w:eastAsia="pt-BR"/>
+            </w:rPr>
+          </w:pPr>
+          <w:hyperlink w:anchor="_Toc426479000" w:history="1">
+            <w:r>
+              <w:rPr>
+                <w:rStyle w:val="Hyperlink"/>
+                <w:noProof/>
+              </w:rPr>
+              <w:t>@@[loop:param1@@;param2 filter:param3]@@</w:t>
+            </w:r>
+            <w:r>
+              <w:rPr>
+                <w:noProof/>
+                <w:webHidden/>
+              </w:rPr>
+              <w:tab/>
+            </w:r>
+            <w:r>
+              <w:rPr>
+                <w:noProof/>
+                <w:webHidden/>
+              </w:rPr>
+              <w:fldChar w:fldCharType="begin"/>
+            </w:r>
+            <w:r>
+              <w:rPr>
+                <w:noProof/>
+                <w:webHidden/>
+              </w:rPr>
+              <w:instrText xml:space="preserve"> PAGEREF _Toc426479000 \h </w:instrText>
+            </w:r>
+            <w:r>
+              <w:rPr>
+                <w:noProof/>
+                <w:webHidden/>
+              </w:rPr>
+            </w:r>
+            <w:r>
+              <w:rPr>
+                <w:noProof/>
+                <w:webHidden/>
+              </w:rPr>
+              <w:fldChar w:fldCharType="separate"/>
+            </w:r>
+            <w:r>
+              <w:rPr>
+                <w:noProof/>
+                <w:webHidden/>
+              </w:rPr>
+              <w:t>8</w:t>
             </w:r>
             <w:r>
               <w:rPr>
@@ -1160,12 +2352,12 @@
       <w:pPr>
         <w:pStyle w:val="Heading1"/>
       </w:pPr>
-      <w:bookmarkStart w:id="0" w:name="_Toc423187083"/>
+      <w:bookmarkStart w:id="1" w:name="_Toc426478983"/>
       <w:r>
         <w:lastRenderedPageBreak/>
         <w:t>Introdução</w:t>
       </w:r>
-      <w:bookmarkEnd w:id="0"/>
+      <w:bookmarkEnd w:id="1"/>
     </w:p>
     <w:p>
       <w:r>
@@ -1174,13 +2366,25 @@
     </w:p>
     <w:p>
       <w:r>
-        <w:t>Em geral, sistemas que acessam banco de dados, principalmente sistemas web, possuem uma arquitetura que pode resultar na criação de diversos arquivos para que um cadastro possa ser efetuado em uma tabela. Levando-se em conta que a maioria dos sistemas possuem muitas tabelas, o resultado seria a necessidade de se criar muitos aqui</w:t>
+        <w:t>Em geral, sistemas que acessam banco de dados, principalmente sistemas web, possuem uma arquitetura que pode resultar na criação de diversos arquivos para que um cadastro possa ser efetuado em uma tabela. Levando-se em conta que a maioria dos sistemas possuem muitas tabelas, o resultado seria a necessidade de se criar muitos a</w:t>
+      </w:r>
+      <w:r>
+        <w:t>r</w:t>
+      </w:r>
+      <w:r>
+        <w:t>qui</w:t>
       </w:r>
       <w:r>
         <w:t xml:space="preserve">vos, </w:t>
       </w:r>
       <w:r>
-        <w:t>com um código que segue um padrão e que, pelo menos a parte do CRUD (create, read, update e delete) poderia ser feita de forma automatizada, sem esforço e em poucos minutos.</w:t>
+        <w:t xml:space="preserve">com um código que segue um padrão e que, pelo menos a parte do CRUD (create, read, update e delete) poderia ser feita de forma </w:t>
+      </w:r>
+      <w:r>
+        <w:t xml:space="preserve">rápida e </w:t>
+      </w:r>
+      <w:r>
+        <w:t>automatizada.</w:t>
       </w:r>
     </w:p>
     <w:p>
@@ -1226,7 +2430,7 @@
         <w:t xml:space="preserve"> substituídos por coman</w:t>
       </w:r>
       <w:r>
-        <w:t>dos específicos para que o Codequick possa processar junto das informações de metadado das tabelas e criar os arquivos desejados.</w:t>
+        <w:t>dos específicos para que o Codequick possa processar junto das informações das tabelas e criar os arquivos desejados.</w:t>
       </w:r>
     </w:p>
     <w:p>
@@ -1234,7 +2438,10 @@
         <w:t xml:space="preserve">O fluxo </w:t>
       </w:r>
       <w:r>
-        <w:t xml:space="preserve">inicial </w:t>
+        <w:t>básico</w:t>
+      </w:r>
+      <w:r>
+        <w:t xml:space="preserve"> </w:t>
       </w:r>
       <w:r>
         <w:t>para se gerar arquivos usando o Codequick segue mais ou menos esse:</w:t>
@@ -1272,29 +2479,22 @@
       <w:r>
         <w:t xml:space="preserve">Figura </w:t>
       </w:r>
-      <w:r>
-        <w:fldChar w:fldCharType="begin"/>
-      </w:r>
-      <w:r>
-        <w:instrText xml:space="preserve"> SEQ Figura \* ARABIC </w:instrText>
-      </w:r>
-      <w:r>
-        <w:fldChar w:fldCharType="separate"/>
-      </w:r>
-      <w:r>
-        <w:rPr>
-          <w:noProof/>
-        </w:rPr>
-        <w:t>1</w:t>
-      </w:r>
-      <w:r>
-        <w:rPr>
-          <w:noProof/>
-        </w:rPr>
-        <w:fldChar w:fldCharType="end"/>
-      </w:r>
-      <w:r>
-        <w:t xml:space="preserve"> - Fluxo inicial de operação</w:t>
+      <w:fldSimple w:instr=" SEQ Figura \* ARABIC ">
+        <w:r>
+          <w:rPr>
+            <w:noProof/>
+          </w:rPr>
+          <w:t>1</w:t>
+        </w:r>
+      </w:fldSimple>
+      <w:r>
+        <w:t xml:space="preserve"> - Fluxo </w:t>
+      </w:r>
+      <w:r>
+        <w:t>básico</w:t>
+      </w:r>
+      <w:r>
+        <w:t xml:space="preserve"> de operação</w:t>
       </w:r>
     </w:p>
     <w:p/>
@@ -1436,7 +2636,13 @@
         </w:numPr>
       </w:pPr>
       <w:r>
-        <w:t>JSP – (Página com as informações que serão apresentadas para os usuários)</w:t>
+        <w:t xml:space="preserve">JSP </w:t>
+      </w:r>
+      <w:r>
+        <w:t xml:space="preserve">/ JSF </w:t>
+      </w:r>
+      <w:r>
+        <w:t>– (Página com as informações que serão apresentadas para os usuários)</w:t>
       </w:r>
     </w:p>
     <w:p>
@@ -1503,24 +2709,42 @@
     </w:p>
     <w:p>
       <w:r>
-        <w:t>É necessário observar, entretanto, que o Codequick faz um trabalho sem dúvida importante, mas que requer atenção do desenvolvedor e, eventualmente, ajuste para que o resultado seja exatamente o esperado.</w:t>
+        <w:t xml:space="preserve">É necessário observar, entretanto, que o Codequick faz um trabalho sem dúvida importante, mas que requer atenção do desenvolvedor e, eventualmente, ajuste para que o resultado seja </w:t>
+      </w:r>
+      <w:r>
+        <w:t>o mais próximo d</w:t>
+      </w:r>
+      <w:r>
+        <w:t>o e</w:t>
+      </w:r>
+      <w:r>
+        <w:t>s</w:t>
+      </w:r>
+      <w:r>
+        <w:t>perado.</w:t>
       </w:r>
     </w:p>
     <w:p>
       <w:r>
-        <w:t xml:space="preserve">Atualmente o Codequick não entende os relacionamentos do banco e, </w:t>
-      </w:r>
-      <w:r>
-        <w:t xml:space="preserve">pode </w:t>
-      </w:r>
-      <w:r>
-        <w:t>se</w:t>
-      </w:r>
-      <w:r>
-        <w:t>r</w:t>
-      </w:r>
-      <w:r>
-        <w:t xml:space="preserve"> necessário que o desenvolvedor trate isso por conta própria. Também, o código gerado depente do template desenvolvido</w:t>
+        <w:t xml:space="preserve">Por se tratar de um produto </w:t>
+      </w:r>
+      <w:r>
+        <w:t xml:space="preserve">com poucas horas de desenvolvimento, algumas coisas poderiam ser melhoradas, como, por exemplo, tratar </w:t>
+      </w:r>
+      <w:r>
+        <w:t xml:space="preserve">os relacionamentos do banco </w:t>
+      </w:r>
+      <w:r>
+        <w:t>de forma automática, criando as associações nas classes correspondentes. O desenvolvedor terá que alterar o código para incluir esses relacionamentos nas classes</w:t>
+      </w:r>
+      <w:r>
+        <w:t xml:space="preserve">. </w:t>
+      </w:r>
+      <w:r>
+        <w:t>Além disso</w:t>
+      </w:r>
+      <w:r>
+        <w:t>, o código gerado depente do template desenvolvido</w:t>
       </w:r>
       <w:r>
         <w:t>, sendo que, pode não ficar exatamente com</w:t>
@@ -1585,12 +2809,12 @@
       <w:pPr>
         <w:pStyle w:val="Heading1"/>
       </w:pPr>
-      <w:bookmarkStart w:id="1" w:name="_Toc423187084"/>
+      <w:bookmarkStart w:id="2" w:name="_Toc426478984"/>
       <w:r>
         <w:lastRenderedPageBreak/>
         <w:t>Comandos do Codequick</w:t>
       </w:r>
-      <w:bookmarkEnd w:id="1"/>
+      <w:bookmarkEnd w:id="2"/>
     </w:p>
     <w:p>
       <w:r>
@@ -1688,9 +2912,11 @@
       <w:pPr>
         <w:pStyle w:val="Heading2"/>
       </w:pPr>
+      <w:bookmarkStart w:id="3" w:name="_Toc426478985"/>
       <w:r>
         <w:t>Lista de Comandos</w:t>
       </w:r>
+      <w:bookmarkEnd w:id="3"/>
     </w:p>
     <w:p>
       <w:r>
@@ -1701,6 +2927,7 @@
       <w:pPr>
         <w:pStyle w:val="Heading3"/>
       </w:pPr>
+      <w:bookmarkStart w:id="4" w:name="_Toc426478986"/>
       <w:r>
         <w:t>@@[template:</w:t>
       </w:r>
@@ -1710,16 +2937,21 @@
       <w:r>
         <w:t>]@@</w:t>
       </w:r>
+      <w:bookmarkEnd w:id="4"/>
     </w:p>
     <w:p>
       <w:r>
         <w:t>Informarção sobre do que se trata o template</w:t>
+      </w:r>
+      <w:r>
+        <w:t>. Informativo, porém obrigatório.</w:t>
       </w:r>
     </w:p>
     <w:p>
       <w:pPr>
         <w:pStyle w:val="Heading3"/>
       </w:pPr>
+      <w:bookmarkStart w:id="5" w:name="_Toc426478987"/>
       <w:r>
         <w:t>@@[project:</w:t>
       </w:r>
@@ -1729,32 +2961,48 @@
       <w:r>
         <w:t>]@@</w:t>
       </w:r>
+      <w:bookmarkEnd w:id="5"/>
     </w:p>
     <w:p>
       <w:r>
         <w:t>Nome do projeto</w:t>
+      </w:r>
+      <w:r>
+        <w:t>.</w:t>
+      </w:r>
+      <w:r>
+        <w:t xml:space="preserve"> Informativo, porém obrigatório.</w:t>
       </w:r>
     </w:p>
     <w:p>
       <w:pPr>
         <w:pStyle w:val="Heading3"/>
       </w:pPr>
+      <w:bookmarkStart w:id="6" w:name="_Toc426478988"/>
       <w:r>
         <w:t>@@[version:param</w:t>
       </w:r>
       <w:r>
         <w:t>]@@</w:t>
       </w:r>
+      <w:bookmarkEnd w:id="6"/>
     </w:p>
     <w:p>
       <w:r>
         <w:t>Versão do template</w:t>
+      </w:r>
+      <w:r>
+        <w:t>.</w:t>
+      </w:r>
+      <w:r>
+        <w:t xml:space="preserve"> Informativo, porém obrigatório.</w:t>
       </w:r>
     </w:p>
     <w:p>
       <w:pPr>
         <w:pStyle w:val="Heading3"/>
       </w:pPr>
+      <w:bookmarkStart w:id="7" w:name="_Toc426478989"/>
       <w:r>
         <w:t>@@[author:</w:t>
       </w:r>
@@ -1764,16 +3012,24 @@
       <w:r>
         <w:t>]@@</w:t>
       </w:r>
+      <w:bookmarkEnd w:id="7"/>
     </w:p>
     <w:p>
       <w:r>
         <w:t>Autor do template</w:t>
+      </w:r>
+      <w:r>
+        <w:t>.</w:t>
+      </w:r>
+      <w:r>
+        <w:t xml:space="preserve"> Informativo, porém obrigatório.</w:t>
       </w:r>
     </w:p>
     <w:p>
       <w:pPr>
         <w:pStyle w:val="Heading3"/>
       </w:pPr>
+      <w:bookmarkStart w:id="8" w:name="_Toc426478990"/>
       <w:r>
         <w:t>@@[licence:</w:t>
       </w:r>
@@ -1783,16 +3039,24 @@
       <w:r>
         <w:t>]@@</w:t>
       </w:r>
+      <w:bookmarkEnd w:id="8"/>
     </w:p>
     <w:p>
       <w:r>
         <w:t>Licença do template</w:t>
+      </w:r>
+      <w:r>
+        <w:t>.</w:t>
+      </w:r>
+      <w:r>
+        <w:t xml:space="preserve"> Informativo, porém obrigatório.</w:t>
       </w:r>
     </w:p>
     <w:p>
       <w:pPr>
         <w:pStyle w:val="Heading3"/>
       </w:pPr>
+      <w:bookmarkStart w:id="9" w:name="_Toc426478991"/>
       <w:r>
         <w:t>@@[fileType:</w:t>
       </w:r>
@@ -1802,17 +3066,21 @@
       <w:r>
         <w:t>]@@</w:t>
       </w:r>
+      <w:bookmarkEnd w:id="9"/>
     </w:p>
     <w:p>
       <w:r>
-        <w:lastRenderedPageBreak/>
         <w:t>Informação sobre o tipo de template, ou seja, que tipo de arquivo será gerado (Java, C#, Procedure e etc)</w:t>
+      </w:r>
+      <w:r>
+        <w:t>.</w:t>
       </w:r>
     </w:p>
     <w:p>
       <w:pPr>
         <w:pStyle w:val="Heading3"/>
       </w:pPr>
+      <w:bookmarkStart w:id="10" w:name="_Toc426478992"/>
       <w:r>
         <w:t>@@[fileModule:</w:t>
       </w:r>
@@ -1822,6 +3090,7 @@
       <w:r>
         <w:t>]@@</w:t>
       </w:r>
+      <w:bookmarkEnd w:id="10"/>
     </w:p>
     <w:p>
       <w:r>
@@ -1832,6 +3101,7 @@
       <w:pPr>
         <w:pStyle w:val="Heading3"/>
       </w:pPr>
+      <w:bookmarkStart w:id="11" w:name="_Toc426478993"/>
       <w:r>
         <w:t>@@[filePath</w:t>
       </w:r>
@@ -1841,6 +3111,7 @@
       <w:r>
         <w:t>]@@</w:t>
       </w:r>
+      <w:bookmarkEnd w:id="11"/>
     </w:p>
     <w:p>
       <w:r>
@@ -1851,7 +3122,9 @@
       <w:pPr>
         <w:pStyle w:val="Heading3"/>
       </w:pPr>
-      <w:r>
+      <w:bookmarkStart w:id="12" w:name="_Toc426478994"/>
+      <w:r>
+        <w:lastRenderedPageBreak/>
         <w:t>@@[filePrefix:</w:t>
       </w:r>
       <w:r>
@@ -1860,6 +3133,7 @@
       <w:r>
         <w:t>]@@</w:t>
       </w:r>
+      <w:bookmarkEnd w:id="12"/>
     </w:p>
     <w:p>
       <w:r>
@@ -1878,22 +3152,2681 @@
     </w:p>
     <w:p>
       <w:r>
-        <w:t>Prefixo: (sem nada)</w:t>
+        <w:t>Sufixo: ServiceImpl.java</w:t>
       </w:r>
     </w:p>
     <w:p>
-      <w:bookmarkStart w:id="2" w:name="_GoBack"/>
-      <w:r>
-        <w:t>Sufixo: ServiceImpl.java</w:t>
+      <w:pPr>
+        <w:pBdr>
+          <w:top w:val="single" w:sz="4" w:space="1" w:color="auto"/>
+          <w:left w:val="single" w:sz="4" w:space="4" w:color="auto"/>
+          <w:bottom w:val="single" w:sz="4" w:space="1" w:color="auto"/>
+          <w:right w:val="single" w:sz="4" w:space="4" w:color="auto"/>
+        </w:pBdr>
+      </w:pPr>
+      <w:r>
+        <w:t>@@[file</w:t>
+      </w:r>
+      <w:r>
+        <w:t>Prefixo:</w:t>
+      </w:r>
+      <w:r>
+        <w:t>]@@</w:t>
       </w:r>
     </w:p>
-    <w:bookmarkEnd w:id="2"/>
     <w:p>
       <w:r>
-        <w:t>Nome do arquivo: UserServiceImpl.java</w:t>
+        <w:t>Nome do arquivo</w:t>
+      </w:r>
+      <w:r>
+        <w:t xml:space="preserve"> gerado</w:t>
+      </w:r>
+      <w:r>
+        <w:t>: UserServiceImpl.java</w:t>
       </w:r>
     </w:p>
+    <w:p>
+      <w:pPr>
+        <w:pStyle w:val="Heading3"/>
+      </w:pPr>
+      <w:bookmarkStart w:id="13" w:name="_Toc426478995"/>
+      <w:r>
+        <w:t>@@[</w:t>
+      </w:r>
+      <w:r>
+        <w:t>fileSufix</w:t>
+      </w:r>
+      <w:r>
+        <w:t>:</w:t>
+      </w:r>
+      <w:r>
+        <w:t>param</w:t>
+      </w:r>
+      <w:r>
+        <w:t>]@@</w:t>
+      </w:r>
+      <w:bookmarkEnd w:id="13"/>
+    </w:p>
+    <w:p>
+      <w:r>
+        <w:t>Sufixo do nome do arquivo a ser gerado. O nome do arquivo gerado é composto do prefixo + nome da classe (nome da tabela ‘formatado’) + sufixo. Exemplo:</w:t>
+      </w:r>
+    </w:p>
+    <w:p>
+      <w:r>
+        <w:t>Tabela: tb_user</w:t>
+      </w:r>
+    </w:p>
+    <w:p>
+      <w:r>
+        <w:t>Classe: User</w:t>
+      </w:r>
+    </w:p>
+    <w:p>
+      <w:r>
+        <w:t>Prefixo: (sem nada)</w:t>
+      </w:r>
+    </w:p>
+    <w:p>
+      <w:pPr>
+        <w:pBdr>
+          <w:top w:val="single" w:sz="4" w:space="1" w:color="auto"/>
+          <w:left w:val="single" w:sz="4" w:space="4" w:color="auto"/>
+          <w:bottom w:val="single" w:sz="4" w:space="1" w:color="auto"/>
+          <w:right w:val="single" w:sz="4" w:space="4" w:color="auto"/>
+        </w:pBdr>
+      </w:pPr>
+      <w:r>
+        <w:t>@@[fileSufix</w:t>
+      </w:r>
+      <w:r>
+        <w:t>:ServiceImpl.java</w:t>
+      </w:r>
+      <w:r>
+        <w:t>]@@</w:t>
+      </w:r>
+    </w:p>
+    <w:p>
+      <w:r>
+        <w:t>Nome do arquivo gerado</w:t>
+      </w:r>
+      <w:r>
+        <w:t>: UserServiceImpl.java</w:t>
+      </w:r>
+    </w:p>
+    <w:p>
+      <w:pPr>
+        <w:pStyle w:val="Heading3"/>
+      </w:pPr>
+      <w:bookmarkStart w:id="14" w:name="_Toc426478996"/>
+      <w:r>
+        <w:t>@@[</w:t>
+      </w:r>
+      <w:r>
+        <w:t>content</w:t>
+      </w:r>
+      <w:r>
+        <w:t>:</w:t>
+      </w:r>
+      <w:r>
+        <w:t>param</w:t>
+      </w:r>
+      <w:r>
+        <w:t>]@@</w:t>
+      </w:r>
+      <w:bookmarkEnd w:id="14"/>
+    </w:p>
+    <w:p>
+      <w:r>
+        <w:t>Conteúdo do arquivo que será processado e para gerar o conteúdo final. Apenas o conteúdo será incluído no arquivo gerado, ou seja, o conteúdo deve ser formado pelo template desejado.</w:t>
+      </w:r>
+    </w:p>
+    <w:p>
+      <w:pPr>
+        <w:pStyle w:val="Heading3"/>
+      </w:pPr>
+      <w:bookmarkStart w:id="15" w:name="_Toc426478997"/>
+      <w:r>
+        <w:t>@@[</w:t>
+      </w:r>
+      <w:r>
+        <w:t>getVar</w:t>
+      </w:r>
+      <w:r>
+        <w:t>:</w:t>
+      </w:r>
+      <w:r>
+        <w:t>param</w:t>
+      </w:r>
+      <w:r>
+        <w:t>]@@</w:t>
+      </w:r>
+      <w:bookmarkEnd w:id="15"/>
+    </w:p>
+    <w:p>
+      <w:r>
+        <w:t>Obém o valor da variável definida no arquivo de configuração</w:t>
+      </w:r>
+      <w:r>
+        <w:t>.</w:t>
+      </w:r>
+      <w:r>
+        <w:t xml:space="preserve"> Exemplo:</w:t>
+      </w:r>
+    </w:p>
+    <w:p>
+      <w:r>
+        <w:t>Variável defin</w:t>
+      </w:r>
+      <w:r>
+        <w:t>id</w:t>
+      </w:r>
+      <w:r>
+        <w:t>a no arquivo de configuração:</w:t>
+      </w:r>
+    </w:p>
+    <w:p>
+      <w:pPr>
+        <w:rPr>
+          <w:lang w:val="en-US"/>
+        </w:rPr>
+      </w:pPr>
+      <w:proofErr w:type="gramStart"/>
+      <w:r>
+        <w:rPr>
+          <w:lang w:val="en-US"/>
+        </w:rPr>
+        <w:t>author=</w:t>
+      </w:r>
+      <w:proofErr w:type="spellStart"/>
+      <w:proofErr w:type="gramEnd"/>
+      <w:r>
+        <w:rPr>
+          <w:lang w:val="en-US"/>
+        </w:rPr>
+        <w:t>Codequick</w:t>
+      </w:r>
+      <w:proofErr w:type="spellEnd"/>
+    </w:p>
+    <w:p>
+      <w:pPr>
+        <w:pBdr>
+          <w:top w:val="single" w:sz="4" w:space="1" w:color="auto"/>
+          <w:left w:val="single" w:sz="4" w:space="4" w:color="auto"/>
+          <w:bottom w:val="single" w:sz="4" w:space="1" w:color="auto"/>
+          <w:right w:val="single" w:sz="4" w:space="4" w:color="auto"/>
+        </w:pBdr>
+        <w:rPr>
+          <w:lang w:val="en-US"/>
+        </w:rPr>
+      </w:pPr>
+      <w:proofErr w:type="gramStart"/>
+      <w:r>
+        <w:rPr>
+          <w:lang w:val="en-US"/>
+        </w:rPr>
+        <w:t>@@[</w:t>
+      </w:r>
+      <w:proofErr w:type="spellStart"/>
+      <w:proofErr w:type="gramEnd"/>
+      <w:r>
+        <w:rPr>
+          <w:lang w:val="en-US"/>
+        </w:rPr>
+        <w:t>getVar:author</w:t>
+      </w:r>
+      <w:proofErr w:type="spellEnd"/>
+      <w:r>
+        <w:rPr>
+          <w:lang w:val="en-US"/>
+        </w:rPr>
+        <w:t>]@@</w:t>
+      </w:r>
+    </w:p>
+    <w:p>
+      <w:pPr>
+        <w:rPr>
+          <w:lang w:val="en-US"/>
+        </w:rPr>
+      </w:pPr>
+      <w:proofErr w:type="spellStart"/>
+      <w:r>
+        <w:rPr>
+          <w:lang w:val="en-US"/>
+        </w:rPr>
+        <w:t>Resultado</w:t>
+      </w:r>
+      <w:proofErr w:type="spellEnd"/>
+      <w:r>
+        <w:rPr>
+          <w:lang w:val="en-US"/>
+        </w:rPr>
+        <w:t xml:space="preserve">: </w:t>
+      </w:r>
+      <w:proofErr w:type="spellStart"/>
+      <w:r>
+        <w:rPr>
+          <w:lang w:val="en-US"/>
+        </w:rPr>
+        <w:t>Codequick</w:t>
+      </w:r>
+      <w:proofErr w:type="spellEnd"/>
+    </w:p>
+    <w:p>
+      <w:pPr>
+        <w:pStyle w:val="Heading3"/>
+      </w:pPr>
+      <w:bookmarkStart w:id="16" w:name="_Toc426478998"/>
+      <w:r>
+        <w:t>@@[</w:t>
+      </w:r>
+      <w:r>
+        <w:t>get</w:t>
+      </w:r>
+      <w:r>
+        <w:t>:</w:t>
+      </w:r>
+      <w:r>
+        <w:t>param</w:t>
+      </w:r>
+      <w:r>
+        <w:t>]@@</w:t>
+      </w:r>
+      <w:bookmarkEnd w:id="16"/>
+    </w:p>
+    <w:p>
+      <w:r>
+        <w:t xml:space="preserve">Obém o valor </w:t>
+      </w:r>
+      <w:r>
+        <w:t>do parâmetro</w:t>
+      </w:r>
+      <w:r>
+        <w:t>.</w:t>
+      </w:r>
+      <w:r>
+        <w:t xml:space="preserve"> O parâmetro deve ser uma propriedade dos objetos </w:t>
+      </w:r>
+      <w:r>
+        <w:rPr>
+          <w:rStyle w:val="Emphasis"/>
+        </w:rPr>
+        <w:t>tableDef</w:t>
+      </w:r>
+      <w:r>
+        <w:t xml:space="preserve"> ou </w:t>
+      </w:r>
+      <w:r>
+        <w:rPr>
+          <w:rStyle w:val="Emphasis"/>
+        </w:rPr>
+        <w:t>columnDef</w:t>
+      </w:r>
+      <w:r>
+        <w:t>.</w:t>
+      </w:r>
+      <w:r>
+        <w:t xml:space="preserve"> </w:t>
+      </w:r>
+      <w:r>
+        <w:t>Abaixo a tabela das propriedades disponíveis nos objetos tableDef e columnDef:</w:t>
+      </w:r>
+    </w:p>
+    <w:tbl>
+      <w:tblPr>
+        <w:tblStyle w:val="TableGrid"/>
+        <w:tblW w:w="0" w:type="auto"/>
+        <w:tblLook w:val="04A0" w:firstRow="1" w:lastRow="0" w:firstColumn="1" w:lastColumn="0" w:noHBand="0" w:noVBand="1"/>
+      </w:tblPr>
+      <w:tblGrid>
+        <w:gridCol w:w="2331"/>
+        <w:gridCol w:w="6849"/>
+      </w:tblGrid>
+      <w:tr>
+        <w:tc>
+          <w:tcPr>
+            <w:tcW w:w="9180" w:type="dxa"/>
+            <w:gridSpan w:val="2"/>
+            <w:shd w:val="clear" w:color="auto" w:fill="DBE5F1" w:themeFill="accent1" w:themeFillTint="33"/>
+          </w:tcPr>
+          <w:p>
+            <w:pPr>
+              <w:spacing w:after="0"/>
+              <w:jc w:val="center"/>
+              <w:rPr>
+                <w:b/>
+                <w:lang w:val="en-US"/>
+              </w:rPr>
+            </w:pPr>
+            <w:proofErr w:type="spellStart"/>
+            <w:r>
+              <w:rPr>
+                <w:b/>
+                <w:lang w:val="en-US"/>
+              </w:rPr>
+              <w:t>tableDef</w:t>
+            </w:r>
+            <w:proofErr w:type="spellEnd"/>
+          </w:p>
+        </w:tc>
+      </w:tr>
+      <w:tr>
+        <w:tc>
+          <w:tcPr>
+            <w:tcW w:w="2331" w:type="dxa"/>
+            <w:shd w:val="clear" w:color="auto" w:fill="DBE5F1" w:themeFill="accent1" w:themeFillTint="33"/>
+          </w:tcPr>
+          <w:p>
+            <w:pPr>
+              <w:spacing w:after="0"/>
+              <w:rPr>
+                <w:b/>
+              </w:rPr>
+            </w:pPr>
+            <w:r>
+              <w:rPr>
+                <w:b/>
+              </w:rPr>
+              <w:t>Propriedade</w:t>
+            </w:r>
+            <w:r>
+              <w:rPr>
+                <w:b/>
+              </w:rPr>
+              <w:t>s da Tabela</w:t>
+            </w:r>
+          </w:p>
+        </w:tc>
+        <w:tc>
+          <w:tcPr>
+            <w:tcW w:w="6849" w:type="dxa"/>
+            <w:shd w:val="clear" w:color="auto" w:fill="DBE5F1" w:themeFill="accent1" w:themeFillTint="33"/>
+          </w:tcPr>
+          <w:p>
+            <w:pPr>
+              <w:spacing w:after="0"/>
+              <w:rPr>
+                <w:b/>
+                <w:lang w:val="en-US"/>
+              </w:rPr>
+            </w:pPr>
+            <w:proofErr w:type="spellStart"/>
+            <w:r>
+              <w:rPr>
+                <w:b/>
+                <w:lang w:val="en-US"/>
+              </w:rPr>
+              <w:t>Descrição</w:t>
+            </w:r>
+            <w:proofErr w:type="spellEnd"/>
+          </w:p>
+        </w:tc>
+      </w:tr>
+      <w:tr>
+        <w:tc>
+          <w:tcPr>
+            <w:tcW w:w="2331" w:type="dxa"/>
+            <w:shd w:val="clear" w:color="auto" w:fill="F2DBDB" w:themeFill="accent2" w:themeFillTint="33"/>
+          </w:tcPr>
+          <w:p>
+            <w:pPr>
+              <w:spacing w:after="0"/>
+              <w:rPr>
+                <w:lang w:val="en-US"/>
+              </w:rPr>
+            </w:pPr>
+            <w:r>
+              <w:rPr>
+                <w:lang w:val="en-US"/>
+              </w:rPr>
+              <w:t>catalog</w:t>
+            </w:r>
+          </w:p>
+        </w:tc>
+        <w:tc>
+          <w:tcPr>
+            <w:tcW w:w="6849" w:type="dxa"/>
+          </w:tcPr>
+          <w:p>
+            <w:pPr>
+              <w:spacing w:after="0"/>
+              <w:rPr>
+                <w:lang w:val="en-US"/>
+              </w:rPr>
+            </w:pPr>
+          </w:p>
+        </w:tc>
+      </w:tr>
+      <w:tr>
+        <w:tc>
+          <w:tcPr>
+            <w:tcW w:w="2331" w:type="dxa"/>
+            <w:shd w:val="clear" w:color="auto" w:fill="F2DBDB" w:themeFill="accent2" w:themeFillTint="33"/>
+          </w:tcPr>
+          <w:p>
+            <w:pPr>
+              <w:spacing w:after="0"/>
+              <w:rPr>
+                <w:lang w:val="en-US"/>
+              </w:rPr>
+            </w:pPr>
+            <w:r>
+              <w:rPr>
+                <w:lang w:val="en-US"/>
+              </w:rPr>
+              <w:t>schema</w:t>
+            </w:r>
+          </w:p>
+        </w:tc>
+        <w:tc>
+          <w:tcPr>
+            <w:tcW w:w="6849" w:type="dxa"/>
+          </w:tcPr>
+          <w:p>
+            <w:pPr>
+              <w:spacing w:after="0"/>
+            </w:pPr>
+            <w:r>
+              <w:t xml:space="preserve">Schema </w:t>
+            </w:r>
+            <w:r>
+              <w:t>da tabela</w:t>
+            </w:r>
+          </w:p>
+        </w:tc>
+      </w:tr>
+      <w:tr>
+        <w:tc>
+          <w:tcPr>
+            <w:tcW w:w="2331" w:type="dxa"/>
+            <w:shd w:val="clear" w:color="auto" w:fill="F2DBDB" w:themeFill="accent2" w:themeFillTint="33"/>
+          </w:tcPr>
+          <w:p>
+            <w:pPr>
+              <w:spacing w:after="0"/>
+              <w:rPr>
+                <w:lang w:val="en-US"/>
+              </w:rPr>
+            </w:pPr>
+            <w:r>
+              <w:rPr>
+                <w:lang w:val="en-US"/>
+              </w:rPr>
+              <w:t>name</w:t>
+            </w:r>
+          </w:p>
+        </w:tc>
+        <w:tc>
+          <w:tcPr>
+            <w:tcW w:w="6849" w:type="dxa"/>
+          </w:tcPr>
+          <w:p>
+            <w:pPr>
+              <w:spacing w:after="0"/>
+              <w:rPr>
+                <w:lang w:val="en-US"/>
+              </w:rPr>
+            </w:pPr>
+            <w:r>
+              <w:rPr>
+                <w:lang w:val="en-US"/>
+              </w:rPr>
+              <w:t xml:space="preserve">Nome da </w:t>
+            </w:r>
+            <w:proofErr w:type="spellStart"/>
+            <w:r>
+              <w:rPr>
+                <w:lang w:val="en-US"/>
+              </w:rPr>
+              <w:t>tabela</w:t>
+            </w:r>
+            <w:proofErr w:type="spellEnd"/>
+          </w:p>
+        </w:tc>
+      </w:tr>
+      <w:tr>
+        <w:tc>
+          <w:tcPr>
+            <w:tcW w:w="2331" w:type="dxa"/>
+            <w:shd w:val="clear" w:color="auto" w:fill="F2DBDB" w:themeFill="accent2" w:themeFillTint="33"/>
+          </w:tcPr>
+          <w:p>
+            <w:pPr>
+              <w:spacing w:after="0"/>
+              <w:rPr>
+                <w:lang w:val="en-US"/>
+              </w:rPr>
+            </w:pPr>
+            <w:r>
+              <w:rPr>
+                <w:lang w:val="en-US"/>
+              </w:rPr>
+              <w:t>type</w:t>
+            </w:r>
+          </w:p>
+        </w:tc>
+        <w:tc>
+          <w:tcPr>
+            <w:tcW w:w="6849" w:type="dxa"/>
+          </w:tcPr>
+          <w:p>
+            <w:pPr>
+              <w:spacing w:after="0"/>
+              <w:rPr>
+                <w:lang w:val="en-US"/>
+              </w:rPr>
+            </w:pPr>
+          </w:p>
+        </w:tc>
+      </w:tr>
+      <w:tr>
+        <w:tc>
+          <w:tcPr>
+            <w:tcW w:w="2331" w:type="dxa"/>
+            <w:shd w:val="clear" w:color="auto" w:fill="F2DBDB" w:themeFill="accent2" w:themeFillTint="33"/>
+          </w:tcPr>
+          <w:p>
+            <w:pPr>
+              <w:spacing w:after="0"/>
+              <w:rPr>
+                <w:lang w:val="en-US"/>
+              </w:rPr>
+            </w:pPr>
+            <w:r>
+              <w:rPr>
+                <w:lang w:val="en-US"/>
+              </w:rPr>
+              <w:t>remarks</w:t>
+            </w:r>
+          </w:p>
+        </w:tc>
+        <w:tc>
+          <w:tcPr>
+            <w:tcW w:w="6849" w:type="dxa"/>
+          </w:tcPr>
+          <w:p>
+            <w:pPr>
+              <w:spacing w:after="0"/>
+              <w:rPr>
+                <w:lang w:val="en-US"/>
+              </w:rPr>
+            </w:pPr>
+          </w:p>
+        </w:tc>
+      </w:tr>
+      <w:tr>
+        <w:tc>
+          <w:tcPr>
+            <w:tcW w:w="2331" w:type="dxa"/>
+            <w:shd w:val="clear" w:color="auto" w:fill="F2DBDB" w:themeFill="accent2" w:themeFillTint="33"/>
+          </w:tcPr>
+          <w:p>
+            <w:pPr>
+              <w:spacing w:after="0"/>
+              <w:rPr>
+                <w:lang w:val="en-US"/>
+              </w:rPr>
+            </w:pPr>
+            <w:proofErr w:type="spellStart"/>
+            <w:r>
+              <w:rPr>
+                <w:lang w:val="en-US"/>
+              </w:rPr>
+              <w:lastRenderedPageBreak/>
+              <w:t>typecatalog</w:t>
+            </w:r>
+            <w:proofErr w:type="spellEnd"/>
+          </w:p>
+        </w:tc>
+        <w:tc>
+          <w:tcPr>
+            <w:tcW w:w="6849" w:type="dxa"/>
+          </w:tcPr>
+          <w:p>
+            <w:pPr>
+              <w:spacing w:after="0"/>
+              <w:rPr>
+                <w:lang w:val="en-US"/>
+              </w:rPr>
+            </w:pPr>
+          </w:p>
+        </w:tc>
+      </w:tr>
+      <w:tr>
+        <w:tc>
+          <w:tcPr>
+            <w:tcW w:w="2331" w:type="dxa"/>
+            <w:shd w:val="clear" w:color="auto" w:fill="F2DBDB" w:themeFill="accent2" w:themeFillTint="33"/>
+          </w:tcPr>
+          <w:p>
+            <w:pPr>
+              <w:spacing w:after="0"/>
+            </w:pPr>
+            <w:r>
+              <w:t>typeschema</w:t>
+            </w:r>
+          </w:p>
+        </w:tc>
+        <w:tc>
+          <w:tcPr>
+            <w:tcW w:w="6849" w:type="dxa"/>
+          </w:tcPr>
+          <w:p>
+            <w:pPr>
+              <w:spacing w:after="0"/>
+            </w:pPr>
+          </w:p>
+        </w:tc>
+      </w:tr>
+      <w:tr>
+        <w:tc>
+          <w:tcPr>
+            <w:tcW w:w="2331" w:type="dxa"/>
+            <w:shd w:val="clear" w:color="auto" w:fill="F2DBDB" w:themeFill="accent2" w:themeFillTint="33"/>
+          </w:tcPr>
+          <w:p>
+            <w:pPr>
+              <w:spacing w:after="0"/>
+            </w:pPr>
+            <w:r>
+              <w:t>typename</w:t>
+            </w:r>
+          </w:p>
+        </w:tc>
+        <w:tc>
+          <w:tcPr>
+            <w:tcW w:w="6849" w:type="dxa"/>
+          </w:tcPr>
+          <w:p>
+            <w:pPr>
+              <w:spacing w:after="0"/>
+            </w:pPr>
+          </w:p>
+        </w:tc>
+      </w:tr>
+      <w:tr>
+        <w:tc>
+          <w:tcPr>
+            <w:tcW w:w="2331" w:type="dxa"/>
+            <w:shd w:val="clear" w:color="auto" w:fill="F2DBDB" w:themeFill="accent2" w:themeFillTint="33"/>
+          </w:tcPr>
+          <w:p>
+            <w:pPr>
+              <w:spacing w:after="0"/>
+            </w:pPr>
+            <w:r>
+              <w:t>selfreferencingcolname</w:t>
+            </w:r>
+          </w:p>
+        </w:tc>
+        <w:tc>
+          <w:tcPr>
+            <w:tcW w:w="6849" w:type="dxa"/>
+          </w:tcPr>
+          <w:p>
+            <w:pPr>
+              <w:spacing w:after="0"/>
+            </w:pPr>
+          </w:p>
+        </w:tc>
+      </w:tr>
+      <w:tr>
+        <w:tc>
+          <w:tcPr>
+            <w:tcW w:w="2331" w:type="dxa"/>
+            <w:shd w:val="clear" w:color="auto" w:fill="F2DBDB" w:themeFill="accent2" w:themeFillTint="33"/>
+          </w:tcPr>
+          <w:p>
+            <w:pPr>
+              <w:spacing w:after="0"/>
+            </w:pPr>
+            <w:r>
+              <w:t>refgeneration</w:t>
+            </w:r>
+          </w:p>
+        </w:tc>
+        <w:tc>
+          <w:tcPr>
+            <w:tcW w:w="6849" w:type="dxa"/>
+          </w:tcPr>
+          <w:p>
+            <w:pPr>
+              <w:spacing w:after="0"/>
+            </w:pPr>
+          </w:p>
+        </w:tc>
+      </w:tr>
+      <w:tr>
+        <w:tc>
+          <w:tcPr>
+            <w:tcW w:w="2331" w:type="dxa"/>
+            <w:shd w:val="clear" w:color="auto" w:fill="DBE5F1" w:themeFill="accent1" w:themeFillTint="33"/>
+          </w:tcPr>
+          <w:p>
+            <w:pPr>
+              <w:spacing w:after="0"/>
+              <w:rPr>
+                <w:b/>
+                <w:lang w:val="en-US"/>
+              </w:rPr>
+            </w:pPr>
+            <w:proofErr w:type="spellStart"/>
+            <w:r>
+              <w:rPr>
+                <w:b/>
+                <w:lang w:val="en-US"/>
+              </w:rPr>
+              <w:t>Propriedades</w:t>
+            </w:r>
+            <w:proofErr w:type="spellEnd"/>
+            <w:r>
+              <w:rPr>
+                <w:b/>
+                <w:lang w:val="en-US"/>
+              </w:rPr>
+              <w:t xml:space="preserve"> Extras</w:t>
+            </w:r>
+          </w:p>
+        </w:tc>
+        <w:tc>
+          <w:tcPr>
+            <w:tcW w:w="6849" w:type="dxa"/>
+            <w:shd w:val="clear" w:color="auto" w:fill="DBE5F1" w:themeFill="accent1" w:themeFillTint="33"/>
+          </w:tcPr>
+          <w:p>
+            <w:pPr>
+              <w:spacing w:after="0"/>
+              <w:rPr>
+                <w:b/>
+                <w:lang w:val="en-US"/>
+              </w:rPr>
+            </w:pPr>
+            <w:proofErr w:type="spellStart"/>
+            <w:r>
+              <w:rPr>
+                <w:b/>
+                <w:lang w:val="en-US"/>
+              </w:rPr>
+              <w:t>Descrição</w:t>
+            </w:r>
+            <w:proofErr w:type="spellEnd"/>
+          </w:p>
+        </w:tc>
+      </w:tr>
+      <w:tr>
+        <w:tc>
+          <w:tcPr>
+            <w:tcW w:w="2331" w:type="dxa"/>
+            <w:shd w:val="clear" w:color="auto" w:fill="EAF1DD" w:themeFill="accent3" w:themeFillTint="33"/>
+          </w:tcPr>
+          <w:p>
+            <w:pPr>
+              <w:spacing w:after="0"/>
+            </w:pPr>
+            <w:r>
+              <w:t>packageName</w:t>
+            </w:r>
+          </w:p>
+        </w:tc>
+        <w:tc>
+          <w:tcPr>
+            <w:tcW w:w="6849" w:type="dxa"/>
+          </w:tcPr>
+          <w:p>
+            <w:pPr>
+              <w:spacing w:after="0"/>
+            </w:pPr>
+          </w:p>
+        </w:tc>
+      </w:tr>
+      <w:tr>
+        <w:tc>
+          <w:tcPr>
+            <w:tcW w:w="2331" w:type="dxa"/>
+            <w:shd w:val="clear" w:color="auto" w:fill="EAF1DD" w:themeFill="accent3" w:themeFillTint="33"/>
+          </w:tcPr>
+          <w:p>
+            <w:pPr>
+              <w:spacing w:after="0"/>
+            </w:pPr>
+            <w:r>
+              <w:t>className</w:t>
+            </w:r>
+          </w:p>
+        </w:tc>
+        <w:tc>
+          <w:tcPr>
+            <w:tcW w:w="6849" w:type="dxa"/>
+          </w:tcPr>
+          <w:p>
+            <w:pPr>
+              <w:spacing w:after="0"/>
+            </w:pPr>
+            <w:r>
+              <w:t>Nome da classe correspondente a tabela</w:t>
+            </w:r>
+          </w:p>
+        </w:tc>
+      </w:tr>
+      <w:tr>
+        <w:tc>
+          <w:tcPr>
+            <w:tcW w:w="2331" w:type="dxa"/>
+            <w:shd w:val="clear" w:color="auto" w:fill="EAF1DD" w:themeFill="accent3" w:themeFillTint="33"/>
+          </w:tcPr>
+          <w:p>
+            <w:pPr>
+              <w:spacing w:after="0"/>
+            </w:pPr>
+            <w:r>
+              <w:t>pkName</w:t>
+            </w:r>
+          </w:p>
+        </w:tc>
+        <w:tc>
+          <w:tcPr>
+            <w:tcW w:w="6849" w:type="dxa"/>
+          </w:tcPr>
+          <w:p>
+            <w:pPr>
+              <w:spacing w:after="0"/>
+            </w:pPr>
+          </w:p>
+        </w:tc>
+      </w:tr>
+      <w:tr>
+        <w:tc>
+          <w:tcPr>
+            <w:tcW w:w="2331" w:type="dxa"/>
+            <w:shd w:val="clear" w:color="auto" w:fill="EAF1DD" w:themeFill="accent3" w:themeFillTint="33"/>
+          </w:tcPr>
+          <w:p>
+            <w:pPr>
+              <w:spacing w:after="0"/>
+            </w:pPr>
+            <w:r>
+              <w:t>columnDefs</w:t>
+            </w:r>
+          </w:p>
+        </w:tc>
+        <w:tc>
+          <w:tcPr>
+            <w:tcW w:w="6849" w:type="dxa"/>
+          </w:tcPr>
+          <w:p>
+            <w:pPr>
+              <w:spacing w:after="0"/>
+            </w:pPr>
+            <w:r>
+              <w:t>Lista de colunas da tabela</w:t>
+            </w:r>
+          </w:p>
+        </w:tc>
+      </w:tr>
+    </w:tbl>
     <w:p/>
+    <w:tbl>
+      <w:tblPr>
+        <w:tblStyle w:val="TableGrid"/>
+        <w:tblW w:w="0" w:type="auto"/>
+        <w:tblLook w:val="04A0" w:firstRow="1" w:lastRow="0" w:firstColumn="1" w:lastColumn="0" w:noHBand="0" w:noVBand="1"/>
+      </w:tblPr>
+      <w:tblGrid>
+        <w:gridCol w:w="2376"/>
+        <w:gridCol w:w="6804"/>
+      </w:tblGrid>
+      <w:tr>
+        <w:tc>
+          <w:tcPr>
+            <w:tcW w:w="9180" w:type="dxa"/>
+            <w:gridSpan w:val="2"/>
+            <w:shd w:val="clear" w:color="auto" w:fill="DBE5F1" w:themeFill="accent1" w:themeFillTint="33"/>
+          </w:tcPr>
+          <w:p>
+            <w:pPr>
+              <w:spacing w:after="0"/>
+              <w:jc w:val="center"/>
+              <w:rPr>
+                <w:b/>
+              </w:rPr>
+            </w:pPr>
+            <w:r>
+              <w:rPr>
+                <w:b/>
+              </w:rPr>
+              <w:t>columnDef</w:t>
+            </w:r>
+          </w:p>
+        </w:tc>
+      </w:tr>
+      <w:tr>
+        <w:tc>
+          <w:tcPr>
+            <w:tcW w:w="2376" w:type="dxa"/>
+            <w:shd w:val="clear" w:color="auto" w:fill="DBE5F1" w:themeFill="accent1" w:themeFillTint="33"/>
+          </w:tcPr>
+          <w:p>
+            <w:pPr>
+              <w:spacing w:after="0"/>
+              <w:rPr>
+                <w:b/>
+              </w:rPr>
+            </w:pPr>
+            <w:r>
+              <w:rPr>
+                <w:b/>
+              </w:rPr>
+              <w:t>Propriedade</w:t>
+            </w:r>
+            <w:r>
+              <w:rPr>
+                <w:b/>
+              </w:rPr>
+              <w:t>s da Coluna</w:t>
+            </w:r>
+          </w:p>
+        </w:tc>
+        <w:tc>
+          <w:tcPr>
+            <w:tcW w:w="6804" w:type="dxa"/>
+            <w:shd w:val="clear" w:color="auto" w:fill="DBE5F1" w:themeFill="accent1" w:themeFillTint="33"/>
+          </w:tcPr>
+          <w:p>
+            <w:pPr>
+              <w:spacing w:after="0"/>
+              <w:rPr>
+                <w:b/>
+              </w:rPr>
+            </w:pPr>
+            <w:r>
+              <w:rPr>
+                <w:b/>
+              </w:rPr>
+              <w:t>Descrição</w:t>
+            </w:r>
+          </w:p>
+        </w:tc>
+      </w:tr>
+      <w:tr>
+        <w:tc>
+          <w:tcPr>
+            <w:tcW w:w="2376" w:type="dxa"/>
+            <w:shd w:val="clear" w:color="auto" w:fill="F2DBDB" w:themeFill="accent2" w:themeFillTint="33"/>
+          </w:tcPr>
+          <w:p>
+            <w:pPr>
+              <w:spacing w:after="0"/>
+            </w:pPr>
+            <w:r>
+              <w:t>catalog</w:t>
+            </w:r>
+          </w:p>
+        </w:tc>
+        <w:tc>
+          <w:tcPr>
+            <w:tcW w:w="6804" w:type="dxa"/>
+          </w:tcPr>
+          <w:p>
+            <w:pPr>
+              <w:spacing w:after="0"/>
+            </w:pPr>
+          </w:p>
+        </w:tc>
+      </w:tr>
+      <w:tr>
+        <w:tc>
+          <w:tcPr>
+            <w:tcW w:w="2376" w:type="dxa"/>
+            <w:shd w:val="clear" w:color="auto" w:fill="F2DBDB" w:themeFill="accent2" w:themeFillTint="33"/>
+          </w:tcPr>
+          <w:p>
+            <w:pPr>
+              <w:spacing w:after="0"/>
+            </w:pPr>
+            <w:r>
+              <w:t>schema</w:t>
+            </w:r>
+          </w:p>
+        </w:tc>
+        <w:tc>
+          <w:tcPr>
+            <w:tcW w:w="6804" w:type="dxa"/>
+          </w:tcPr>
+          <w:p>
+            <w:pPr>
+              <w:spacing w:after="0"/>
+            </w:pPr>
+          </w:p>
+        </w:tc>
+      </w:tr>
+      <w:tr>
+        <w:tc>
+          <w:tcPr>
+            <w:tcW w:w="2376" w:type="dxa"/>
+            <w:shd w:val="clear" w:color="auto" w:fill="F2DBDB" w:themeFill="accent2" w:themeFillTint="33"/>
+          </w:tcPr>
+          <w:p>
+            <w:pPr>
+              <w:spacing w:after="0"/>
+            </w:pPr>
+            <w:r>
+              <w:t>tablename</w:t>
+            </w:r>
+          </w:p>
+        </w:tc>
+        <w:tc>
+          <w:tcPr>
+            <w:tcW w:w="6804" w:type="dxa"/>
+          </w:tcPr>
+          <w:p>
+            <w:pPr>
+              <w:spacing w:after="0"/>
+            </w:pPr>
+          </w:p>
+        </w:tc>
+      </w:tr>
+      <w:tr>
+        <w:tc>
+          <w:tcPr>
+            <w:tcW w:w="2376" w:type="dxa"/>
+            <w:shd w:val="clear" w:color="auto" w:fill="F2DBDB" w:themeFill="accent2" w:themeFillTint="33"/>
+          </w:tcPr>
+          <w:p>
+            <w:pPr>
+              <w:spacing w:after="0"/>
+            </w:pPr>
+            <w:r>
+              <w:t>columnname</w:t>
+            </w:r>
+          </w:p>
+        </w:tc>
+        <w:tc>
+          <w:tcPr>
+            <w:tcW w:w="6804" w:type="dxa"/>
+          </w:tcPr>
+          <w:p>
+            <w:pPr>
+              <w:spacing w:after="0"/>
+            </w:pPr>
+          </w:p>
+        </w:tc>
+      </w:tr>
+      <w:tr>
+        <w:tc>
+          <w:tcPr>
+            <w:tcW w:w="2376" w:type="dxa"/>
+            <w:shd w:val="clear" w:color="auto" w:fill="F2DBDB" w:themeFill="accent2" w:themeFillTint="33"/>
+          </w:tcPr>
+          <w:p>
+            <w:pPr>
+              <w:spacing w:after="0"/>
+            </w:pPr>
+            <w:r>
+              <w:t>datatype</w:t>
+            </w:r>
+          </w:p>
+        </w:tc>
+        <w:tc>
+          <w:tcPr>
+            <w:tcW w:w="6804" w:type="dxa"/>
+          </w:tcPr>
+          <w:p>
+            <w:pPr>
+              <w:spacing w:after="0"/>
+            </w:pPr>
+          </w:p>
+        </w:tc>
+      </w:tr>
+      <w:tr>
+        <w:tc>
+          <w:tcPr>
+            <w:tcW w:w="2376" w:type="dxa"/>
+            <w:shd w:val="clear" w:color="auto" w:fill="F2DBDB" w:themeFill="accent2" w:themeFillTint="33"/>
+          </w:tcPr>
+          <w:p>
+            <w:pPr>
+              <w:spacing w:after="0"/>
+            </w:pPr>
+            <w:r>
+              <w:t>typename</w:t>
+            </w:r>
+          </w:p>
+        </w:tc>
+        <w:tc>
+          <w:tcPr>
+            <w:tcW w:w="6804" w:type="dxa"/>
+          </w:tcPr>
+          <w:p>
+            <w:pPr>
+              <w:spacing w:after="0"/>
+            </w:pPr>
+          </w:p>
+        </w:tc>
+      </w:tr>
+      <w:tr>
+        <w:tc>
+          <w:tcPr>
+            <w:tcW w:w="2376" w:type="dxa"/>
+            <w:shd w:val="clear" w:color="auto" w:fill="F2DBDB" w:themeFill="accent2" w:themeFillTint="33"/>
+          </w:tcPr>
+          <w:p>
+            <w:pPr>
+              <w:spacing w:after="0"/>
+            </w:pPr>
+            <w:r>
+              <w:t>columnsize</w:t>
+            </w:r>
+          </w:p>
+        </w:tc>
+        <w:tc>
+          <w:tcPr>
+            <w:tcW w:w="6804" w:type="dxa"/>
+          </w:tcPr>
+          <w:p>
+            <w:pPr>
+              <w:spacing w:after="0"/>
+            </w:pPr>
+            <w:r>
+              <w:t>Indica o tamanho do campo</w:t>
+            </w:r>
+          </w:p>
+        </w:tc>
+      </w:tr>
+      <w:tr>
+        <w:tc>
+          <w:tcPr>
+            <w:tcW w:w="2376" w:type="dxa"/>
+            <w:shd w:val="clear" w:color="auto" w:fill="F2DBDB" w:themeFill="accent2" w:themeFillTint="33"/>
+          </w:tcPr>
+          <w:p>
+            <w:pPr>
+              <w:spacing w:after="0"/>
+            </w:pPr>
+            <w:r>
+              <w:t>decimaldigits</w:t>
+            </w:r>
+          </w:p>
+        </w:tc>
+        <w:tc>
+          <w:tcPr>
+            <w:tcW w:w="6804" w:type="dxa"/>
+          </w:tcPr>
+          <w:p>
+            <w:pPr>
+              <w:spacing w:after="0"/>
+            </w:pPr>
+            <w:r>
+              <w:t>Indica a quantidade de casas decimais</w:t>
+            </w:r>
+          </w:p>
+        </w:tc>
+      </w:tr>
+      <w:tr>
+        <w:tc>
+          <w:tcPr>
+            <w:tcW w:w="2376" w:type="dxa"/>
+            <w:shd w:val="clear" w:color="auto" w:fill="F2DBDB" w:themeFill="accent2" w:themeFillTint="33"/>
+          </w:tcPr>
+          <w:p>
+            <w:pPr>
+              <w:spacing w:after="0"/>
+            </w:pPr>
+            <w:r>
+              <w:t>radix</w:t>
+            </w:r>
+          </w:p>
+        </w:tc>
+        <w:tc>
+          <w:tcPr>
+            <w:tcW w:w="6804" w:type="dxa"/>
+          </w:tcPr>
+          <w:p>
+            <w:pPr>
+              <w:spacing w:after="0"/>
+            </w:pPr>
+          </w:p>
+        </w:tc>
+      </w:tr>
+      <w:tr>
+        <w:tc>
+          <w:tcPr>
+            <w:tcW w:w="2376" w:type="dxa"/>
+            <w:shd w:val="clear" w:color="auto" w:fill="F2DBDB" w:themeFill="accent2" w:themeFillTint="33"/>
+          </w:tcPr>
+          <w:p>
+            <w:pPr>
+              <w:spacing w:after="0"/>
+            </w:pPr>
+            <w:r>
+              <w:t>nullable</w:t>
+            </w:r>
+          </w:p>
+        </w:tc>
+        <w:tc>
+          <w:tcPr>
+            <w:tcW w:w="6804" w:type="dxa"/>
+          </w:tcPr>
+          <w:p>
+            <w:pPr>
+              <w:spacing w:after="0"/>
+            </w:pPr>
+            <w:r>
+              <w:t xml:space="preserve">Indica se o campo aceita </w:t>
+            </w:r>
+            <w:r>
+              <w:rPr>
+                <w:rStyle w:val="Emphasis"/>
+              </w:rPr>
+              <w:t>null</w:t>
+            </w:r>
+            <w:r>
+              <w:t xml:space="preserve"> ou não</w:t>
+            </w:r>
+          </w:p>
+        </w:tc>
+      </w:tr>
+      <w:tr>
+        <w:tc>
+          <w:tcPr>
+            <w:tcW w:w="2376" w:type="dxa"/>
+            <w:shd w:val="clear" w:color="auto" w:fill="F2DBDB" w:themeFill="accent2" w:themeFillTint="33"/>
+          </w:tcPr>
+          <w:p>
+            <w:pPr>
+              <w:spacing w:after="0"/>
+            </w:pPr>
+            <w:r>
+              <w:t>remarks</w:t>
+            </w:r>
+          </w:p>
+        </w:tc>
+        <w:tc>
+          <w:tcPr>
+            <w:tcW w:w="6804" w:type="dxa"/>
+          </w:tcPr>
+          <w:p>
+            <w:pPr>
+              <w:spacing w:after="0"/>
+            </w:pPr>
+          </w:p>
+        </w:tc>
+      </w:tr>
+      <w:tr>
+        <w:tc>
+          <w:tcPr>
+            <w:tcW w:w="2376" w:type="dxa"/>
+            <w:shd w:val="clear" w:color="auto" w:fill="F2DBDB" w:themeFill="accent2" w:themeFillTint="33"/>
+          </w:tcPr>
+          <w:p>
+            <w:pPr>
+              <w:spacing w:after="0"/>
+            </w:pPr>
+            <w:r>
+              <w:t>columndefault</w:t>
+            </w:r>
+          </w:p>
+        </w:tc>
+        <w:tc>
+          <w:tcPr>
+            <w:tcW w:w="6804" w:type="dxa"/>
+          </w:tcPr>
+          <w:p>
+            <w:pPr>
+              <w:spacing w:after="0"/>
+            </w:pPr>
+          </w:p>
+        </w:tc>
+      </w:tr>
+      <w:tr>
+        <w:tc>
+          <w:tcPr>
+            <w:tcW w:w="2376" w:type="dxa"/>
+            <w:shd w:val="clear" w:color="auto" w:fill="F2DBDB" w:themeFill="accent2" w:themeFillTint="33"/>
+          </w:tcPr>
+          <w:p>
+            <w:pPr>
+              <w:spacing w:after="0"/>
+            </w:pPr>
+            <w:r>
+              <w:t>charoctetlength</w:t>
+            </w:r>
+          </w:p>
+        </w:tc>
+        <w:tc>
+          <w:tcPr>
+            <w:tcW w:w="6804" w:type="dxa"/>
+          </w:tcPr>
+          <w:p>
+            <w:pPr>
+              <w:spacing w:after="0"/>
+            </w:pPr>
+          </w:p>
+        </w:tc>
+      </w:tr>
+      <w:tr>
+        <w:tc>
+          <w:tcPr>
+            <w:tcW w:w="2376" w:type="dxa"/>
+            <w:shd w:val="clear" w:color="auto" w:fill="F2DBDB" w:themeFill="accent2" w:themeFillTint="33"/>
+          </w:tcPr>
+          <w:p>
+            <w:pPr>
+              <w:spacing w:after="0"/>
+            </w:pPr>
+            <w:r>
+              <w:t>ordinalposition</w:t>
+            </w:r>
+          </w:p>
+        </w:tc>
+        <w:tc>
+          <w:tcPr>
+            <w:tcW w:w="6804" w:type="dxa"/>
+          </w:tcPr>
+          <w:p>
+            <w:pPr>
+              <w:spacing w:after="0"/>
+            </w:pPr>
+          </w:p>
+        </w:tc>
+      </w:tr>
+      <w:tr>
+        <w:tc>
+          <w:tcPr>
+            <w:tcW w:w="2376" w:type="dxa"/>
+            <w:shd w:val="clear" w:color="auto" w:fill="F2DBDB" w:themeFill="accent2" w:themeFillTint="33"/>
+          </w:tcPr>
+          <w:p>
+            <w:pPr>
+              <w:spacing w:after="0"/>
+            </w:pPr>
+            <w:r>
+              <w:t>isnullable</w:t>
+            </w:r>
+          </w:p>
+        </w:tc>
+        <w:tc>
+          <w:tcPr>
+            <w:tcW w:w="6804" w:type="dxa"/>
+          </w:tcPr>
+          <w:p>
+            <w:pPr>
+              <w:spacing w:after="0"/>
+            </w:pPr>
+          </w:p>
+        </w:tc>
+      </w:tr>
+      <w:tr>
+        <w:tc>
+          <w:tcPr>
+            <w:tcW w:w="2376" w:type="dxa"/>
+            <w:shd w:val="clear" w:color="auto" w:fill="F2DBDB" w:themeFill="accent2" w:themeFillTint="33"/>
+          </w:tcPr>
+          <w:p>
+            <w:pPr>
+              <w:spacing w:after="0"/>
+            </w:pPr>
+            <w:r>
+              <w:t>scopecatalog</w:t>
+            </w:r>
+          </w:p>
+        </w:tc>
+        <w:tc>
+          <w:tcPr>
+            <w:tcW w:w="6804" w:type="dxa"/>
+          </w:tcPr>
+          <w:p>
+            <w:pPr>
+              <w:spacing w:after="0"/>
+            </w:pPr>
+          </w:p>
+        </w:tc>
+      </w:tr>
+      <w:tr>
+        <w:tc>
+          <w:tcPr>
+            <w:tcW w:w="2376" w:type="dxa"/>
+            <w:shd w:val="clear" w:color="auto" w:fill="F2DBDB" w:themeFill="accent2" w:themeFillTint="33"/>
+          </w:tcPr>
+          <w:p>
+            <w:pPr>
+              <w:spacing w:after="0"/>
+            </w:pPr>
+            <w:r>
+              <w:t>scopeschema</w:t>
+            </w:r>
+          </w:p>
+        </w:tc>
+        <w:tc>
+          <w:tcPr>
+            <w:tcW w:w="6804" w:type="dxa"/>
+          </w:tcPr>
+          <w:p>
+            <w:pPr>
+              <w:spacing w:after="0"/>
+            </w:pPr>
+          </w:p>
+        </w:tc>
+      </w:tr>
+      <w:tr>
+        <w:tc>
+          <w:tcPr>
+            <w:tcW w:w="2376" w:type="dxa"/>
+            <w:shd w:val="clear" w:color="auto" w:fill="F2DBDB" w:themeFill="accent2" w:themeFillTint="33"/>
+          </w:tcPr>
+          <w:p>
+            <w:pPr>
+              <w:spacing w:after="0"/>
+            </w:pPr>
+            <w:r>
+              <w:t>scopetable</w:t>
+            </w:r>
+          </w:p>
+        </w:tc>
+        <w:tc>
+          <w:tcPr>
+            <w:tcW w:w="6804" w:type="dxa"/>
+          </w:tcPr>
+          <w:p>
+            <w:pPr>
+              <w:spacing w:after="0"/>
+            </w:pPr>
+          </w:p>
+        </w:tc>
+      </w:tr>
+      <w:tr>
+        <w:tc>
+          <w:tcPr>
+            <w:tcW w:w="2376" w:type="dxa"/>
+            <w:shd w:val="clear" w:color="auto" w:fill="F2DBDB" w:themeFill="accent2" w:themeFillTint="33"/>
+          </w:tcPr>
+          <w:p>
+            <w:pPr>
+              <w:spacing w:after="0"/>
+            </w:pPr>
+            <w:r>
+              <w:t>sourcedatatype</w:t>
+            </w:r>
+          </w:p>
+        </w:tc>
+        <w:tc>
+          <w:tcPr>
+            <w:tcW w:w="6804" w:type="dxa"/>
+          </w:tcPr>
+          <w:p>
+            <w:pPr>
+              <w:spacing w:after="0"/>
+            </w:pPr>
+          </w:p>
+        </w:tc>
+      </w:tr>
+      <w:tr>
+        <w:tc>
+          <w:tcPr>
+            <w:tcW w:w="2376" w:type="dxa"/>
+            <w:shd w:val="clear" w:color="auto" w:fill="F2DBDB" w:themeFill="accent2" w:themeFillTint="33"/>
+          </w:tcPr>
+          <w:p>
+            <w:pPr>
+              <w:spacing w:after="0"/>
+            </w:pPr>
+            <w:r>
+              <w:t>isautoincrement</w:t>
+            </w:r>
+          </w:p>
+        </w:tc>
+        <w:tc>
+          <w:tcPr>
+            <w:tcW w:w="6804" w:type="dxa"/>
+          </w:tcPr>
+          <w:p>
+            <w:pPr>
+              <w:spacing w:after="0"/>
+            </w:pPr>
+          </w:p>
+        </w:tc>
+      </w:tr>
+      <w:tr>
+        <w:tc>
+          <w:tcPr>
+            <w:tcW w:w="2376" w:type="dxa"/>
+            <w:shd w:val="clear" w:color="auto" w:fill="DBE5F1" w:themeFill="accent1" w:themeFillTint="33"/>
+          </w:tcPr>
+          <w:p>
+            <w:pPr>
+              <w:spacing w:after="0"/>
+              <w:rPr>
+                <w:b/>
+              </w:rPr>
+            </w:pPr>
+            <w:r>
+              <w:rPr>
+                <w:b/>
+              </w:rPr>
+              <w:t>Propriedades Extras</w:t>
+            </w:r>
+          </w:p>
+        </w:tc>
+        <w:tc>
+          <w:tcPr>
+            <w:tcW w:w="6804" w:type="dxa"/>
+            <w:shd w:val="clear" w:color="auto" w:fill="DBE5F1" w:themeFill="accent1" w:themeFillTint="33"/>
+          </w:tcPr>
+          <w:p>
+            <w:pPr>
+              <w:spacing w:after="0"/>
+              <w:rPr>
+                <w:b/>
+              </w:rPr>
+            </w:pPr>
+            <w:r>
+              <w:rPr>
+                <w:b/>
+              </w:rPr>
+              <w:t>Descrição</w:t>
+            </w:r>
+          </w:p>
+        </w:tc>
+      </w:tr>
+      <w:tr>
+        <w:tc>
+          <w:tcPr>
+            <w:tcW w:w="2376" w:type="dxa"/>
+            <w:shd w:val="clear" w:color="auto" w:fill="EAF1DD" w:themeFill="accent3" w:themeFillTint="33"/>
+          </w:tcPr>
+          <w:p>
+            <w:pPr>
+              <w:spacing w:after="0"/>
+              <w:rPr>
+                <w:lang w:val="en-US"/>
+              </w:rPr>
+            </w:pPr>
+            <w:proofErr w:type="spellStart"/>
+            <w:r>
+              <w:rPr>
+                <w:lang w:val="en-US"/>
+              </w:rPr>
+              <w:t>shortColumnName</w:t>
+            </w:r>
+            <w:proofErr w:type="spellEnd"/>
+          </w:p>
+        </w:tc>
+        <w:tc>
+          <w:tcPr>
+            <w:tcW w:w="6804" w:type="dxa"/>
+          </w:tcPr>
+          <w:p>
+            <w:pPr>
+              <w:spacing w:after="0"/>
+            </w:pPr>
+            <w:r>
+              <w:t>Nome da coluna sem o prefixo removível definido no arquivo de configuração</w:t>
+            </w:r>
+          </w:p>
+        </w:tc>
+      </w:tr>
+      <w:tr>
+        <w:tc>
+          <w:tcPr>
+            <w:tcW w:w="2376" w:type="dxa"/>
+            <w:shd w:val="clear" w:color="auto" w:fill="EAF1DD" w:themeFill="accent3" w:themeFillTint="33"/>
+          </w:tcPr>
+          <w:p>
+            <w:pPr>
+              <w:spacing w:after="0"/>
+              <w:rPr>
+                <w:lang w:val="en-US"/>
+              </w:rPr>
+            </w:pPr>
+            <w:proofErr w:type="spellStart"/>
+            <w:r>
+              <w:rPr>
+                <w:lang w:val="en-US"/>
+              </w:rPr>
+              <w:t>propertyName</w:t>
+            </w:r>
+            <w:proofErr w:type="spellEnd"/>
+          </w:p>
+        </w:tc>
+        <w:tc>
+          <w:tcPr>
+            <w:tcW w:w="6804" w:type="dxa"/>
+          </w:tcPr>
+          <w:p>
+            <w:pPr>
+              <w:spacing w:after="0"/>
+            </w:pPr>
+            <w:r>
+              <w:t>Nome da propriedade</w:t>
+            </w:r>
+          </w:p>
+        </w:tc>
+      </w:tr>
+      <w:tr>
+        <w:tc>
+          <w:tcPr>
+            <w:tcW w:w="2376" w:type="dxa"/>
+            <w:shd w:val="clear" w:color="auto" w:fill="EAF1DD" w:themeFill="accent3" w:themeFillTint="33"/>
+          </w:tcPr>
+          <w:p>
+            <w:pPr>
+              <w:spacing w:after="0"/>
+              <w:rPr>
+                <w:lang w:val="en-US"/>
+              </w:rPr>
+            </w:pPr>
+            <w:proofErr w:type="spellStart"/>
+            <w:r>
+              <w:rPr>
+                <w:lang w:val="en-US"/>
+              </w:rPr>
+              <w:t>propertyType</w:t>
+            </w:r>
+            <w:proofErr w:type="spellEnd"/>
+          </w:p>
+        </w:tc>
+        <w:tc>
+          <w:tcPr>
+            <w:tcW w:w="6804" w:type="dxa"/>
+          </w:tcPr>
+          <w:p>
+            <w:pPr>
+              <w:spacing w:after="0"/>
+            </w:pPr>
+            <w:r>
+              <w:t>Tipo da propriedade conforme o tipo do banco e a linguagem</w:t>
+            </w:r>
+          </w:p>
+        </w:tc>
+      </w:tr>
+      <w:tr>
+        <w:tc>
+          <w:tcPr>
+            <w:tcW w:w="2376" w:type="dxa"/>
+            <w:shd w:val="clear" w:color="auto" w:fill="EAF1DD" w:themeFill="accent3" w:themeFillTint="33"/>
+          </w:tcPr>
+          <w:p>
+            <w:pPr>
+              <w:spacing w:after="0"/>
+              <w:rPr>
+                <w:lang w:val="en-US"/>
+              </w:rPr>
+            </w:pPr>
+            <w:proofErr w:type="spellStart"/>
+            <w:r>
+              <w:rPr>
+                <w:lang w:val="en-US"/>
+              </w:rPr>
+              <w:t>fkTableDef</w:t>
+            </w:r>
+            <w:proofErr w:type="spellEnd"/>
+          </w:p>
+        </w:tc>
+        <w:tc>
+          <w:tcPr>
+            <w:tcW w:w="6804" w:type="dxa"/>
+          </w:tcPr>
+          <w:p>
+            <w:pPr>
+              <w:spacing w:after="0"/>
+            </w:pPr>
+          </w:p>
+        </w:tc>
+      </w:tr>
+      <w:tr>
+        <w:tc>
+          <w:tcPr>
+            <w:tcW w:w="2376" w:type="dxa"/>
+            <w:shd w:val="clear" w:color="auto" w:fill="EAF1DD" w:themeFill="accent3" w:themeFillTint="33"/>
+          </w:tcPr>
+          <w:p>
+            <w:pPr>
+              <w:spacing w:after="0"/>
+              <w:rPr>
+                <w:lang w:val="en-US"/>
+              </w:rPr>
+            </w:pPr>
+            <w:proofErr w:type="spellStart"/>
+            <w:r>
+              <w:rPr>
+                <w:lang w:val="en-US"/>
+              </w:rPr>
+              <w:t>tableDef</w:t>
+            </w:r>
+            <w:proofErr w:type="spellEnd"/>
+          </w:p>
+        </w:tc>
+        <w:tc>
+          <w:tcPr>
+            <w:tcW w:w="6804" w:type="dxa"/>
+          </w:tcPr>
+          <w:p>
+            <w:pPr>
+              <w:spacing w:after="0"/>
+            </w:pPr>
+            <w:r>
+              <w:t xml:space="preserve">Referência para </w:t>
+            </w:r>
+            <w:r>
+              <w:rPr>
+                <w:rStyle w:val="Emphasis"/>
+              </w:rPr>
+              <w:t>tableDef</w:t>
+            </w:r>
+            <w:r>
+              <w:t xml:space="preserve"> para acessar suas propriedades</w:t>
+            </w:r>
+          </w:p>
+        </w:tc>
+      </w:tr>
+      <w:tr>
+        <w:tc>
+          <w:tcPr>
+            <w:tcW w:w="2376" w:type="dxa"/>
+            <w:shd w:val="clear" w:color="auto" w:fill="EAF1DD" w:themeFill="accent3" w:themeFillTint="33"/>
+          </w:tcPr>
+          <w:p>
+            <w:pPr>
+              <w:spacing w:after="0"/>
+              <w:rPr>
+                <w:lang w:val="en-US"/>
+              </w:rPr>
+            </w:pPr>
+            <w:proofErr w:type="spellStart"/>
+            <w:r>
+              <w:rPr>
+                <w:lang w:val="en-US"/>
+              </w:rPr>
+              <w:t>fieldType</w:t>
+            </w:r>
+            <w:proofErr w:type="spellEnd"/>
+          </w:p>
+        </w:tc>
+        <w:tc>
+          <w:tcPr>
+            <w:tcW w:w="6804" w:type="dxa"/>
+          </w:tcPr>
+          <w:p>
+            <w:pPr>
+              <w:spacing w:after="0"/>
+            </w:pPr>
+            <w:r>
+              <w:t>Tipo do campo do banco de dados</w:t>
+            </w:r>
+          </w:p>
+        </w:tc>
+      </w:tr>
+      <w:tr>
+        <w:tc>
+          <w:tcPr>
+            <w:tcW w:w="2376" w:type="dxa"/>
+            <w:shd w:val="clear" w:color="auto" w:fill="EAF1DD" w:themeFill="accent3" w:themeFillTint="33"/>
+          </w:tcPr>
+          <w:p>
+            <w:pPr>
+              <w:spacing w:after="0"/>
+            </w:pPr>
+            <w:r>
+              <w:t>keySeq</w:t>
+            </w:r>
+          </w:p>
+        </w:tc>
+        <w:tc>
+          <w:tcPr>
+            <w:tcW w:w="6804" w:type="dxa"/>
+          </w:tcPr>
+          <w:p>
+            <w:pPr>
+              <w:spacing w:after="0"/>
+            </w:pPr>
+            <w:r>
+              <w:t>Sequencia do campo na chave primária</w:t>
+            </w:r>
+          </w:p>
+        </w:tc>
+      </w:tr>
+      <w:tr>
+        <w:tc>
+          <w:tcPr>
+            <w:tcW w:w="2376" w:type="dxa"/>
+            <w:shd w:val="clear" w:color="auto" w:fill="EAF1DD" w:themeFill="accent3" w:themeFillTint="33"/>
+          </w:tcPr>
+          <w:p>
+            <w:pPr>
+              <w:spacing w:after="0"/>
+              <w:rPr>
+                <w:lang w:val="en-US"/>
+              </w:rPr>
+            </w:pPr>
+            <w:r>
+              <w:t>identity</w:t>
+            </w:r>
+          </w:p>
+        </w:tc>
+        <w:tc>
+          <w:tcPr>
+            <w:tcW w:w="6804" w:type="dxa"/>
+          </w:tcPr>
+          <w:p>
+            <w:pPr>
+              <w:spacing w:after="0"/>
+            </w:pPr>
+            <w:r>
+              <w:t xml:space="preserve">Valor </w:t>
+            </w:r>
+            <w:r>
+              <w:rPr>
+                <w:rStyle w:val="Emphasis"/>
+              </w:rPr>
+              <w:t>true</w:t>
+            </w:r>
+            <w:r>
+              <w:t xml:space="preserve"> ou </w:t>
+            </w:r>
+            <w:r>
+              <w:rPr>
+                <w:rStyle w:val="Emphasis"/>
+              </w:rPr>
+              <w:t>false</w:t>
+            </w:r>
+            <w:r>
+              <w:t xml:space="preserve"> que indica se a coluna é </w:t>
+            </w:r>
+            <w:r>
+              <w:rPr>
+                <w:rStyle w:val="Emphasis"/>
+              </w:rPr>
+              <w:t>identity</w:t>
+            </w:r>
+          </w:p>
+        </w:tc>
+      </w:tr>
+    </w:tbl>
+    <w:p/>
+    <w:p>
+      <w:r>
+        <w:lastRenderedPageBreak/>
+        <w:t xml:space="preserve">As propriedades da tabela e da coluna, para que estejam disponíveis nos templates, devem ser incluídas no arquivo de configuração </w:t>
+      </w:r>
+      <w:r>
+        <w:t>nos campos “</w:t>
+      </w:r>
+      <w:r>
+        <w:rPr>
+          <w:rStyle w:val="Emphasis"/>
+        </w:rPr>
+        <w:t>exportTableInfo</w:t>
+      </w:r>
+      <w:r>
+        <w:t>”</w:t>
+      </w:r>
+      <w:r>
+        <w:t xml:space="preserve"> </w:t>
+      </w:r>
+      <w:r>
+        <w:t>e</w:t>
+      </w:r>
+      <w:r>
+        <w:t xml:space="preserve"> </w:t>
+      </w:r>
+      <w:r>
+        <w:t>“</w:t>
+      </w:r>
+      <w:r>
+        <w:rPr>
+          <w:rStyle w:val="Emphasis"/>
+        </w:rPr>
+        <w:t>exportColumnInfo</w:t>
+      </w:r>
+      <w:r>
+        <w:t>”, separados por vírgula.</w:t>
+      </w:r>
+    </w:p>
+    <w:p>
+      <w:r>
+        <w:t>As propriedades extras são criadas pelo Codequick para facilitar o desenvolvedor</w:t>
+      </w:r>
+      <w:r>
+        <w:t xml:space="preserve"> ao criar seus templates.</w:t>
+      </w:r>
+    </w:p>
+    <w:p>
+      <w:r>
+        <w:t>Exemplo:</w:t>
+      </w:r>
+    </w:p>
+    <w:p>
+      <w:r>
+        <w:t>Tabela: tb_user</w:t>
+      </w:r>
+    </w:p>
+    <w:p>
+      <w:pPr>
+        <w:pBdr>
+          <w:top w:val="single" w:sz="4" w:space="1" w:color="auto"/>
+          <w:left w:val="single" w:sz="4" w:space="4" w:color="auto"/>
+          <w:bottom w:val="single" w:sz="4" w:space="1" w:color="auto"/>
+          <w:right w:val="single" w:sz="4" w:space="4" w:color="auto"/>
+        </w:pBdr>
+      </w:pPr>
+      <w:r>
+        <w:t>@@[get:tableDef.</w:t>
+      </w:r>
+      <w:r>
+        <w:t>name</w:t>
+      </w:r>
+      <w:r>
+        <w:t>]</w:t>
+      </w:r>
+      <w:r>
+        <w:t>@</w:t>
+      </w:r>
+      <w:r>
+        <w:t>@</w:t>
+      </w:r>
+    </w:p>
+    <w:p>
+      <w:r>
+        <w:t>Resultado: tb_user</w:t>
+      </w:r>
+    </w:p>
+    <w:p>
+      <w:pPr>
+        <w:pStyle w:val="Heading3"/>
+      </w:pPr>
+      <w:bookmarkStart w:id="17" w:name="_Toc426478999"/>
+      <w:r>
+        <w:t>@@[if:param</w:t>
+      </w:r>
+      <w:r>
+        <w:t>1 operador</w:t>
+      </w:r>
+      <w:r>
+        <w:t xml:space="preserve"> param2@@;param3@@;param4</w:t>
+      </w:r>
+      <w:r>
+        <w:t>]@@</w:t>
+      </w:r>
+      <w:bookmarkEnd w:id="17"/>
+    </w:p>
+    <w:p>
+      <w:r>
+        <w:t xml:space="preserve">Instrução de condição que avalia o </w:t>
+      </w:r>
+      <w:r>
+        <w:t>param1</w:t>
+      </w:r>
+      <w:r>
+        <w:t xml:space="preserve"> </w:t>
+      </w:r>
+      <w:r>
+        <w:t>e param2 em relação ao operador e retorna o param3 no caso da avaliação da condição for verdadeira ou retorna o param4 no caso da condição negativa</w:t>
+      </w:r>
+      <w:r>
+        <w:t>.</w:t>
+      </w:r>
+    </w:p>
+    <w:p>
+      <w:r>
+        <w:t>Exemplo:</w:t>
+      </w:r>
+    </w:p>
+    <w:p>
+      <w:r>
+        <w:t>Schema: security</w:t>
+      </w:r>
+    </w:p>
+    <w:p>
+      <w:r>
+        <w:t>Tabela: tb_user</w:t>
+      </w:r>
+    </w:p>
+    <w:p>
+      <w:pPr>
+        <w:pBdr>
+          <w:top w:val="single" w:sz="4" w:space="1" w:color="auto"/>
+          <w:left w:val="single" w:sz="4" w:space="4" w:color="auto"/>
+          <w:bottom w:val="single" w:sz="4" w:space="1" w:color="auto"/>
+          <w:right w:val="single" w:sz="4" w:space="4" w:color="auto"/>
+        </w:pBdr>
+        <w:rPr>
+          <w:lang w:val="en-US"/>
+        </w:rPr>
+      </w:pPr>
+      <w:r>
+        <w:rPr>
+          <w:lang w:val="en-US"/>
+        </w:rPr>
+        <w:t>@@[if:@@[</w:t>
+      </w:r>
+      <w:proofErr w:type="spellStart"/>
+      <w:r>
+        <w:rPr>
+          <w:lang w:val="en-US"/>
+        </w:rPr>
+        <w:t>get:tableDef.schema</w:t>
+      </w:r>
+      <w:proofErr w:type="spellEnd"/>
+      <w:r>
+        <w:rPr>
+          <w:lang w:val="en-US"/>
+        </w:rPr>
+        <w:t>]@@ ne null@@;.@@;]@@@@[</w:t>
+      </w:r>
+      <w:proofErr w:type="spellStart"/>
+      <w:r>
+        <w:rPr>
+          <w:lang w:val="en-US"/>
+        </w:rPr>
+        <w:t>get:tableDef.name</w:t>
+      </w:r>
+      <w:proofErr w:type="spellEnd"/>
+      <w:r>
+        <w:rPr>
+          <w:lang w:val="en-US"/>
+        </w:rPr>
+        <w:t>]@@</w:t>
+      </w:r>
+    </w:p>
+    <w:p>
+      <w:r>
+        <w:t>Resultado: security.tb_user</w:t>
+      </w:r>
+    </w:p>
+    <w:p>
+      <w:pPr>
+        <w:pStyle w:val="Heading3"/>
+      </w:pPr>
+      <w:bookmarkStart w:id="18" w:name="_Toc426479000"/>
+      <w:r>
+        <w:t>@@[</w:t>
+      </w:r>
+      <w:r>
+        <w:t>loop</w:t>
+      </w:r>
+      <w:r>
+        <w:t>:param</w:t>
+      </w:r>
+      <w:r>
+        <w:t>1</w:t>
+      </w:r>
+      <w:r>
+        <w:t>@@;</w:t>
+      </w:r>
+      <w:r>
+        <w:t>param2</w:t>
+      </w:r>
+      <w:r>
+        <w:t xml:space="preserve"> filter:param3</w:t>
+      </w:r>
+      <w:r>
+        <w:t>]@@</w:t>
+      </w:r>
+      <w:bookmarkEnd w:id="18"/>
+    </w:p>
+    <w:p>
+      <w:r>
+        <w:t xml:space="preserve">Instrução de </w:t>
+      </w:r>
+      <w:r>
+        <w:t>iteração</w:t>
+      </w:r>
+      <w:r>
+        <w:t xml:space="preserve"> que avalia o </w:t>
+      </w:r>
+      <w:r>
+        <w:t>param1, que deve ser uma lista, itera a lista executando o param2 para cada iteração</w:t>
+      </w:r>
+      <w:r>
+        <w:t>.</w:t>
+      </w:r>
+      <w:r>
+        <w:t xml:space="preserve"> Também é possível, opcionalmente, filtrar os itens iterados incluindo a cláusula opcional </w:t>
+      </w:r>
+      <w:r>
+        <w:rPr>
+          <w:rStyle w:val="Emphasis"/>
+        </w:rPr>
+        <w:t>filter:param3</w:t>
+      </w:r>
+      <w:r>
+        <w:t xml:space="preserve"> onde o </w:t>
+      </w:r>
+      <w:r>
+        <w:rPr>
+          <w:rStyle w:val="Emphasis"/>
+        </w:rPr>
+        <w:t>param3</w:t>
+      </w:r>
+      <w:r>
+        <w:t xml:space="preserve"> deve ser uma condição verdadeira para que o item seja iterado.</w:t>
+      </w:r>
+    </w:p>
+    <w:p>
+      <w:r>
+        <w:t>Exemplo:</w:t>
+      </w:r>
+    </w:p>
+    <w:p>
+      <w:r>
+        <w:t>Schema: security</w:t>
+      </w:r>
+    </w:p>
+    <w:p>
+      <w:r>
+        <w:t>Tabela: tb_user</w:t>
+      </w:r>
+    </w:p>
+    <w:p>
+      <w:pPr>
+        <w:pBdr>
+          <w:top w:val="single" w:sz="4" w:space="1" w:color="auto"/>
+          <w:left w:val="single" w:sz="4" w:space="4" w:color="auto"/>
+          <w:bottom w:val="single" w:sz="4" w:space="1" w:color="auto"/>
+          <w:right w:val="single" w:sz="4" w:space="4" w:color="auto"/>
+        </w:pBdr>
+        <w:rPr>
+          <w:lang w:val="en-US"/>
+        </w:rPr>
+      </w:pPr>
+      <w:proofErr w:type="gramStart"/>
+      <w:r>
+        <w:rPr>
+          <w:lang w:val="en-US"/>
+        </w:rPr>
+        <w:t>@@[</w:t>
+      </w:r>
+      <w:proofErr w:type="spellStart"/>
+      <w:proofErr w:type="gramEnd"/>
+      <w:r>
+        <w:rPr>
+          <w:lang w:val="en-US"/>
+        </w:rPr>
+        <w:t>loop:tableDef.columnDefs</w:t>
+      </w:r>
+      <w:proofErr w:type="spellEnd"/>
+      <w:r>
+        <w:rPr>
+          <w:lang w:val="en-US"/>
+        </w:rPr>
+        <w:t>@@;</w:t>
+      </w:r>
+    </w:p>
+    <w:p>
+      <w:pPr>
+        <w:pBdr>
+          <w:top w:val="single" w:sz="4" w:space="1" w:color="auto"/>
+          <w:left w:val="single" w:sz="4" w:space="4" w:color="auto"/>
+          <w:bottom w:val="single" w:sz="4" w:space="1" w:color="auto"/>
+          <w:right w:val="single" w:sz="4" w:space="4" w:color="auto"/>
+        </w:pBdr>
+        <w:rPr>
+          <w:lang w:val="en-US"/>
+        </w:rPr>
+      </w:pPr>
+      <w:proofErr w:type="gramStart"/>
+      <w:r>
+        <w:rPr>
+          <w:lang w:val="en-US"/>
+        </w:rPr>
+        <w:t>public</w:t>
+      </w:r>
+      <w:proofErr w:type="gramEnd"/>
+      <w:r>
+        <w:rPr>
+          <w:lang w:val="en-US"/>
+        </w:rPr>
+        <w:t xml:space="preserve"> static final String @@[</w:t>
+      </w:r>
+      <w:proofErr w:type="spellStart"/>
+      <w:r>
+        <w:rPr>
+          <w:lang w:val="en-US"/>
+        </w:rPr>
+        <w:t>get:columnDef.shortColumnName</w:t>
+      </w:r>
+      <w:proofErr w:type="spellEnd"/>
+      <w:r>
+        <w:rPr>
+          <w:lang w:val="en-US"/>
+        </w:rPr>
+        <w:t>]@@ = "@@[</w:t>
+      </w:r>
+      <w:proofErr w:type="spellStart"/>
+      <w:r>
+        <w:rPr>
+          <w:lang w:val="en-US"/>
+        </w:rPr>
+        <w:t>get:columnDef.propertyName</w:t>
+      </w:r>
+      <w:proofErr w:type="spellEnd"/>
+      <w:r>
+        <w:rPr>
+          <w:lang w:val="en-US"/>
+        </w:rPr>
+        <w:t>]@@";</w:t>
+      </w:r>
+    </w:p>
+    <w:p>
+      <w:pPr>
+        <w:pBdr>
+          <w:top w:val="single" w:sz="4" w:space="1" w:color="auto"/>
+          <w:left w:val="single" w:sz="4" w:space="4" w:color="auto"/>
+          <w:bottom w:val="single" w:sz="4" w:space="1" w:color="auto"/>
+          <w:right w:val="single" w:sz="4" w:space="4" w:color="auto"/>
+        </w:pBdr>
+        <w:rPr>
+          <w:lang w:val="en-US"/>
+        </w:rPr>
+      </w:pPr>
+      <w:r>
+        <w:rPr>
+          <w:lang w:val="en-US"/>
+        </w:rPr>
+        <w:t>]@@</w:t>
+      </w:r>
+    </w:p>
+    <w:p>
+      <w:pPr>
+        <w:rPr>
+          <w:lang w:val="en-US"/>
+        </w:rPr>
+      </w:pPr>
+      <w:proofErr w:type="spellStart"/>
+      <w:r>
+        <w:rPr>
+          <w:lang w:val="en-US"/>
+        </w:rPr>
+        <w:t>Resultado</w:t>
+      </w:r>
+      <w:proofErr w:type="spellEnd"/>
+      <w:r>
+        <w:rPr>
+          <w:lang w:val="en-US"/>
+        </w:rPr>
+        <w:t xml:space="preserve">: </w:t>
+      </w:r>
+      <w:proofErr w:type="spellStart"/>
+      <w:r>
+        <w:rPr>
+          <w:lang w:val="en-US"/>
+        </w:rPr>
+        <w:t>security.tb_user</w:t>
+      </w:r>
+      <w:proofErr w:type="spellEnd"/>
+    </w:p>
+    <w:p>
+      <w:pPr>
+        <w:rPr>
+          <w:lang w:val="en-US"/>
+        </w:rPr>
+      </w:pPr>
+      <w:proofErr w:type="gramStart"/>
+      <w:r>
+        <w:rPr>
+          <w:lang w:val="en-US"/>
+        </w:rPr>
+        <w:t>@@[</w:t>
+      </w:r>
+      <w:proofErr w:type="spellStart"/>
+      <w:proofErr w:type="gramEnd"/>
+      <w:r>
+        <w:rPr>
+          <w:lang w:val="en-US"/>
+        </w:rPr>
+        <w:t>item:first</w:t>
+      </w:r>
+      <w:proofErr w:type="spellEnd"/>
+      <w:r>
+        <w:rPr>
+          <w:lang w:val="en-US"/>
+        </w:rPr>
+        <w:t>]@@</w:t>
+      </w:r>
+    </w:p>
+    <w:p>
+      <w:pPr>
+        <w:rPr>
+          <w:lang w:val="en-US"/>
+        </w:rPr>
+      </w:pPr>
+      <w:proofErr w:type="gramStart"/>
+      <w:r>
+        <w:rPr>
+          <w:lang w:val="en-US"/>
+        </w:rPr>
+        <w:t>@@[</w:t>
+      </w:r>
+      <w:proofErr w:type="spellStart"/>
+      <w:proofErr w:type="gramEnd"/>
+      <w:r>
+        <w:rPr>
+          <w:lang w:val="en-US"/>
+        </w:rPr>
+        <w:t>upperFirst</w:t>
+      </w:r>
+      <w:proofErr w:type="spellEnd"/>
+      <w:r>
+        <w:rPr>
+          <w:lang w:val="en-US"/>
+        </w:rPr>
+        <w:t>:@@[</w:t>
+      </w:r>
+      <w:proofErr w:type="spellStart"/>
+      <w:r>
+        <w:rPr>
+          <w:lang w:val="en-US"/>
+        </w:rPr>
+        <w:t>get:columnDef.propertyName</w:t>
+      </w:r>
+      <w:proofErr w:type="spellEnd"/>
+      <w:r>
+        <w:rPr>
+          <w:lang w:val="en-US"/>
+        </w:rPr>
+        <w:t>]@@]@@</w:t>
+      </w:r>
+    </w:p>
+    <w:p>
+      <w:pPr>
+        <w:rPr>
+          <w:lang w:val="en-US"/>
+        </w:rPr>
+      </w:pPr>
+      <w:proofErr w:type="gramStart"/>
+      <w:r>
+        <w:rPr>
+          <w:lang w:val="en-US"/>
+        </w:rPr>
+        <w:t>@@[</w:t>
+      </w:r>
+      <w:proofErr w:type="spellStart"/>
+      <w:proofErr w:type="gramEnd"/>
+      <w:r>
+        <w:rPr>
+          <w:lang w:val="en-US"/>
+        </w:rPr>
+        <w:t>lowerFirst</w:t>
+      </w:r>
+      <w:proofErr w:type="spellEnd"/>
+      <w:r>
+        <w:rPr>
+          <w:lang w:val="en-US"/>
+        </w:rPr>
+        <w:t>:@@[</w:t>
+      </w:r>
+      <w:proofErr w:type="spellStart"/>
+      <w:r>
+        <w:rPr>
+          <w:lang w:val="en-US"/>
+        </w:rPr>
+        <w:t>get:tableDef.className</w:t>
+      </w:r>
+      <w:proofErr w:type="spellEnd"/>
+      <w:r>
+        <w:rPr>
+          <w:lang w:val="en-US"/>
+        </w:rPr>
+        <w:t>]@@]@@</w:t>
+      </w:r>
+    </w:p>
+    <w:p>
+      <w:pPr>
+        <w:rPr>
+          <w:lang w:val="en-US"/>
+        </w:rPr>
+      </w:pPr>
+      <w:proofErr w:type="gramStart"/>
+      <w:r>
+        <w:rPr>
+          <w:lang w:val="en-US"/>
+        </w:rPr>
+        <w:t>@@[</w:t>
+      </w:r>
+      <w:proofErr w:type="spellStart"/>
+      <w:proofErr w:type="gramEnd"/>
+      <w:r>
+        <w:rPr>
+          <w:lang w:val="en-US"/>
+        </w:rPr>
+        <w:t>isNull:columnDef.keySeq</w:t>
+      </w:r>
+      <w:proofErr w:type="spellEnd"/>
+      <w:r>
+        <w:rPr>
+          <w:lang w:val="en-US"/>
+        </w:rPr>
+        <w:t>]@@</w:t>
+      </w:r>
+    </w:p>
+    <w:p>
+      <w:pPr>
+        <w:rPr>
+          <w:lang w:val="en-US"/>
+        </w:rPr>
+      </w:pPr>
+      <w:proofErr w:type="gramStart"/>
+      <w:r>
+        <w:rPr>
+          <w:lang w:val="en-US"/>
+        </w:rPr>
+        <w:t>@@[</w:t>
+      </w:r>
+      <w:proofErr w:type="spellStart"/>
+      <w:proofErr w:type="gramEnd"/>
+      <w:r>
+        <w:rPr>
+          <w:lang w:val="en-US"/>
+        </w:rPr>
+        <w:t>isNotNull:columnDef.keySeq</w:t>
+      </w:r>
+      <w:proofErr w:type="spellEnd"/>
+      <w:r>
+        <w:rPr>
+          <w:lang w:val="en-US"/>
+        </w:rPr>
+        <w:t>]@@</w:t>
+      </w:r>
+    </w:p>
+    <w:p>
+      <w:pPr>
+        <w:rPr>
+          <w:lang w:val="en-US"/>
+        </w:rPr>
+      </w:pPr>
+      <w:proofErr w:type="gramStart"/>
+      <w:r>
+        <w:rPr>
+          <w:lang w:val="en-US"/>
+        </w:rPr>
+        <w:lastRenderedPageBreak/>
+        <w:t>@@[</w:t>
+      </w:r>
+      <w:proofErr w:type="gramEnd"/>
+      <w:r>
+        <w:rPr>
+          <w:lang w:val="en-US"/>
+        </w:rPr>
+        <w:t>not:@@[</w:t>
+      </w:r>
+      <w:proofErr w:type="spellStart"/>
+      <w:r>
+        <w:rPr>
+          <w:lang w:val="en-US"/>
+        </w:rPr>
+        <w:t>get:columnDef.identity</w:t>
+      </w:r>
+      <w:proofErr w:type="spellEnd"/>
+      <w:r>
+        <w:rPr>
+          <w:lang w:val="en-US"/>
+        </w:rPr>
+        <w:t>]@@]@@</w:t>
+      </w:r>
+    </w:p>
+    <w:p>
+      <w:pPr>
+        <w:rPr>
+          <w:lang w:val="en-US"/>
+        </w:rPr>
+      </w:pPr>
+      <w:proofErr w:type="gramStart"/>
+      <w:r>
+        <w:rPr>
+          <w:lang w:val="en-US"/>
+        </w:rPr>
+        <w:t>@@[</w:t>
+      </w:r>
+      <w:proofErr w:type="spellStart"/>
+      <w:proofErr w:type="gramEnd"/>
+      <w:r>
+        <w:rPr>
+          <w:lang w:val="en-US"/>
+        </w:rPr>
+        <w:t>isNumeric</w:t>
+      </w:r>
+      <w:proofErr w:type="spellEnd"/>
+      <w:r>
+        <w:rPr>
+          <w:lang w:val="en-US"/>
+        </w:rPr>
+        <w:t>:@@[</w:t>
+      </w:r>
+      <w:proofErr w:type="spellStart"/>
+      <w:r>
+        <w:rPr>
+          <w:lang w:val="en-US"/>
+        </w:rPr>
+        <w:t>get:columnDef.propertyType</w:t>
+      </w:r>
+      <w:proofErr w:type="spellEnd"/>
+      <w:r>
+        <w:rPr>
+          <w:lang w:val="en-US"/>
+        </w:rPr>
+        <w:t>]@@]@@</w:t>
+      </w:r>
+    </w:p>
+    <w:p>
+      <w:pPr>
+        <w:rPr>
+          <w:lang w:val="en-US"/>
+        </w:rPr>
+      </w:pPr>
+      <w:r>
+        <w:rPr>
+          <w:lang w:val="en-US"/>
+        </w:rPr>
+        <w:t>@@[</w:t>
+      </w:r>
+      <w:proofErr w:type="spellStart"/>
+      <w:r>
+        <w:rPr>
+          <w:lang w:val="en-US"/>
+        </w:rPr>
+        <w:t>replaceAll</w:t>
+      </w:r>
+      <w:proofErr w:type="spellEnd"/>
+      <w:r>
+        <w:rPr>
+          <w:lang w:val="en-US"/>
+        </w:rPr>
+        <w:t>:@@[</w:t>
+      </w:r>
+      <w:proofErr w:type="spellStart"/>
+      <w:r>
+        <w:rPr>
+          <w:lang w:val="en-US"/>
+        </w:rPr>
+        <w:t>getVar:jsFolder</w:t>
+      </w:r>
+      <w:proofErr w:type="spellEnd"/>
+      <w:r>
+        <w:rPr>
+          <w:lang w:val="en-US"/>
+        </w:rPr>
+        <w:t>]@@@@;\.@@;/]@@</w:t>
+      </w:r>
+    </w:p>
+    <w:p>
+      <w:pPr>
+        <w:rPr>
+          <w:lang w:val="en-US"/>
+        </w:rPr>
+      </w:pPr>
+      <w:proofErr w:type="gramStart"/>
+      <w:r>
+        <w:rPr>
+          <w:lang w:val="en-US"/>
+        </w:rPr>
+        <w:t>@@[</w:t>
+      </w:r>
+      <w:proofErr w:type="spellStart"/>
+      <w:proofErr w:type="gramEnd"/>
+      <w:r>
+        <w:rPr>
+          <w:lang w:val="en-US"/>
+        </w:rPr>
+        <w:t>isString</w:t>
+      </w:r>
+      <w:proofErr w:type="spellEnd"/>
+      <w:r>
+        <w:rPr>
+          <w:lang w:val="en-US"/>
+        </w:rPr>
+        <w:t>:@@[</w:t>
+      </w:r>
+      <w:proofErr w:type="spellStart"/>
+      <w:r>
+        <w:rPr>
+          <w:lang w:val="en-US"/>
+        </w:rPr>
+        <w:t>get:columnDef.propertyType</w:t>
+      </w:r>
+      <w:proofErr w:type="spellEnd"/>
+      <w:r>
+        <w:rPr>
+          <w:lang w:val="en-US"/>
+        </w:rPr>
+        <w:t>]@@]@@</w:t>
+      </w:r>
+    </w:p>
+    <w:p>
+      <w:pPr>
+        <w:rPr>
+          <w:lang w:val="en-US"/>
+        </w:rPr>
+      </w:pPr>
+      <w:proofErr w:type="gramStart"/>
+      <w:r>
+        <w:rPr>
+          <w:lang w:val="en-US"/>
+        </w:rPr>
+        <w:t>@@[</w:t>
+      </w:r>
+      <w:proofErr w:type="spellStart"/>
+      <w:proofErr w:type="gramEnd"/>
+      <w:r>
+        <w:rPr>
+          <w:lang w:val="en-US"/>
+        </w:rPr>
+        <w:t>delStart</w:t>
+      </w:r>
+      <w:proofErr w:type="spellEnd"/>
+      <w:r>
+        <w:rPr>
+          <w:lang w:val="en-US"/>
+        </w:rPr>
+        <w:t>:]@@</w:t>
+      </w:r>
+    </w:p>
+    <w:p>
+      <w:r>
+        <w:t>@@[delEnd</w:t>
+      </w:r>
+      <w:r>
+        <w:t>:]@@</w:t>
+      </w:r>
+    </w:p>
     <w:p/>
     <w:p/>
     <w:p/>
@@ -2036,7 +5969,7 @@
   <w:docDefaults>
     <w:rPrDefault>
       <w:rPr>
-        <w:rFonts w:asciiTheme="minorHAnsi" w:eastAsiaTheme="minorEastAsia" w:hAnsiTheme="minorHAnsi" w:cstheme="minorBidi"/>
+        <w:rFonts w:asciiTheme="minorHAnsi" w:eastAsiaTheme="minorHAnsi" w:hAnsiTheme="minorHAnsi" w:cstheme="minorBidi"/>
         <w:sz w:val="22"/>
         <w:szCs w:val="22"/>
         <w:lang w:val="pt-BR" w:eastAsia="en-US" w:bidi="ar-SA"/>
@@ -2044,7 +5977,7 @@
     </w:rPrDefault>
     <w:pPrDefault>
       <w:pPr>
-        <w:spacing w:before="200" w:after="200" w:line="276" w:lineRule="auto"/>
+        <w:spacing w:after="200" w:line="276" w:lineRule="auto"/>
       </w:pPr>
     </w:pPrDefault>
   </w:docDefaults>
@@ -2190,10 +6123,12 @@
   <w:style w:type="paragraph" w:default="1" w:styleId="Normal">
     <w:name w:val="Normal"/>
     <w:qFormat/>
-    <w:rsid w:val="00C97BA4"/>
+    <w:rsid w:val="00D84568"/>
+    <w:pPr>
+      <w:spacing w:after="180" w:line="274" w:lineRule="auto"/>
+    </w:pPr>
     <w:rPr>
-      <w:sz w:val="20"/>
-      <w:szCs w:val="20"/>
+      <w:sz w:val="21"/>
     </w:rPr>
   </w:style>
   <w:style w:type="paragraph" w:styleId="Heading1">
@@ -2203,26 +6138,20 @@
     <w:link w:val="Heading1Char"/>
     <w:uiPriority w:val="9"/>
     <w:qFormat/>
-    <w:rsid w:val="00C97BA4"/>
+    <w:rsid w:val="00D84568"/>
     <w:pPr>
-      <w:pBdr>
-        <w:top w:val="single" w:sz="24" w:space="0" w:color="4F81BD" w:themeColor="accent1"/>
-        <w:left w:val="single" w:sz="24" w:space="0" w:color="4F81BD" w:themeColor="accent1"/>
-        <w:bottom w:val="single" w:sz="24" w:space="0" w:color="4F81BD" w:themeColor="accent1"/>
-        <w:right w:val="single" w:sz="24" w:space="0" w:color="4F81BD" w:themeColor="accent1"/>
-      </w:pBdr>
-      <w:shd w:val="clear" w:color="auto" w:fill="4F81BD" w:themeFill="accent1"/>
-      <w:spacing w:after="0"/>
+      <w:keepNext/>
+      <w:keepLines/>
+      <w:spacing w:before="360" w:after="0" w:line="240" w:lineRule="auto"/>
       <w:outlineLvl w:val="0"/>
     </w:pPr>
     <w:rPr>
-      <w:b/>
+      <w:rFonts w:asciiTheme="majorHAnsi" w:eastAsiaTheme="majorEastAsia" w:hAnsiTheme="majorHAnsi" w:cstheme="majorBidi"/>
       <w:bCs/>
-      <w:caps/>
-      <w:color w:val="FFFFFF" w:themeColor="background1"/>
-      <w:spacing w:val="15"/>
-      <w:sz w:val="22"/>
-      <w:szCs w:val="22"/>
+      <w:color w:val="4F81BD" w:themeColor="accent1"/>
+      <w:spacing w:val="20"/>
+      <w:sz w:val="32"/>
+      <w:szCs w:val="28"/>
     </w:rPr>
   </w:style>
   <w:style w:type="paragraph" w:styleId="Heading2">
@@ -2233,23 +6162,20 @@
     <w:uiPriority w:val="9"/>
     <w:unhideWhenUsed/>
     <w:qFormat/>
-    <w:rsid w:val="00C97BA4"/>
+    <w:rsid w:val="00D84568"/>
     <w:pPr>
-      <w:pBdr>
-        <w:top w:val="single" w:sz="24" w:space="0" w:color="DBE5F1" w:themeColor="accent1" w:themeTint="33"/>
-        <w:left w:val="single" w:sz="24" w:space="0" w:color="DBE5F1" w:themeColor="accent1" w:themeTint="33"/>
-        <w:bottom w:val="single" w:sz="24" w:space="0" w:color="DBE5F1" w:themeColor="accent1" w:themeTint="33"/>
-        <w:right w:val="single" w:sz="24" w:space="0" w:color="DBE5F1" w:themeColor="accent1" w:themeTint="33"/>
-      </w:pBdr>
-      <w:shd w:val="clear" w:color="auto" w:fill="DBE5F1" w:themeFill="accent1" w:themeFillTint="33"/>
-      <w:spacing w:after="0"/>
+      <w:keepNext/>
+      <w:keepLines/>
+      <w:spacing w:before="120" w:after="0" w:line="240" w:lineRule="auto"/>
       <w:outlineLvl w:val="1"/>
     </w:pPr>
     <w:rPr>
-      <w:caps/>
-      <w:spacing w:val="15"/>
-      <w:sz w:val="22"/>
-      <w:szCs w:val="22"/>
+      <w:rFonts w:eastAsiaTheme="majorEastAsia" w:cstheme="majorBidi"/>
+      <w:b/>
+      <w:bCs/>
+      <w:color w:val="4F81BD" w:themeColor="accent1"/>
+      <w:sz w:val="28"/>
+      <w:szCs w:val="26"/>
     </w:rPr>
   </w:style>
   <w:style w:type="paragraph" w:styleId="Heading3">
@@ -2260,21 +6186,19 @@
     <w:uiPriority w:val="9"/>
     <w:unhideWhenUsed/>
     <w:qFormat/>
-    <w:rsid w:val="00C97BA4"/>
+    <w:rsid w:val="00D84568"/>
     <w:pPr>
-      <w:pBdr>
-        <w:top w:val="single" w:sz="6" w:space="2" w:color="4F81BD" w:themeColor="accent1"/>
-        <w:left w:val="single" w:sz="6" w:space="2" w:color="4F81BD" w:themeColor="accent1"/>
-      </w:pBdr>
-      <w:spacing w:before="300" w:after="0"/>
+      <w:keepNext/>
+      <w:keepLines/>
+      <w:spacing w:before="20" w:after="0" w:line="240" w:lineRule="auto"/>
       <w:outlineLvl w:val="2"/>
     </w:pPr>
     <w:rPr>
-      <w:caps/>
-      <w:color w:val="243F60" w:themeColor="accent1" w:themeShade="7F"/>
-      <w:spacing w:val="15"/>
-      <w:sz w:val="22"/>
-      <w:szCs w:val="22"/>
+      <w:rFonts w:asciiTheme="majorHAnsi" w:eastAsiaTheme="majorEastAsia" w:hAnsiTheme="majorHAnsi" w:cstheme="majorBidi"/>
+      <w:bCs/>
+      <w:color w:val="1F497D" w:themeColor="text2"/>
+      <w:spacing w:val="14"/>
+      <w:sz w:val="24"/>
     </w:rPr>
   </w:style>
   <w:style w:type="paragraph" w:styleId="Heading4">
@@ -2286,21 +6210,21 @@
     <w:semiHidden/>
     <w:unhideWhenUsed/>
     <w:qFormat/>
-    <w:rsid w:val="00C97BA4"/>
+    <w:rsid w:val="00D84568"/>
     <w:pPr>
-      <w:pBdr>
-        <w:top w:val="dotted" w:sz="6" w:space="2" w:color="4F81BD" w:themeColor="accent1"/>
-        <w:left w:val="dotted" w:sz="6" w:space="2" w:color="4F81BD" w:themeColor="accent1"/>
-      </w:pBdr>
-      <w:spacing w:before="300" w:after="0"/>
+      <w:keepNext/>
+      <w:keepLines/>
+      <w:spacing w:before="200" w:after="0"/>
       <w:outlineLvl w:val="3"/>
     </w:pPr>
     <w:rPr>
-      <w:caps/>
-      <w:color w:val="365F91" w:themeColor="accent1" w:themeShade="BF"/>
-      <w:spacing w:val="10"/>
-      <w:sz w:val="22"/>
-      <w:szCs w:val="22"/>
+      <w:rFonts w:eastAsiaTheme="majorEastAsia" w:cstheme="majorBidi"/>
+      <w:b/>
+      <w:bCs/>
+      <w:i/>
+      <w:iCs/>
+      <w:color w:val="000000"/>
+      <w:sz w:val="24"/>
     </w:rPr>
   </w:style>
   <w:style w:type="paragraph" w:styleId="Heading5">
@@ -2312,20 +6236,17 @@
     <w:semiHidden/>
     <w:unhideWhenUsed/>
     <w:qFormat/>
-    <w:rsid w:val="00C97BA4"/>
+    <w:rsid w:val="00D84568"/>
     <w:pPr>
-      <w:pBdr>
-        <w:bottom w:val="single" w:sz="6" w:space="1" w:color="4F81BD" w:themeColor="accent1"/>
-      </w:pBdr>
-      <w:spacing w:before="300" w:after="0"/>
+      <w:keepNext/>
+      <w:keepLines/>
+      <w:spacing w:before="200" w:after="0"/>
       <w:outlineLvl w:val="4"/>
     </w:pPr>
     <w:rPr>
-      <w:caps/>
-      <w:color w:val="365F91" w:themeColor="accent1" w:themeShade="BF"/>
-      <w:spacing w:val="10"/>
+      <w:rFonts w:asciiTheme="majorHAnsi" w:eastAsiaTheme="majorEastAsia" w:hAnsiTheme="majorHAnsi" w:cstheme="majorBidi"/>
+      <w:color w:val="000000"/>
       <w:sz w:val="22"/>
-      <w:szCs w:val="22"/>
     </w:rPr>
   </w:style>
   <w:style w:type="paragraph" w:styleId="Heading6">
@@ -2337,20 +6258,18 @@
     <w:semiHidden/>
     <w:unhideWhenUsed/>
     <w:qFormat/>
-    <w:rsid w:val="00C97BA4"/>
+    <w:rsid w:val="00D84568"/>
     <w:pPr>
-      <w:pBdr>
-        <w:bottom w:val="dotted" w:sz="6" w:space="1" w:color="4F81BD" w:themeColor="accent1"/>
-      </w:pBdr>
-      <w:spacing w:before="300" w:after="0"/>
+      <w:keepNext/>
+      <w:keepLines/>
+      <w:spacing w:before="200" w:after="0"/>
       <w:outlineLvl w:val="5"/>
     </w:pPr>
     <w:rPr>
-      <w:caps/>
-      <w:color w:val="365F91" w:themeColor="accent1" w:themeShade="BF"/>
-      <w:spacing w:val="10"/>
+      <w:rFonts w:asciiTheme="majorHAnsi" w:eastAsiaTheme="majorEastAsia" w:hAnsiTheme="majorHAnsi" w:cstheme="majorBidi"/>
+      <w:iCs/>
+      <w:color w:val="4F81BD" w:themeColor="accent1"/>
       <w:sz w:val="22"/>
-      <w:szCs w:val="22"/>
     </w:rPr>
   </w:style>
   <w:style w:type="paragraph" w:styleId="Heading7">
@@ -2362,17 +6281,19 @@
     <w:semiHidden/>
     <w:unhideWhenUsed/>
     <w:qFormat/>
-    <w:rsid w:val="00C97BA4"/>
+    <w:rsid w:val="00D84568"/>
     <w:pPr>
-      <w:spacing w:before="300" w:after="0"/>
+      <w:keepNext/>
+      <w:keepLines/>
+      <w:spacing w:before="200" w:after="0"/>
       <w:outlineLvl w:val="6"/>
     </w:pPr>
     <w:rPr>
-      <w:caps/>
-      <w:color w:val="365F91" w:themeColor="accent1" w:themeShade="BF"/>
-      <w:spacing w:val="10"/>
+      <w:rFonts w:asciiTheme="majorHAnsi" w:eastAsiaTheme="majorEastAsia" w:hAnsiTheme="majorHAnsi" w:cstheme="majorBidi"/>
+      <w:i/>
+      <w:iCs/>
+      <w:color w:val="000000"/>
       <w:sz w:val="22"/>
-      <w:szCs w:val="22"/>
     </w:rPr>
   </w:style>
   <w:style w:type="paragraph" w:styleId="Heading8">
@@ -2384,16 +6305,18 @@
     <w:semiHidden/>
     <w:unhideWhenUsed/>
     <w:qFormat/>
-    <w:rsid w:val="00C97BA4"/>
+    <w:rsid w:val="00D84568"/>
     <w:pPr>
-      <w:spacing w:before="300" w:after="0"/>
+      <w:keepNext/>
+      <w:keepLines/>
+      <w:spacing w:before="200" w:after="0"/>
       <w:outlineLvl w:val="7"/>
     </w:pPr>
     <w:rPr>
-      <w:caps/>
-      <w:spacing w:val="10"/>
-      <w:sz w:val="18"/>
-      <w:szCs w:val="18"/>
+      <w:rFonts w:asciiTheme="majorHAnsi" w:eastAsiaTheme="majorEastAsia" w:hAnsiTheme="majorHAnsi" w:cstheme="majorBidi"/>
+      <w:color w:val="000000"/>
+      <w:sz w:val="20"/>
+      <w:szCs w:val="20"/>
     </w:rPr>
   </w:style>
   <w:style w:type="paragraph" w:styleId="Heading9">
@@ -2405,17 +6328,20 @@
     <w:semiHidden/>
     <w:unhideWhenUsed/>
     <w:qFormat/>
-    <w:rsid w:val="00C97BA4"/>
+    <w:rsid w:val="00D84568"/>
     <w:pPr>
-      <w:spacing w:before="300" w:after="0"/>
+      <w:keepNext/>
+      <w:keepLines/>
+      <w:spacing w:before="200" w:after="0"/>
       <w:outlineLvl w:val="8"/>
     </w:pPr>
     <w:rPr>
+      <w:rFonts w:asciiTheme="majorHAnsi" w:eastAsiaTheme="majorEastAsia" w:hAnsiTheme="majorHAnsi" w:cstheme="majorBidi"/>
       <w:i/>
-      <w:caps/>
-      <w:spacing w:val="10"/>
-      <w:sz w:val="18"/>
-      <w:szCs w:val="18"/>
+      <w:iCs/>
+      <w:color w:val="000000"/>
+      <w:sz w:val="20"/>
+      <w:szCs w:val="20"/>
     </w:rPr>
   </w:style>
   <w:style w:type="character" w:default="1" w:styleId="DefaultParagraphFont">
@@ -2450,14 +6376,14 @@
     <w:basedOn w:val="DefaultParagraphFont"/>
     <w:link w:val="Heading1"/>
     <w:uiPriority w:val="9"/>
-    <w:rsid w:val="00C97BA4"/>
+    <w:rsid w:val="00D84568"/>
     <w:rPr>
-      <w:b/>
+      <w:rFonts w:asciiTheme="majorHAnsi" w:eastAsiaTheme="majorEastAsia" w:hAnsiTheme="majorHAnsi" w:cstheme="majorBidi"/>
       <w:bCs/>
-      <w:caps/>
-      <w:color w:val="FFFFFF" w:themeColor="background1"/>
-      <w:spacing w:val="15"/>
-      <w:shd w:val="clear" w:color="auto" w:fill="4F81BD" w:themeFill="accent1"/>
+      <w:color w:val="4F81BD" w:themeColor="accent1"/>
+      <w:spacing w:val="20"/>
+      <w:sz w:val="32"/>
+      <w:szCs w:val="28"/>
     </w:rPr>
   </w:style>
   <w:style w:type="character" w:customStyle="1" w:styleId="Heading2Char">
@@ -2465,11 +6391,14 @@
     <w:basedOn w:val="DefaultParagraphFont"/>
     <w:link w:val="Heading2"/>
     <w:uiPriority w:val="9"/>
-    <w:rsid w:val="00C97BA4"/>
+    <w:rsid w:val="00D84568"/>
     <w:rPr>
-      <w:caps/>
-      <w:spacing w:val="15"/>
-      <w:shd w:val="clear" w:color="auto" w:fill="DBE5F1" w:themeFill="accent1" w:themeFillTint="33"/>
+      <w:rFonts w:eastAsiaTheme="majorEastAsia" w:cstheme="majorBidi"/>
+      <w:b/>
+      <w:bCs/>
+      <w:color w:val="4F81BD" w:themeColor="accent1"/>
+      <w:sz w:val="28"/>
+      <w:szCs w:val="26"/>
     </w:rPr>
   </w:style>
   <w:style w:type="character" w:customStyle="1" w:styleId="Heading3Char">
@@ -2477,11 +6406,13 @@
     <w:basedOn w:val="DefaultParagraphFont"/>
     <w:link w:val="Heading3"/>
     <w:uiPriority w:val="9"/>
-    <w:rsid w:val="00C97BA4"/>
+    <w:rsid w:val="00D84568"/>
     <w:rPr>
-      <w:caps/>
-      <w:color w:val="243F60" w:themeColor="accent1" w:themeShade="7F"/>
-      <w:spacing w:val="15"/>
+      <w:rFonts w:asciiTheme="majorHAnsi" w:eastAsiaTheme="majorEastAsia" w:hAnsiTheme="majorHAnsi" w:cstheme="majorBidi"/>
+      <w:bCs/>
+      <w:color w:val="1F497D" w:themeColor="text2"/>
+      <w:spacing w:val="14"/>
+      <w:sz w:val="24"/>
     </w:rPr>
   </w:style>
   <w:style w:type="character" w:customStyle="1" w:styleId="Heading4Char">
@@ -2490,11 +6421,15 @@
     <w:link w:val="Heading4"/>
     <w:uiPriority w:val="9"/>
     <w:semiHidden/>
-    <w:rsid w:val="00C97BA4"/>
+    <w:rsid w:val="00D84568"/>
     <w:rPr>
-      <w:caps/>
-      <w:color w:val="365F91" w:themeColor="accent1" w:themeShade="BF"/>
-      <w:spacing w:val="10"/>
+      <w:rFonts w:eastAsiaTheme="majorEastAsia" w:cstheme="majorBidi"/>
+      <w:b/>
+      <w:bCs/>
+      <w:i/>
+      <w:iCs/>
+      <w:color w:val="000000"/>
+      <w:sz w:val="24"/>
     </w:rPr>
   </w:style>
   <w:style w:type="character" w:customStyle="1" w:styleId="Heading5Char">
@@ -2503,11 +6438,10 @@
     <w:link w:val="Heading5"/>
     <w:uiPriority w:val="9"/>
     <w:semiHidden/>
-    <w:rsid w:val="00C97BA4"/>
+    <w:rsid w:val="00D84568"/>
     <w:rPr>
-      <w:caps/>
-      <w:color w:val="365F91" w:themeColor="accent1" w:themeShade="BF"/>
-      <w:spacing w:val="10"/>
+      <w:rFonts w:asciiTheme="majorHAnsi" w:eastAsiaTheme="majorEastAsia" w:hAnsiTheme="majorHAnsi" w:cstheme="majorBidi"/>
+      <w:color w:val="000000"/>
     </w:rPr>
   </w:style>
   <w:style w:type="character" w:customStyle="1" w:styleId="Heading6Char">
@@ -2516,11 +6450,11 @@
     <w:link w:val="Heading6"/>
     <w:uiPriority w:val="9"/>
     <w:semiHidden/>
-    <w:rsid w:val="00C97BA4"/>
+    <w:rsid w:val="00D84568"/>
     <w:rPr>
-      <w:caps/>
-      <w:color w:val="365F91" w:themeColor="accent1" w:themeShade="BF"/>
-      <w:spacing w:val="10"/>
+      <w:rFonts w:asciiTheme="majorHAnsi" w:eastAsiaTheme="majorEastAsia" w:hAnsiTheme="majorHAnsi" w:cstheme="majorBidi"/>
+      <w:iCs/>
+      <w:color w:val="4F81BD" w:themeColor="accent1"/>
     </w:rPr>
   </w:style>
   <w:style w:type="character" w:customStyle="1" w:styleId="Heading7Char">
@@ -2529,11 +6463,12 @@
     <w:link w:val="Heading7"/>
     <w:uiPriority w:val="9"/>
     <w:semiHidden/>
-    <w:rsid w:val="00C97BA4"/>
+    <w:rsid w:val="00D84568"/>
     <w:rPr>
-      <w:caps/>
-      <w:color w:val="365F91" w:themeColor="accent1" w:themeShade="BF"/>
-      <w:spacing w:val="10"/>
+      <w:rFonts w:asciiTheme="majorHAnsi" w:eastAsiaTheme="majorEastAsia" w:hAnsiTheme="majorHAnsi" w:cstheme="majorBidi"/>
+      <w:i/>
+      <w:iCs/>
+      <w:color w:val="000000"/>
     </w:rPr>
   </w:style>
   <w:style w:type="character" w:customStyle="1" w:styleId="Heading8Char">
@@ -2542,12 +6477,12 @@
     <w:link w:val="Heading8"/>
     <w:uiPriority w:val="9"/>
     <w:semiHidden/>
-    <w:rsid w:val="00C97BA4"/>
+    <w:rsid w:val="00D84568"/>
     <w:rPr>
-      <w:caps/>
-      <w:spacing w:val="10"/>
-      <w:sz w:val="18"/>
-      <w:szCs w:val="18"/>
+      <w:rFonts w:asciiTheme="majorHAnsi" w:eastAsiaTheme="majorEastAsia" w:hAnsiTheme="majorHAnsi" w:cstheme="majorBidi"/>
+      <w:color w:val="000000"/>
+      <w:sz w:val="20"/>
+      <w:szCs w:val="20"/>
     </w:rPr>
   </w:style>
   <w:style w:type="character" w:customStyle="1" w:styleId="Heading9Char">
@@ -2556,13 +6491,14 @@
     <w:link w:val="Heading9"/>
     <w:uiPriority w:val="9"/>
     <w:semiHidden/>
-    <w:rsid w:val="00C97BA4"/>
+    <w:rsid w:val="00D84568"/>
     <w:rPr>
+      <w:rFonts w:asciiTheme="majorHAnsi" w:eastAsiaTheme="majorEastAsia" w:hAnsiTheme="majorHAnsi" w:cstheme="majorBidi"/>
       <w:i/>
-      <w:caps/>
-      <w:spacing w:val="10"/>
-      <w:sz w:val="18"/>
-      <w:szCs w:val="18"/>
+      <w:iCs/>
+      <w:color w:val="000000"/>
+      <w:sz w:val="20"/>
+      <w:szCs w:val="20"/>
     </w:rPr>
   </w:style>
   <w:style w:type="paragraph" w:styleId="Caption">
@@ -2572,13 +6508,19 @@
     <w:uiPriority w:val="35"/>
     <w:unhideWhenUsed/>
     <w:qFormat/>
-    <w:rsid w:val="00C97BA4"/>
+    <w:rsid w:val="00D84568"/>
+    <w:pPr>
+      <w:spacing w:line="240" w:lineRule="auto"/>
+    </w:pPr>
     <w:rPr>
-      <w:b/>
+      <w:rFonts w:asciiTheme="majorHAnsi" w:eastAsiaTheme="minorEastAsia" w:hAnsiTheme="majorHAnsi"/>
       <w:bCs/>
-      <w:color w:val="365F91" w:themeColor="accent1" w:themeShade="BF"/>
-      <w:sz w:val="16"/>
-      <w:szCs w:val="16"/>
+      <w:smallCaps/>
+      <w:color w:val="1F497D" w:themeColor="text2"/>
+      <w:spacing w:val="6"/>
+      <w:sz w:val="22"/>
+      <w:szCs w:val="18"/>
+      <w:lang w:bidi="hi-IN"/>
     </w:rPr>
   </w:style>
   <w:style w:type="paragraph" w:styleId="Title">
@@ -2588,16 +6530,17 @@
     <w:link w:val="TitleChar"/>
     <w:uiPriority w:val="10"/>
     <w:qFormat/>
-    <w:rsid w:val="00C97BA4"/>
+    <w:rsid w:val="00D84568"/>
     <w:pPr>
-      <w:spacing w:before="720"/>
+      <w:spacing w:after="120" w:line="240" w:lineRule="auto"/>
+      <w:contextualSpacing/>
     </w:pPr>
     <w:rPr>
-      <w:caps/>
-      <w:color w:val="4F81BD" w:themeColor="accent1"/>
-      <w:spacing w:val="10"/>
+      <w:rFonts w:asciiTheme="majorHAnsi" w:eastAsiaTheme="majorEastAsia" w:hAnsiTheme="majorHAnsi" w:cstheme="majorBidi"/>
+      <w:color w:val="1F497D" w:themeColor="text2"/>
+      <w:spacing w:val="30"/>
       <w:kern w:val="28"/>
-      <w:sz w:val="52"/>
+      <w:sz w:val="96"/>
       <w:szCs w:val="52"/>
     </w:rPr>
   </w:style>
@@ -2606,13 +6549,13 @@
     <w:basedOn w:val="DefaultParagraphFont"/>
     <w:link w:val="Title"/>
     <w:uiPriority w:val="10"/>
-    <w:rsid w:val="00C97BA4"/>
+    <w:rsid w:val="00D84568"/>
     <w:rPr>
-      <w:caps/>
-      <w:color w:val="4F81BD" w:themeColor="accent1"/>
-      <w:spacing w:val="10"/>
+      <w:rFonts w:asciiTheme="majorHAnsi" w:eastAsiaTheme="majorEastAsia" w:hAnsiTheme="majorHAnsi" w:cstheme="majorBidi"/>
+      <w:color w:val="1F497D" w:themeColor="text2"/>
+      <w:spacing w:val="30"/>
       <w:kern w:val="28"/>
-      <w:sz w:val="52"/>
+      <w:sz w:val="96"/>
       <w:szCs w:val="52"/>
     </w:rPr>
   </w:style>
@@ -2623,16 +6566,19 @@
     <w:link w:val="SubtitleChar"/>
     <w:uiPriority w:val="11"/>
     <w:qFormat/>
-    <w:rsid w:val="00C97BA4"/>
+    <w:rsid w:val="00D84568"/>
     <w:pPr>
-      <w:spacing w:after="1000" w:line="240" w:lineRule="auto"/>
+      <w:numPr>
+        <w:ilvl w:val="1"/>
+      </w:numPr>
     </w:pPr>
     <w:rPr>
-      <w:caps/>
-      <w:color w:val="595959" w:themeColor="text1" w:themeTint="A6"/>
-      <w:spacing w:val="10"/>
-      <w:sz w:val="24"/>
+      <w:rFonts w:eastAsiaTheme="majorEastAsia" w:cstheme="majorBidi"/>
+      <w:iCs/>
+      <w:color w:val="1F497D" w:themeColor="text2"/>
+      <w:sz w:val="40"/>
       <w:szCs w:val="24"/>
+      <w:lang w:bidi="hi-IN"/>
     </w:rPr>
   </w:style>
   <w:style w:type="character" w:customStyle="1" w:styleId="SubtitleChar">
@@ -2640,45 +6586,49 @@
     <w:basedOn w:val="DefaultParagraphFont"/>
     <w:link w:val="Subtitle"/>
     <w:uiPriority w:val="11"/>
-    <w:rsid w:val="00C97BA4"/>
+    <w:rsid w:val="00D84568"/>
     <w:rPr>
-      <w:caps/>
-      <w:color w:val="595959" w:themeColor="text1" w:themeTint="A6"/>
-      <w:spacing w:val="10"/>
-      <w:sz w:val="24"/>
+      <w:rFonts w:eastAsiaTheme="majorEastAsia" w:cstheme="majorBidi"/>
+      <w:iCs/>
+      <w:color w:val="1F497D" w:themeColor="text2"/>
+      <w:sz w:val="40"/>
       <w:szCs w:val="24"/>
+      <w:lang w:bidi="hi-IN"/>
     </w:rPr>
   </w:style>
   <w:style w:type="character" w:styleId="Strong">
     <w:name w:val="Strong"/>
+    <w:basedOn w:val="DefaultParagraphFont"/>
     <w:uiPriority w:val="22"/>
     <w:qFormat/>
-    <w:rsid w:val="00C97BA4"/>
+    <w:rsid w:val="00D84568"/>
     <w:rPr>
-      <w:b/>
+      <w:b w:val="0"/>
       <w:bCs/>
+      <w:i/>
+      <w:color w:val="1F497D" w:themeColor="text2"/>
     </w:rPr>
   </w:style>
   <w:style w:type="character" w:styleId="Emphasis">
     <w:name w:val="Emphasis"/>
+    <w:basedOn w:val="DefaultParagraphFont"/>
     <w:uiPriority w:val="20"/>
     <w:qFormat/>
-    <w:rsid w:val="00C97BA4"/>
+    <w:rsid w:val="00D84568"/>
     <w:rPr>
-      <w:caps/>
-      <w:color w:val="243F60" w:themeColor="accent1" w:themeShade="7F"/>
-      <w:spacing w:val="5"/>
+      <w:b/>
+      <w:i/>
+      <w:iCs/>
     </w:rPr>
   </w:style>
   <w:style w:type="paragraph" w:styleId="NoSpacing">
     <w:name w:val="No Spacing"/>
-    <w:basedOn w:val="Normal"/>
     <w:link w:val="NoSpacingChar"/>
     <w:uiPriority w:val="1"/>
     <w:qFormat/>
-    <w:rsid w:val="00C97BA4"/>
+    <w:rsid w:val="00D84568"/>
     <w:pPr>
-      <w:spacing w:before="0" w:after="0" w:line="240" w:lineRule="auto"/>
+      <w:spacing w:after="0" w:line="240" w:lineRule="auto"/>
     </w:pPr>
   </w:style>
   <w:style w:type="character" w:customStyle="1" w:styleId="NoSpacingChar">
@@ -2686,22 +6636,22 @@
     <w:basedOn w:val="DefaultParagraphFont"/>
     <w:link w:val="NoSpacing"/>
     <w:uiPriority w:val="1"/>
-    <w:rsid w:val="00C97BA4"/>
-    <w:rPr>
-      <w:sz w:val="20"/>
-      <w:szCs w:val="20"/>
-    </w:rPr>
+    <w:rsid w:val="00D84568"/>
   </w:style>
   <w:style w:type="paragraph" w:styleId="ListParagraph">
     <w:name w:val="List Paragraph"/>
     <w:basedOn w:val="Normal"/>
     <w:uiPriority w:val="34"/>
     <w:qFormat/>
-    <w:rsid w:val="00C97BA4"/>
+    <w:rsid w:val="00D84568"/>
     <w:pPr>
-      <w:ind w:left="720"/>
+      <w:spacing w:line="240" w:lineRule="auto"/>
+      <w:ind w:left="720" w:hanging="288"/>
       <w:contextualSpacing/>
     </w:pPr>
+    <w:rPr>
+      <w:color w:val="1F497D" w:themeColor="text2"/>
+    </w:rPr>
   </w:style>
   <w:style w:type="paragraph" w:styleId="Quote">
     <w:name w:val="Quote"/>
@@ -2710,10 +6660,19 @@
     <w:link w:val="QuoteChar"/>
     <w:uiPriority w:val="29"/>
     <w:qFormat/>
-    <w:rsid w:val="00C97BA4"/>
+    <w:rsid w:val="00D84568"/>
+    <w:pPr>
+      <w:spacing w:after="0" w:line="360" w:lineRule="auto"/>
+      <w:jc w:val="center"/>
+    </w:pPr>
     <w:rPr>
+      <w:rFonts w:eastAsiaTheme="minorEastAsia"/>
+      <w:b/>
       <w:i/>
       <w:iCs/>
+      <w:color w:val="4F81BD" w:themeColor="accent1"/>
+      <w:sz w:val="26"/>
+      <w:lang w:bidi="hi-IN"/>
     </w:rPr>
   </w:style>
   <w:style w:type="character" w:customStyle="1" w:styleId="QuoteChar">
@@ -2721,12 +6680,15 @@
     <w:basedOn w:val="DefaultParagraphFont"/>
     <w:link w:val="Quote"/>
     <w:uiPriority w:val="29"/>
-    <w:rsid w:val="00C97BA4"/>
+    <w:rsid w:val="00D84568"/>
     <w:rPr>
+      <w:rFonts w:eastAsiaTheme="minorEastAsia"/>
+      <w:b/>
       <w:i/>
       <w:iCs/>
-      <w:sz w:val="20"/>
-      <w:szCs w:val="20"/>
+      <w:color w:val="4F81BD" w:themeColor="accent1"/>
+      <w:sz w:val="26"/>
+      <w:lang w:bidi="hi-IN"/>
     </w:rPr>
   </w:style>
   <w:style w:type="paragraph" w:styleId="IntenseQuote">
@@ -2736,20 +6698,26 @@
     <w:link w:val="IntenseQuoteChar"/>
     <w:uiPriority w:val="30"/>
     <w:qFormat/>
-    <w:rsid w:val="00C97BA4"/>
+    <w:rsid w:val="00D84568"/>
     <w:pPr>
       <w:pBdr>
-        <w:top w:val="single" w:sz="4" w:space="10" w:color="4F81BD" w:themeColor="accent1"/>
-        <w:left w:val="single" w:sz="4" w:space="10" w:color="4F81BD" w:themeColor="accent1"/>
+        <w:top w:val="single" w:sz="36" w:space="8" w:color="4F81BD" w:themeColor="accent1"/>
+        <w:left w:val="single" w:sz="36" w:space="8" w:color="4F81BD" w:themeColor="accent1"/>
+        <w:bottom w:val="single" w:sz="36" w:space="8" w:color="4F81BD" w:themeColor="accent1"/>
+        <w:right w:val="single" w:sz="36" w:space="8" w:color="4F81BD" w:themeColor="accent1"/>
       </w:pBdr>
-      <w:spacing w:after="0"/>
-      <w:ind w:left="1296" w:right="1152"/>
-      <w:jc w:val="both"/>
+      <w:shd w:val="clear" w:color="auto" w:fill="4F81BD" w:themeFill="accent1"/>
+      <w:spacing w:before="200" w:after="200" w:line="360" w:lineRule="auto"/>
+      <w:ind w:left="259" w:right="259"/>
+      <w:jc w:val="center"/>
     </w:pPr>
     <w:rPr>
-      <w:i/>
+      <w:rFonts w:asciiTheme="majorHAnsi" w:eastAsiaTheme="minorEastAsia" w:hAnsiTheme="majorHAnsi"/>
+      <w:bCs/>
       <w:iCs/>
-      <w:color w:val="4F81BD" w:themeColor="accent1"/>
+      <w:color w:val="FFFFFF" w:themeColor="background1"/>
+      <w:sz w:val="28"/>
+      <w:lang w:bidi="hi-IN"/>
     </w:rPr>
   </w:style>
   <w:style w:type="character" w:customStyle="1" w:styleId="IntenseQuoteChar">
@@ -2757,75 +6725,83 @@
     <w:basedOn w:val="DefaultParagraphFont"/>
     <w:link w:val="IntenseQuote"/>
     <w:uiPriority w:val="30"/>
-    <w:rsid w:val="00C97BA4"/>
+    <w:rsid w:val="00D84568"/>
     <w:rPr>
-      <w:i/>
+      <w:rFonts w:asciiTheme="majorHAnsi" w:eastAsiaTheme="minorEastAsia" w:hAnsiTheme="majorHAnsi"/>
+      <w:bCs/>
       <w:iCs/>
-      <w:color w:val="4F81BD" w:themeColor="accent1"/>
-      <w:sz w:val="20"/>
-      <w:szCs w:val="20"/>
+      <w:color w:val="FFFFFF" w:themeColor="background1"/>
+      <w:sz w:val="28"/>
+      <w:shd w:val="clear" w:color="auto" w:fill="4F81BD" w:themeFill="accent1"/>
+      <w:lang w:bidi="hi-IN"/>
     </w:rPr>
   </w:style>
   <w:style w:type="character" w:styleId="SubtleEmphasis">
     <w:name w:val="Subtle Emphasis"/>
+    <w:basedOn w:val="DefaultParagraphFont"/>
     <w:uiPriority w:val="19"/>
     <w:qFormat/>
-    <w:rsid w:val="00C97BA4"/>
+    <w:rsid w:val="00D84568"/>
     <w:rPr>
       <w:i/>
       <w:iCs/>
-      <w:color w:val="243F60" w:themeColor="accent1" w:themeShade="7F"/>
+      <w:color w:val="000000"/>
     </w:rPr>
   </w:style>
   <w:style w:type="character" w:styleId="IntenseEmphasis">
     <w:name w:val="Intense Emphasis"/>
+    <w:basedOn w:val="DefaultParagraphFont"/>
     <w:uiPriority w:val="21"/>
     <w:qFormat/>
-    <w:rsid w:val="00C97BA4"/>
-    <w:rPr>
-      <w:b/>
-      <w:bCs/>
-      <w:caps/>
-      <w:color w:val="243F60" w:themeColor="accent1" w:themeShade="7F"/>
-      <w:spacing w:val="10"/>
-    </w:rPr>
-  </w:style>
-  <w:style w:type="character" w:styleId="SubtleReference">
-    <w:name w:val="Subtle Reference"/>
-    <w:uiPriority w:val="31"/>
-    <w:qFormat/>
-    <w:rsid w:val="00C97BA4"/>
-    <w:rPr>
-      <w:b/>
-      <w:bCs/>
-      <w:color w:val="4F81BD" w:themeColor="accent1"/>
-    </w:rPr>
-  </w:style>
-  <w:style w:type="character" w:styleId="IntenseReference">
-    <w:name w:val="Intense Reference"/>
-    <w:uiPriority w:val="32"/>
-    <w:qFormat/>
-    <w:rsid w:val="00C97BA4"/>
+    <w:rsid w:val="00D84568"/>
     <w:rPr>
       <w:b/>
       <w:bCs/>
       <w:i/>
       <w:iCs/>
-      <w:caps/>
       <w:color w:val="4F81BD" w:themeColor="accent1"/>
+    </w:rPr>
+  </w:style>
+  <w:style w:type="character" w:styleId="SubtleReference">
+    <w:name w:val="Subtle Reference"/>
+    <w:basedOn w:val="DefaultParagraphFont"/>
+    <w:uiPriority w:val="31"/>
+    <w:qFormat/>
+    <w:rsid w:val="00D84568"/>
+    <w:rPr>
+      <w:smallCaps/>
+      <w:color w:val="000000"/>
+      <w:u w:val="single"/>
+    </w:rPr>
+  </w:style>
+  <w:style w:type="character" w:styleId="IntenseReference">
+    <w:name w:val="Intense Reference"/>
+    <w:basedOn w:val="DefaultParagraphFont"/>
+    <w:uiPriority w:val="32"/>
+    <w:qFormat/>
+    <w:rsid w:val="00D84568"/>
+    <w:rPr>
+      <w:b w:val="0"/>
+      <w:bCs/>
+      <w:smallCaps/>
+      <w:color w:val="4F81BD" w:themeColor="accent1"/>
+      <w:spacing w:val="5"/>
+      <w:u w:val="single"/>
     </w:rPr>
   </w:style>
   <w:style w:type="character" w:styleId="BookTitle">
     <w:name w:val="Book Title"/>
+    <w:basedOn w:val="DefaultParagraphFont"/>
     <w:uiPriority w:val="33"/>
     <w:qFormat/>
-    <w:rsid w:val="00C97BA4"/>
+    <w:rsid w:val="00D84568"/>
     <w:rPr>
       <w:b/>
       <w:bCs/>
-      <w:i/>
-      <w:iCs/>
-      <w:spacing w:val="9"/>
+      <w:caps/>
+      <w:smallCaps w:val="0"/>
+      <w:color w:val="1F497D" w:themeColor="text2"/>
+      <w:spacing w:val="10"/>
     </w:rPr>
   </w:style>
   <w:style w:type="paragraph" w:styleId="TOCHeading">
@@ -2836,12 +6812,13 @@
     <w:semiHidden/>
     <w:unhideWhenUsed/>
     <w:qFormat/>
-    <w:rsid w:val="00C97BA4"/>
+    <w:rsid w:val="00D84568"/>
     <w:pPr>
+      <w:spacing w:before="480" w:line="264" w:lineRule="auto"/>
       <w:outlineLvl w:val="9"/>
     </w:pPr>
     <w:rPr>
-      <w:lang w:bidi="en-US"/>
+      <w:b/>
     </w:rPr>
   </w:style>
   <w:style w:type="paragraph" w:styleId="BalloonText">
@@ -2897,6 +6874,331 @@
       <w:u w:val="single"/>
     </w:rPr>
   </w:style>
+  <w:style w:type="paragraph" w:styleId="TOC2">
+    <w:name w:val="toc 2"/>
+    <w:basedOn w:val="Normal"/>
+    <w:next w:val="Normal"/>
+    <w:autoRedefine/>
+    <w:uiPriority w:val="39"/>
+    <w:unhideWhenUsed/>
+    <w:rsid w:val="00B226A6"/>
+    <w:pPr>
+      <w:spacing w:after="100"/>
+      <w:ind w:left="200"/>
+    </w:pPr>
+  </w:style>
+  <w:style w:type="paragraph" w:styleId="TOC3">
+    <w:name w:val="toc 3"/>
+    <w:basedOn w:val="Normal"/>
+    <w:next w:val="Normal"/>
+    <w:autoRedefine/>
+    <w:uiPriority w:val="39"/>
+    <w:unhideWhenUsed/>
+    <w:rsid w:val="00B226A6"/>
+    <w:pPr>
+      <w:spacing w:after="100"/>
+      <w:ind w:left="400"/>
+    </w:pPr>
+  </w:style>
+  <w:style w:type="table" w:styleId="TableGrid">
+    <w:name w:val="Table Grid"/>
+    <w:basedOn w:val="TableNormal"/>
+    <w:uiPriority w:val="59"/>
+    <w:rsid w:val="00271DBC"/>
+    <w:pPr>
+      <w:spacing w:after="0" w:line="240" w:lineRule="auto"/>
+    </w:pPr>
+    <w:tblPr>
+      <w:tblBorders>
+        <w:top w:val="single" w:sz="4" w:space="0" w:color="auto"/>
+        <w:left w:val="single" w:sz="4" w:space="0" w:color="auto"/>
+        <w:bottom w:val="single" w:sz="4" w:space="0" w:color="auto"/>
+        <w:right w:val="single" w:sz="4" w:space="0" w:color="auto"/>
+        <w:insideH w:val="single" w:sz="4" w:space="0" w:color="auto"/>
+        <w:insideV w:val="single" w:sz="4" w:space="0" w:color="auto"/>
+      </w:tblBorders>
+    </w:tblPr>
+  </w:style>
+  <w:style w:type="table" w:styleId="LightShading-Accent1">
+    <w:name w:val="Light Shading Accent 1"/>
+    <w:basedOn w:val="TableNormal"/>
+    <w:uiPriority w:val="60"/>
+    <w:rsid w:val="002938B8"/>
+    <w:pPr>
+      <w:spacing w:after="0" w:line="240" w:lineRule="auto"/>
+    </w:pPr>
+    <w:rPr>
+      <w:color w:val="365F91" w:themeColor="accent1" w:themeShade="BF"/>
+    </w:rPr>
+    <w:tblPr>
+      <w:tblStyleRowBandSize w:val="1"/>
+      <w:tblStyleColBandSize w:val="1"/>
+      <w:tblBorders>
+        <w:top w:val="single" w:sz="8" w:space="0" w:color="4F81BD" w:themeColor="accent1"/>
+        <w:bottom w:val="single" w:sz="8" w:space="0" w:color="4F81BD" w:themeColor="accent1"/>
+      </w:tblBorders>
+    </w:tblPr>
+    <w:tblStylePr w:type="firstRow">
+      <w:pPr>
+        <w:spacing w:before="0" w:after="0" w:line="240" w:lineRule="auto"/>
+      </w:pPr>
+      <w:rPr>
+        <w:b/>
+        <w:bCs/>
+      </w:rPr>
+      <w:tblPr/>
+      <w:tcPr>
+        <w:tcBorders>
+          <w:top w:val="single" w:sz="8" w:space="0" w:color="4F81BD" w:themeColor="accent1"/>
+          <w:left w:val="nil"/>
+          <w:bottom w:val="single" w:sz="8" w:space="0" w:color="4F81BD" w:themeColor="accent1"/>
+          <w:right w:val="nil"/>
+          <w:insideH w:val="nil"/>
+          <w:insideV w:val="nil"/>
+        </w:tcBorders>
+      </w:tcPr>
+    </w:tblStylePr>
+    <w:tblStylePr w:type="lastRow">
+      <w:pPr>
+        <w:spacing w:before="0" w:after="0" w:line="240" w:lineRule="auto"/>
+      </w:pPr>
+      <w:rPr>
+        <w:b/>
+        <w:bCs/>
+      </w:rPr>
+      <w:tblPr/>
+      <w:tcPr>
+        <w:tcBorders>
+          <w:top w:val="single" w:sz="8" w:space="0" w:color="4F81BD" w:themeColor="accent1"/>
+          <w:left w:val="nil"/>
+          <w:bottom w:val="single" w:sz="8" w:space="0" w:color="4F81BD" w:themeColor="accent1"/>
+          <w:right w:val="nil"/>
+          <w:insideH w:val="nil"/>
+          <w:insideV w:val="nil"/>
+        </w:tcBorders>
+      </w:tcPr>
+    </w:tblStylePr>
+    <w:tblStylePr w:type="firstCol">
+      <w:rPr>
+        <w:b/>
+        <w:bCs/>
+      </w:rPr>
+    </w:tblStylePr>
+    <w:tblStylePr w:type="lastCol">
+      <w:rPr>
+        <w:b/>
+        <w:bCs/>
+      </w:rPr>
+    </w:tblStylePr>
+    <w:tblStylePr w:type="band1Vert">
+      <w:tblPr/>
+      <w:tcPr>
+        <w:tcBorders>
+          <w:left w:val="nil"/>
+          <w:right w:val="nil"/>
+          <w:insideH w:val="nil"/>
+          <w:insideV w:val="nil"/>
+        </w:tcBorders>
+        <w:shd w:val="clear" w:color="auto" w:fill="D3DFEE" w:themeFill="accent1" w:themeFillTint="3F"/>
+      </w:tcPr>
+    </w:tblStylePr>
+    <w:tblStylePr w:type="band1Horz">
+      <w:tblPr/>
+      <w:tcPr>
+        <w:tcBorders>
+          <w:left w:val="nil"/>
+          <w:right w:val="nil"/>
+          <w:insideH w:val="nil"/>
+          <w:insideV w:val="nil"/>
+        </w:tcBorders>
+        <w:shd w:val="clear" w:color="auto" w:fill="D3DFEE" w:themeFill="accent1" w:themeFillTint="3F"/>
+      </w:tcPr>
+    </w:tblStylePr>
+  </w:style>
+  <w:style w:type="table" w:styleId="LightList-Accent1">
+    <w:name w:val="Light List Accent 1"/>
+    <w:basedOn w:val="TableNormal"/>
+    <w:uiPriority w:val="61"/>
+    <w:rsid w:val="002938B8"/>
+    <w:pPr>
+      <w:spacing w:after="0" w:line="240" w:lineRule="auto"/>
+    </w:pPr>
+    <w:tblPr>
+      <w:tblStyleRowBandSize w:val="1"/>
+      <w:tblStyleColBandSize w:val="1"/>
+      <w:tblBorders>
+        <w:top w:val="single" w:sz="8" w:space="0" w:color="4F81BD" w:themeColor="accent1"/>
+        <w:left w:val="single" w:sz="8" w:space="0" w:color="4F81BD" w:themeColor="accent1"/>
+        <w:bottom w:val="single" w:sz="8" w:space="0" w:color="4F81BD" w:themeColor="accent1"/>
+        <w:right w:val="single" w:sz="8" w:space="0" w:color="4F81BD" w:themeColor="accent1"/>
+      </w:tblBorders>
+    </w:tblPr>
+    <w:tblStylePr w:type="firstRow">
+      <w:pPr>
+        <w:spacing w:before="0" w:after="0" w:line="240" w:lineRule="auto"/>
+      </w:pPr>
+      <w:rPr>
+        <w:b/>
+        <w:bCs/>
+        <w:color w:val="FFFFFF" w:themeColor="background1"/>
+      </w:rPr>
+      <w:tblPr/>
+      <w:tcPr>
+        <w:shd w:val="clear" w:color="auto" w:fill="4F81BD" w:themeFill="accent1"/>
+      </w:tcPr>
+    </w:tblStylePr>
+    <w:tblStylePr w:type="lastRow">
+      <w:pPr>
+        <w:spacing w:before="0" w:after="0" w:line="240" w:lineRule="auto"/>
+      </w:pPr>
+      <w:rPr>
+        <w:b/>
+        <w:bCs/>
+      </w:rPr>
+      <w:tblPr/>
+      <w:tcPr>
+        <w:tcBorders>
+          <w:top w:val="double" w:sz="6" w:space="0" w:color="4F81BD" w:themeColor="accent1"/>
+          <w:left w:val="single" w:sz="8" w:space="0" w:color="4F81BD" w:themeColor="accent1"/>
+          <w:bottom w:val="single" w:sz="8" w:space="0" w:color="4F81BD" w:themeColor="accent1"/>
+          <w:right w:val="single" w:sz="8" w:space="0" w:color="4F81BD" w:themeColor="accent1"/>
+        </w:tcBorders>
+      </w:tcPr>
+    </w:tblStylePr>
+    <w:tblStylePr w:type="firstCol">
+      <w:rPr>
+        <w:b/>
+        <w:bCs/>
+      </w:rPr>
+    </w:tblStylePr>
+    <w:tblStylePr w:type="lastCol">
+      <w:rPr>
+        <w:b/>
+        <w:bCs/>
+      </w:rPr>
+    </w:tblStylePr>
+    <w:tblStylePr w:type="band1Vert">
+      <w:tblPr/>
+      <w:tcPr>
+        <w:tcBorders>
+          <w:top w:val="single" w:sz="8" w:space="0" w:color="4F81BD" w:themeColor="accent1"/>
+          <w:left w:val="single" w:sz="8" w:space="0" w:color="4F81BD" w:themeColor="accent1"/>
+          <w:bottom w:val="single" w:sz="8" w:space="0" w:color="4F81BD" w:themeColor="accent1"/>
+          <w:right w:val="single" w:sz="8" w:space="0" w:color="4F81BD" w:themeColor="accent1"/>
+        </w:tcBorders>
+      </w:tcPr>
+    </w:tblStylePr>
+    <w:tblStylePr w:type="band1Horz">
+      <w:tblPr/>
+      <w:tcPr>
+        <w:tcBorders>
+          <w:top w:val="single" w:sz="8" w:space="0" w:color="4F81BD" w:themeColor="accent1"/>
+          <w:left w:val="single" w:sz="8" w:space="0" w:color="4F81BD" w:themeColor="accent1"/>
+          <w:bottom w:val="single" w:sz="8" w:space="0" w:color="4F81BD" w:themeColor="accent1"/>
+          <w:right w:val="single" w:sz="8" w:space="0" w:color="4F81BD" w:themeColor="accent1"/>
+        </w:tcBorders>
+      </w:tcPr>
+    </w:tblStylePr>
+  </w:style>
+  <w:style w:type="table" w:styleId="MediumShading1-Accent1">
+    <w:name w:val="Medium Shading 1 Accent 1"/>
+    <w:basedOn w:val="TableNormal"/>
+    <w:uiPriority w:val="63"/>
+    <w:rsid w:val="002938B8"/>
+    <w:pPr>
+      <w:spacing w:after="0" w:line="240" w:lineRule="auto"/>
+    </w:pPr>
+    <w:tblPr>
+      <w:tblStyleRowBandSize w:val="1"/>
+      <w:tblStyleColBandSize w:val="1"/>
+      <w:tblBorders>
+        <w:top w:val="single" w:sz="8" w:space="0" w:color="7BA0CD" w:themeColor="accent1" w:themeTint="BF"/>
+        <w:left w:val="single" w:sz="8" w:space="0" w:color="7BA0CD" w:themeColor="accent1" w:themeTint="BF"/>
+        <w:bottom w:val="single" w:sz="8" w:space="0" w:color="7BA0CD" w:themeColor="accent1" w:themeTint="BF"/>
+        <w:right w:val="single" w:sz="8" w:space="0" w:color="7BA0CD" w:themeColor="accent1" w:themeTint="BF"/>
+        <w:insideH w:val="single" w:sz="8" w:space="0" w:color="7BA0CD" w:themeColor="accent1" w:themeTint="BF"/>
+      </w:tblBorders>
+    </w:tblPr>
+    <w:tblStylePr w:type="firstRow">
+      <w:pPr>
+        <w:spacing w:before="0" w:after="0" w:line="240" w:lineRule="auto"/>
+      </w:pPr>
+      <w:rPr>
+        <w:b/>
+        <w:bCs/>
+        <w:color w:val="FFFFFF" w:themeColor="background1"/>
+      </w:rPr>
+      <w:tblPr/>
+      <w:tcPr>
+        <w:tcBorders>
+          <w:top w:val="single" w:sz="8" w:space="0" w:color="7BA0CD" w:themeColor="accent1" w:themeTint="BF"/>
+          <w:left w:val="single" w:sz="8" w:space="0" w:color="7BA0CD" w:themeColor="accent1" w:themeTint="BF"/>
+          <w:bottom w:val="single" w:sz="8" w:space="0" w:color="7BA0CD" w:themeColor="accent1" w:themeTint="BF"/>
+          <w:right w:val="single" w:sz="8" w:space="0" w:color="7BA0CD" w:themeColor="accent1" w:themeTint="BF"/>
+          <w:insideH w:val="nil"/>
+          <w:insideV w:val="nil"/>
+        </w:tcBorders>
+        <w:shd w:val="clear" w:color="auto" w:fill="4F81BD" w:themeFill="accent1"/>
+      </w:tcPr>
+    </w:tblStylePr>
+    <w:tblStylePr w:type="lastRow">
+      <w:pPr>
+        <w:spacing w:before="0" w:after="0" w:line="240" w:lineRule="auto"/>
+      </w:pPr>
+      <w:rPr>
+        <w:b/>
+        <w:bCs/>
+      </w:rPr>
+      <w:tblPr/>
+      <w:tcPr>
+        <w:tcBorders>
+          <w:top w:val="double" w:sz="6" w:space="0" w:color="7BA0CD" w:themeColor="accent1" w:themeTint="BF"/>
+          <w:left w:val="single" w:sz="8" w:space="0" w:color="7BA0CD" w:themeColor="accent1" w:themeTint="BF"/>
+          <w:bottom w:val="single" w:sz="8" w:space="0" w:color="7BA0CD" w:themeColor="accent1" w:themeTint="BF"/>
+          <w:right w:val="single" w:sz="8" w:space="0" w:color="7BA0CD" w:themeColor="accent1" w:themeTint="BF"/>
+          <w:insideH w:val="nil"/>
+          <w:insideV w:val="nil"/>
+        </w:tcBorders>
+      </w:tcPr>
+    </w:tblStylePr>
+    <w:tblStylePr w:type="firstCol">
+      <w:rPr>
+        <w:b/>
+        <w:bCs/>
+      </w:rPr>
+    </w:tblStylePr>
+    <w:tblStylePr w:type="lastCol">
+      <w:rPr>
+        <w:b/>
+        <w:bCs/>
+      </w:rPr>
+    </w:tblStylePr>
+    <w:tblStylePr w:type="band1Vert">
+      <w:tblPr/>
+      <w:tcPr>
+        <w:shd w:val="clear" w:color="auto" w:fill="D3DFEE" w:themeFill="accent1" w:themeFillTint="3F"/>
+      </w:tcPr>
+    </w:tblStylePr>
+    <w:tblStylePr w:type="band1Horz">
+      <w:tblPr/>
+      <w:tcPr>
+        <w:tcBorders>
+          <w:insideH w:val="nil"/>
+          <w:insideV w:val="nil"/>
+        </w:tcBorders>
+        <w:shd w:val="clear" w:color="auto" w:fill="D3DFEE" w:themeFill="accent1" w:themeFillTint="3F"/>
+      </w:tcPr>
+    </w:tblStylePr>
+    <w:tblStylePr w:type="band2Horz">
+      <w:tblPr/>
+      <w:tcPr>
+        <w:tcBorders>
+          <w:insideH w:val="nil"/>
+          <w:insideV w:val="nil"/>
+        </w:tcBorders>
+      </w:tcPr>
+    </w:tblStylePr>
+  </w:style>
 </w:styles>
 </file>
 
@@ -2905,7 +7207,7 @@
   <w:docDefaults>
     <w:rPrDefault>
       <w:rPr>
-        <w:rFonts w:asciiTheme="minorHAnsi" w:eastAsiaTheme="minorEastAsia" w:hAnsiTheme="minorHAnsi" w:cstheme="minorBidi"/>
+        <w:rFonts w:asciiTheme="minorHAnsi" w:eastAsiaTheme="minorHAnsi" w:hAnsiTheme="minorHAnsi" w:cstheme="minorBidi"/>
         <w:sz w:val="22"/>
         <w:szCs w:val="22"/>
         <w:lang w:val="pt-BR" w:eastAsia="en-US" w:bidi="ar-SA"/>
@@ -2913,7 +7215,7 @@
     </w:rPrDefault>
     <w:pPrDefault>
       <w:pPr>
-        <w:spacing w:before="200" w:after="200" w:line="276" w:lineRule="auto"/>
+        <w:spacing w:after="200" w:line="276" w:lineRule="auto"/>
       </w:pPr>
     </w:pPrDefault>
   </w:docDefaults>
@@ -3059,10 +7361,12 @@
   <w:style w:type="paragraph" w:default="1" w:styleId="Normal">
     <w:name w:val="Normal"/>
     <w:qFormat/>
-    <w:rsid w:val="00C97BA4"/>
+    <w:rsid w:val="00D84568"/>
+    <w:pPr>
+      <w:spacing w:after="180" w:line="274" w:lineRule="auto"/>
+    </w:pPr>
     <w:rPr>
-      <w:sz w:val="20"/>
-      <w:szCs w:val="20"/>
+      <w:sz w:val="21"/>
     </w:rPr>
   </w:style>
   <w:style w:type="paragraph" w:styleId="Heading1">
@@ -3072,26 +7376,20 @@
     <w:link w:val="Heading1Char"/>
     <w:uiPriority w:val="9"/>
     <w:qFormat/>
-    <w:rsid w:val="00C97BA4"/>
+    <w:rsid w:val="00D84568"/>
     <w:pPr>
-      <w:pBdr>
-        <w:top w:val="single" w:sz="24" w:space="0" w:color="4F81BD" w:themeColor="accent1"/>
-        <w:left w:val="single" w:sz="24" w:space="0" w:color="4F81BD" w:themeColor="accent1"/>
-        <w:bottom w:val="single" w:sz="24" w:space="0" w:color="4F81BD" w:themeColor="accent1"/>
-        <w:right w:val="single" w:sz="24" w:space="0" w:color="4F81BD" w:themeColor="accent1"/>
-      </w:pBdr>
-      <w:shd w:val="clear" w:color="auto" w:fill="4F81BD" w:themeFill="accent1"/>
-      <w:spacing w:after="0"/>
+      <w:keepNext/>
+      <w:keepLines/>
+      <w:spacing w:before="360" w:after="0" w:line="240" w:lineRule="auto"/>
       <w:outlineLvl w:val="0"/>
     </w:pPr>
     <w:rPr>
-      <w:b/>
+      <w:rFonts w:asciiTheme="majorHAnsi" w:eastAsiaTheme="majorEastAsia" w:hAnsiTheme="majorHAnsi" w:cstheme="majorBidi"/>
       <w:bCs/>
-      <w:caps/>
-      <w:color w:val="FFFFFF" w:themeColor="background1"/>
-      <w:spacing w:val="15"/>
-      <w:sz w:val="22"/>
-      <w:szCs w:val="22"/>
+      <w:color w:val="4F81BD" w:themeColor="accent1"/>
+      <w:spacing w:val="20"/>
+      <w:sz w:val="32"/>
+      <w:szCs w:val="28"/>
     </w:rPr>
   </w:style>
   <w:style w:type="paragraph" w:styleId="Heading2">
@@ -3102,23 +7400,20 @@
     <w:uiPriority w:val="9"/>
     <w:unhideWhenUsed/>
     <w:qFormat/>
-    <w:rsid w:val="00C97BA4"/>
+    <w:rsid w:val="00D84568"/>
     <w:pPr>
-      <w:pBdr>
-        <w:top w:val="single" w:sz="24" w:space="0" w:color="DBE5F1" w:themeColor="accent1" w:themeTint="33"/>
-        <w:left w:val="single" w:sz="24" w:space="0" w:color="DBE5F1" w:themeColor="accent1" w:themeTint="33"/>
-        <w:bottom w:val="single" w:sz="24" w:space="0" w:color="DBE5F1" w:themeColor="accent1" w:themeTint="33"/>
-        <w:right w:val="single" w:sz="24" w:space="0" w:color="DBE5F1" w:themeColor="accent1" w:themeTint="33"/>
-      </w:pBdr>
-      <w:shd w:val="clear" w:color="auto" w:fill="DBE5F1" w:themeFill="accent1" w:themeFillTint="33"/>
-      <w:spacing w:after="0"/>
+      <w:keepNext/>
+      <w:keepLines/>
+      <w:spacing w:before="120" w:after="0" w:line="240" w:lineRule="auto"/>
       <w:outlineLvl w:val="1"/>
     </w:pPr>
     <w:rPr>
-      <w:caps/>
-      <w:spacing w:val="15"/>
-      <w:sz w:val="22"/>
-      <w:szCs w:val="22"/>
+      <w:rFonts w:eastAsiaTheme="majorEastAsia" w:cstheme="majorBidi"/>
+      <w:b/>
+      <w:bCs/>
+      <w:color w:val="4F81BD" w:themeColor="accent1"/>
+      <w:sz w:val="28"/>
+      <w:szCs w:val="26"/>
     </w:rPr>
   </w:style>
   <w:style w:type="paragraph" w:styleId="Heading3">
@@ -3129,21 +7424,19 @@
     <w:uiPriority w:val="9"/>
     <w:unhideWhenUsed/>
     <w:qFormat/>
-    <w:rsid w:val="00C97BA4"/>
+    <w:rsid w:val="00D84568"/>
     <w:pPr>
-      <w:pBdr>
-        <w:top w:val="single" w:sz="6" w:space="2" w:color="4F81BD" w:themeColor="accent1"/>
-        <w:left w:val="single" w:sz="6" w:space="2" w:color="4F81BD" w:themeColor="accent1"/>
-      </w:pBdr>
-      <w:spacing w:before="300" w:after="0"/>
+      <w:keepNext/>
+      <w:keepLines/>
+      <w:spacing w:before="20" w:after="0" w:line="240" w:lineRule="auto"/>
       <w:outlineLvl w:val="2"/>
     </w:pPr>
     <w:rPr>
-      <w:caps/>
-      <w:color w:val="243F60" w:themeColor="accent1" w:themeShade="7F"/>
-      <w:spacing w:val="15"/>
-      <w:sz w:val="22"/>
-      <w:szCs w:val="22"/>
+      <w:rFonts w:asciiTheme="majorHAnsi" w:eastAsiaTheme="majorEastAsia" w:hAnsiTheme="majorHAnsi" w:cstheme="majorBidi"/>
+      <w:bCs/>
+      <w:color w:val="1F497D" w:themeColor="text2"/>
+      <w:spacing w:val="14"/>
+      <w:sz w:val="24"/>
     </w:rPr>
   </w:style>
   <w:style w:type="paragraph" w:styleId="Heading4">
@@ -3155,21 +7448,21 @@
     <w:semiHidden/>
     <w:unhideWhenUsed/>
     <w:qFormat/>
-    <w:rsid w:val="00C97BA4"/>
+    <w:rsid w:val="00D84568"/>
     <w:pPr>
-      <w:pBdr>
-        <w:top w:val="dotted" w:sz="6" w:space="2" w:color="4F81BD" w:themeColor="accent1"/>
-        <w:left w:val="dotted" w:sz="6" w:space="2" w:color="4F81BD" w:themeColor="accent1"/>
-      </w:pBdr>
-      <w:spacing w:before="300" w:after="0"/>
+      <w:keepNext/>
+      <w:keepLines/>
+      <w:spacing w:before="200" w:after="0"/>
       <w:outlineLvl w:val="3"/>
     </w:pPr>
     <w:rPr>
-      <w:caps/>
-      <w:color w:val="365F91" w:themeColor="accent1" w:themeShade="BF"/>
-      <w:spacing w:val="10"/>
-      <w:sz w:val="22"/>
-      <w:szCs w:val="22"/>
+      <w:rFonts w:eastAsiaTheme="majorEastAsia" w:cstheme="majorBidi"/>
+      <w:b/>
+      <w:bCs/>
+      <w:i/>
+      <w:iCs/>
+      <w:color w:val="000000"/>
+      <w:sz w:val="24"/>
     </w:rPr>
   </w:style>
   <w:style w:type="paragraph" w:styleId="Heading5">
@@ -3181,20 +7474,17 @@
     <w:semiHidden/>
     <w:unhideWhenUsed/>
     <w:qFormat/>
-    <w:rsid w:val="00C97BA4"/>
+    <w:rsid w:val="00D84568"/>
     <w:pPr>
-      <w:pBdr>
-        <w:bottom w:val="single" w:sz="6" w:space="1" w:color="4F81BD" w:themeColor="accent1"/>
-      </w:pBdr>
-      <w:spacing w:before="300" w:after="0"/>
+      <w:keepNext/>
+      <w:keepLines/>
+      <w:spacing w:before="200" w:after="0"/>
       <w:outlineLvl w:val="4"/>
     </w:pPr>
     <w:rPr>
-      <w:caps/>
-      <w:color w:val="365F91" w:themeColor="accent1" w:themeShade="BF"/>
-      <w:spacing w:val="10"/>
+      <w:rFonts w:asciiTheme="majorHAnsi" w:eastAsiaTheme="majorEastAsia" w:hAnsiTheme="majorHAnsi" w:cstheme="majorBidi"/>
+      <w:color w:val="000000"/>
       <w:sz w:val="22"/>
-      <w:szCs w:val="22"/>
     </w:rPr>
   </w:style>
   <w:style w:type="paragraph" w:styleId="Heading6">
@@ -3206,20 +7496,18 @@
     <w:semiHidden/>
     <w:unhideWhenUsed/>
     <w:qFormat/>
-    <w:rsid w:val="00C97BA4"/>
+    <w:rsid w:val="00D84568"/>
     <w:pPr>
-      <w:pBdr>
-        <w:bottom w:val="dotted" w:sz="6" w:space="1" w:color="4F81BD" w:themeColor="accent1"/>
-      </w:pBdr>
-      <w:spacing w:before="300" w:after="0"/>
+      <w:keepNext/>
+      <w:keepLines/>
+      <w:spacing w:before="200" w:after="0"/>
       <w:outlineLvl w:val="5"/>
     </w:pPr>
     <w:rPr>
-      <w:caps/>
-      <w:color w:val="365F91" w:themeColor="accent1" w:themeShade="BF"/>
-      <w:spacing w:val="10"/>
+      <w:rFonts w:asciiTheme="majorHAnsi" w:eastAsiaTheme="majorEastAsia" w:hAnsiTheme="majorHAnsi" w:cstheme="majorBidi"/>
+      <w:iCs/>
+      <w:color w:val="4F81BD" w:themeColor="accent1"/>
       <w:sz w:val="22"/>
-      <w:szCs w:val="22"/>
     </w:rPr>
   </w:style>
   <w:style w:type="paragraph" w:styleId="Heading7">
@@ -3231,17 +7519,19 @@
     <w:semiHidden/>
     <w:unhideWhenUsed/>
     <w:qFormat/>
-    <w:rsid w:val="00C97BA4"/>
+    <w:rsid w:val="00D84568"/>
     <w:pPr>
-      <w:spacing w:before="300" w:after="0"/>
+      <w:keepNext/>
+      <w:keepLines/>
+      <w:spacing w:before="200" w:after="0"/>
       <w:outlineLvl w:val="6"/>
     </w:pPr>
     <w:rPr>
-      <w:caps/>
-      <w:color w:val="365F91" w:themeColor="accent1" w:themeShade="BF"/>
-      <w:spacing w:val="10"/>
+      <w:rFonts w:asciiTheme="majorHAnsi" w:eastAsiaTheme="majorEastAsia" w:hAnsiTheme="majorHAnsi" w:cstheme="majorBidi"/>
+      <w:i/>
+      <w:iCs/>
+      <w:color w:val="000000"/>
       <w:sz w:val="22"/>
-      <w:szCs w:val="22"/>
     </w:rPr>
   </w:style>
   <w:style w:type="paragraph" w:styleId="Heading8">
@@ -3253,16 +7543,18 @@
     <w:semiHidden/>
     <w:unhideWhenUsed/>
     <w:qFormat/>
-    <w:rsid w:val="00C97BA4"/>
+    <w:rsid w:val="00D84568"/>
     <w:pPr>
-      <w:spacing w:before="300" w:after="0"/>
+      <w:keepNext/>
+      <w:keepLines/>
+      <w:spacing w:before="200" w:after="0"/>
       <w:outlineLvl w:val="7"/>
     </w:pPr>
     <w:rPr>
-      <w:caps/>
-      <w:spacing w:val="10"/>
-      <w:sz w:val="18"/>
-      <w:szCs w:val="18"/>
+      <w:rFonts w:asciiTheme="majorHAnsi" w:eastAsiaTheme="majorEastAsia" w:hAnsiTheme="majorHAnsi" w:cstheme="majorBidi"/>
+      <w:color w:val="000000"/>
+      <w:sz w:val="20"/>
+      <w:szCs w:val="20"/>
     </w:rPr>
   </w:style>
   <w:style w:type="paragraph" w:styleId="Heading9">
@@ -3274,17 +7566,20 @@
     <w:semiHidden/>
     <w:unhideWhenUsed/>
     <w:qFormat/>
-    <w:rsid w:val="00C97BA4"/>
+    <w:rsid w:val="00D84568"/>
     <w:pPr>
-      <w:spacing w:before="300" w:after="0"/>
+      <w:keepNext/>
+      <w:keepLines/>
+      <w:spacing w:before="200" w:after="0"/>
       <w:outlineLvl w:val="8"/>
     </w:pPr>
     <w:rPr>
+      <w:rFonts w:asciiTheme="majorHAnsi" w:eastAsiaTheme="majorEastAsia" w:hAnsiTheme="majorHAnsi" w:cstheme="majorBidi"/>
       <w:i/>
-      <w:caps/>
-      <w:spacing w:val="10"/>
-      <w:sz w:val="18"/>
-      <w:szCs w:val="18"/>
+      <w:iCs/>
+      <w:color w:val="000000"/>
+      <w:sz w:val="20"/>
+      <w:szCs w:val="20"/>
     </w:rPr>
   </w:style>
   <w:style w:type="character" w:default="1" w:styleId="DefaultParagraphFont">
@@ -3319,14 +7614,14 @@
     <w:basedOn w:val="DefaultParagraphFont"/>
     <w:link w:val="Heading1"/>
     <w:uiPriority w:val="9"/>
-    <w:rsid w:val="00C97BA4"/>
+    <w:rsid w:val="00D84568"/>
     <w:rPr>
-      <w:b/>
+      <w:rFonts w:asciiTheme="majorHAnsi" w:eastAsiaTheme="majorEastAsia" w:hAnsiTheme="majorHAnsi" w:cstheme="majorBidi"/>
       <w:bCs/>
-      <w:caps/>
-      <w:color w:val="FFFFFF" w:themeColor="background1"/>
-      <w:spacing w:val="15"/>
-      <w:shd w:val="clear" w:color="auto" w:fill="4F81BD" w:themeFill="accent1"/>
+      <w:color w:val="4F81BD" w:themeColor="accent1"/>
+      <w:spacing w:val="20"/>
+      <w:sz w:val="32"/>
+      <w:szCs w:val="28"/>
     </w:rPr>
   </w:style>
   <w:style w:type="character" w:customStyle="1" w:styleId="Heading2Char">
@@ -3334,11 +7629,14 @@
     <w:basedOn w:val="DefaultParagraphFont"/>
     <w:link w:val="Heading2"/>
     <w:uiPriority w:val="9"/>
-    <w:rsid w:val="00C97BA4"/>
+    <w:rsid w:val="00D84568"/>
     <w:rPr>
-      <w:caps/>
-      <w:spacing w:val="15"/>
-      <w:shd w:val="clear" w:color="auto" w:fill="DBE5F1" w:themeFill="accent1" w:themeFillTint="33"/>
+      <w:rFonts w:eastAsiaTheme="majorEastAsia" w:cstheme="majorBidi"/>
+      <w:b/>
+      <w:bCs/>
+      <w:color w:val="4F81BD" w:themeColor="accent1"/>
+      <w:sz w:val="28"/>
+      <w:szCs w:val="26"/>
     </w:rPr>
   </w:style>
   <w:style w:type="character" w:customStyle="1" w:styleId="Heading3Char">
@@ -3346,11 +7644,13 @@
     <w:basedOn w:val="DefaultParagraphFont"/>
     <w:link w:val="Heading3"/>
     <w:uiPriority w:val="9"/>
-    <w:rsid w:val="00C97BA4"/>
+    <w:rsid w:val="00D84568"/>
     <w:rPr>
-      <w:caps/>
-      <w:color w:val="243F60" w:themeColor="accent1" w:themeShade="7F"/>
-      <w:spacing w:val="15"/>
+      <w:rFonts w:asciiTheme="majorHAnsi" w:eastAsiaTheme="majorEastAsia" w:hAnsiTheme="majorHAnsi" w:cstheme="majorBidi"/>
+      <w:bCs/>
+      <w:color w:val="1F497D" w:themeColor="text2"/>
+      <w:spacing w:val="14"/>
+      <w:sz w:val="24"/>
     </w:rPr>
   </w:style>
   <w:style w:type="character" w:customStyle="1" w:styleId="Heading4Char">
@@ -3359,11 +7659,15 @@
     <w:link w:val="Heading4"/>
     <w:uiPriority w:val="9"/>
     <w:semiHidden/>
-    <w:rsid w:val="00C97BA4"/>
+    <w:rsid w:val="00D84568"/>
     <w:rPr>
-      <w:caps/>
-      <w:color w:val="365F91" w:themeColor="accent1" w:themeShade="BF"/>
-      <w:spacing w:val="10"/>
+      <w:rFonts w:eastAsiaTheme="majorEastAsia" w:cstheme="majorBidi"/>
+      <w:b/>
+      <w:bCs/>
+      <w:i/>
+      <w:iCs/>
+      <w:color w:val="000000"/>
+      <w:sz w:val="24"/>
     </w:rPr>
   </w:style>
   <w:style w:type="character" w:customStyle="1" w:styleId="Heading5Char">
@@ -3372,11 +7676,10 @@
     <w:link w:val="Heading5"/>
     <w:uiPriority w:val="9"/>
     <w:semiHidden/>
-    <w:rsid w:val="00C97BA4"/>
+    <w:rsid w:val="00D84568"/>
     <w:rPr>
-      <w:caps/>
-      <w:color w:val="365F91" w:themeColor="accent1" w:themeShade="BF"/>
-      <w:spacing w:val="10"/>
+      <w:rFonts w:asciiTheme="majorHAnsi" w:eastAsiaTheme="majorEastAsia" w:hAnsiTheme="majorHAnsi" w:cstheme="majorBidi"/>
+      <w:color w:val="000000"/>
     </w:rPr>
   </w:style>
   <w:style w:type="character" w:customStyle="1" w:styleId="Heading6Char">
@@ -3385,11 +7688,11 @@
     <w:link w:val="Heading6"/>
     <w:uiPriority w:val="9"/>
     <w:semiHidden/>
-    <w:rsid w:val="00C97BA4"/>
+    <w:rsid w:val="00D84568"/>
     <w:rPr>
-      <w:caps/>
-      <w:color w:val="365F91" w:themeColor="accent1" w:themeShade="BF"/>
-      <w:spacing w:val="10"/>
+      <w:rFonts w:asciiTheme="majorHAnsi" w:eastAsiaTheme="majorEastAsia" w:hAnsiTheme="majorHAnsi" w:cstheme="majorBidi"/>
+      <w:iCs/>
+      <w:color w:val="4F81BD" w:themeColor="accent1"/>
     </w:rPr>
   </w:style>
   <w:style w:type="character" w:customStyle="1" w:styleId="Heading7Char">
@@ -3398,11 +7701,12 @@
     <w:link w:val="Heading7"/>
     <w:uiPriority w:val="9"/>
     <w:semiHidden/>
-    <w:rsid w:val="00C97BA4"/>
+    <w:rsid w:val="00D84568"/>
     <w:rPr>
-      <w:caps/>
-      <w:color w:val="365F91" w:themeColor="accent1" w:themeShade="BF"/>
-      <w:spacing w:val="10"/>
+      <w:rFonts w:asciiTheme="majorHAnsi" w:eastAsiaTheme="majorEastAsia" w:hAnsiTheme="majorHAnsi" w:cstheme="majorBidi"/>
+      <w:i/>
+      <w:iCs/>
+      <w:color w:val="000000"/>
     </w:rPr>
   </w:style>
   <w:style w:type="character" w:customStyle="1" w:styleId="Heading8Char">
@@ -3411,12 +7715,12 @@
     <w:link w:val="Heading8"/>
     <w:uiPriority w:val="9"/>
     <w:semiHidden/>
-    <w:rsid w:val="00C97BA4"/>
+    <w:rsid w:val="00D84568"/>
     <w:rPr>
-      <w:caps/>
-      <w:spacing w:val="10"/>
-      <w:sz w:val="18"/>
-      <w:szCs w:val="18"/>
+      <w:rFonts w:asciiTheme="majorHAnsi" w:eastAsiaTheme="majorEastAsia" w:hAnsiTheme="majorHAnsi" w:cstheme="majorBidi"/>
+      <w:color w:val="000000"/>
+      <w:sz w:val="20"/>
+      <w:szCs w:val="20"/>
     </w:rPr>
   </w:style>
   <w:style w:type="character" w:customStyle="1" w:styleId="Heading9Char">
@@ -3425,13 +7729,14 @@
     <w:link w:val="Heading9"/>
     <w:uiPriority w:val="9"/>
     <w:semiHidden/>
-    <w:rsid w:val="00C97BA4"/>
+    <w:rsid w:val="00D84568"/>
     <w:rPr>
+      <w:rFonts w:asciiTheme="majorHAnsi" w:eastAsiaTheme="majorEastAsia" w:hAnsiTheme="majorHAnsi" w:cstheme="majorBidi"/>
       <w:i/>
-      <w:caps/>
-      <w:spacing w:val="10"/>
-      <w:sz w:val="18"/>
-      <w:szCs w:val="18"/>
+      <w:iCs/>
+      <w:color w:val="000000"/>
+      <w:sz w:val="20"/>
+      <w:szCs w:val="20"/>
     </w:rPr>
   </w:style>
   <w:style w:type="paragraph" w:styleId="Caption">
@@ -3441,13 +7746,19 @@
     <w:uiPriority w:val="35"/>
     <w:unhideWhenUsed/>
     <w:qFormat/>
-    <w:rsid w:val="00C97BA4"/>
+    <w:rsid w:val="00D84568"/>
+    <w:pPr>
+      <w:spacing w:line="240" w:lineRule="auto"/>
+    </w:pPr>
     <w:rPr>
-      <w:b/>
+      <w:rFonts w:asciiTheme="majorHAnsi" w:eastAsiaTheme="minorEastAsia" w:hAnsiTheme="majorHAnsi"/>
       <w:bCs/>
-      <w:color w:val="365F91" w:themeColor="accent1" w:themeShade="BF"/>
-      <w:sz w:val="16"/>
-      <w:szCs w:val="16"/>
+      <w:smallCaps/>
+      <w:color w:val="1F497D" w:themeColor="text2"/>
+      <w:spacing w:val="6"/>
+      <w:sz w:val="22"/>
+      <w:szCs w:val="18"/>
+      <w:lang w:bidi="hi-IN"/>
     </w:rPr>
   </w:style>
   <w:style w:type="paragraph" w:styleId="Title">
@@ -3457,16 +7768,17 @@
     <w:link w:val="TitleChar"/>
     <w:uiPriority w:val="10"/>
     <w:qFormat/>
-    <w:rsid w:val="00C97BA4"/>
+    <w:rsid w:val="00D84568"/>
     <w:pPr>
-      <w:spacing w:before="720"/>
+      <w:spacing w:after="120" w:line="240" w:lineRule="auto"/>
+      <w:contextualSpacing/>
     </w:pPr>
     <w:rPr>
-      <w:caps/>
-      <w:color w:val="4F81BD" w:themeColor="accent1"/>
-      <w:spacing w:val="10"/>
+      <w:rFonts w:asciiTheme="majorHAnsi" w:eastAsiaTheme="majorEastAsia" w:hAnsiTheme="majorHAnsi" w:cstheme="majorBidi"/>
+      <w:color w:val="1F497D" w:themeColor="text2"/>
+      <w:spacing w:val="30"/>
       <w:kern w:val="28"/>
-      <w:sz w:val="52"/>
+      <w:sz w:val="96"/>
       <w:szCs w:val="52"/>
     </w:rPr>
   </w:style>
@@ -3475,13 +7787,13 @@
     <w:basedOn w:val="DefaultParagraphFont"/>
     <w:link w:val="Title"/>
     <w:uiPriority w:val="10"/>
-    <w:rsid w:val="00C97BA4"/>
+    <w:rsid w:val="00D84568"/>
     <w:rPr>
-      <w:caps/>
-      <w:color w:val="4F81BD" w:themeColor="accent1"/>
-      <w:spacing w:val="10"/>
+      <w:rFonts w:asciiTheme="majorHAnsi" w:eastAsiaTheme="majorEastAsia" w:hAnsiTheme="majorHAnsi" w:cstheme="majorBidi"/>
+      <w:color w:val="1F497D" w:themeColor="text2"/>
+      <w:spacing w:val="30"/>
       <w:kern w:val="28"/>
-      <w:sz w:val="52"/>
+      <w:sz w:val="96"/>
       <w:szCs w:val="52"/>
     </w:rPr>
   </w:style>
@@ -3492,16 +7804,19 @@
     <w:link w:val="SubtitleChar"/>
     <w:uiPriority w:val="11"/>
     <w:qFormat/>
-    <w:rsid w:val="00C97BA4"/>
+    <w:rsid w:val="00D84568"/>
     <w:pPr>
-      <w:spacing w:after="1000" w:line="240" w:lineRule="auto"/>
+      <w:numPr>
+        <w:ilvl w:val="1"/>
+      </w:numPr>
     </w:pPr>
     <w:rPr>
-      <w:caps/>
-      <w:color w:val="595959" w:themeColor="text1" w:themeTint="A6"/>
-      <w:spacing w:val="10"/>
-      <w:sz w:val="24"/>
+      <w:rFonts w:eastAsiaTheme="majorEastAsia" w:cstheme="majorBidi"/>
+      <w:iCs/>
+      <w:color w:val="1F497D" w:themeColor="text2"/>
+      <w:sz w:val="40"/>
       <w:szCs w:val="24"/>
+      <w:lang w:bidi="hi-IN"/>
     </w:rPr>
   </w:style>
   <w:style w:type="character" w:customStyle="1" w:styleId="SubtitleChar">
@@ -3509,45 +7824,49 @@
     <w:basedOn w:val="DefaultParagraphFont"/>
     <w:link w:val="Subtitle"/>
     <w:uiPriority w:val="11"/>
-    <w:rsid w:val="00C97BA4"/>
+    <w:rsid w:val="00D84568"/>
     <w:rPr>
-      <w:caps/>
-      <w:color w:val="595959" w:themeColor="text1" w:themeTint="A6"/>
-      <w:spacing w:val="10"/>
-      <w:sz w:val="24"/>
+      <w:rFonts w:eastAsiaTheme="majorEastAsia" w:cstheme="majorBidi"/>
+      <w:iCs/>
+      <w:color w:val="1F497D" w:themeColor="text2"/>
+      <w:sz w:val="40"/>
       <w:szCs w:val="24"/>
+      <w:lang w:bidi="hi-IN"/>
     </w:rPr>
   </w:style>
   <w:style w:type="character" w:styleId="Strong">
     <w:name w:val="Strong"/>
+    <w:basedOn w:val="DefaultParagraphFont"/>
     <w:uiPriority w:val="22"/>
     <w:qFormat/>
-    <w:rsid w:val="00C97BA4"/>
+    <w:rsid w:val="00D84568"/>
     <w:rPr>
-      <w:b/>
+      <w:b w:val="0"/>
       <w:bCs/>
+      <w:i/>
+      <w:color w:val="1F497D" w:themeColor="text2"/>
     </w:rPr>
   </w:style>
   <w:style w:type="character" w:styleId="Emphasis">
     <w:name w:val="Emphasis"/>
+    <w:basedOn w:val="DefaultParagraphFont"/>
     <w:uiPriority w:val="20"/>
     <w:qFormat/>
-    <w:rsid w:val="00C97BA4"/>
+    <w:rsid w:val="00D84568"/>
     <w:rPr>
-      <w:caps/>
-      <w:color w:val="243F60" w:themeColor="accent1" w:themeShade="7F"/>
-      <w:spacing w:val="5"/>
+      <w:b/>
+      <w:i/>
+      <w:iCs/>
     </w:rPr>
   </w:style>
   <w:style w:type="paragraph" w:styleId="NoSpacing">
     <w:name w:val="No Spacing"/>
-    <w:basedOn w:val="Normal"/>
     <w:link w:val="NoSpacingChar"/>
     <w:uiPriority w:val="1"/>
     <w:qFormat/>
-    <w:rsid w:val="00C97BA4"/>
+    <w:rsid w:val="00D84568"/>
     <w:pPr>
-      <w:spacing w:before="0" w:after="0" w:line="240" w:lineRule="auto"/>
+      <w:spacing w:after="0" w:line="240" w:lineRule="auto"/>
     </w:pPr>
   </w:style>
   <w:style w:type="character" w:customStyle="1" w:styleId="NoSpacingChar">
@@ -3555,22 +7874,22 @@
     <w:basedOn w:val="DefaultParagraphFont"/>
     <w:link w:val="NoSpacing"/>
     <w:uiPriority w:val="1"/>
-    <w:rsid w:val="00C97BA4"/>
-    <w:rPr>
-      <w:sz w:val="20"/>
-      <w:szCs w:val="20"/>
-    </w:rPr>
+    <w:rsid w:val="00D84568"/>
   </w:style>
   <w:style w:type="paragraph" w:styleId="ListParagraph">
     <w:name w:val="List Paragraph"/>
     <w:basedOn w:val="Normal"/>
     <w:uiPriority w:val="34"/>
     <w:qFormat/>
-    <w:rsid w:val="00C97BA4"/>
+    <w:rsid w:val="00D84568"/>
     <w:pPr>
-      <w:ind w:left="720"/>
+      <w:spacing w:line="240" w:lineRule="auto"/>
+      <w:ind w:left="720" w:hanging="288"/>
       <w:contextualSpacing/>
     </w:pPr>
+    <w:rPr>
+      <w:color w:val="1F497D" w:themeColor="text2"/>
+    </w:rPr>
   </w:style>
   <w:style w:type="paragraph" w:styleId="Quote">
     <w:name w:val="Quote"/>
@@ -3579,10 +7898,19 @@
     <w:link w:val="QuoteChar"/>
     <w:uiPriority w:val="29"/>
     <w:qFormat/>
-    <w:rsid w:val="00C97BA4"/>
+    <w:rsid w:val="00D84568"/>
+    <w:pPr>
+      <w:spacing w:after="0" w:line="360" w:lineRule="auto"/>
+      <w:jc w:val="center"/>
+    </w:pPr>
     <w:rPr>
+      <w:rFonts w:eastAsiaTheme="minorEastAsia"/>
+      <w:b/>
       <w:i/>
       <w:iCs/>
+      <w:color w:val="4F81BD" w:themeColor="accent1"/>
+      <w:sz w:val="26"/>
+      <w:lang w:bidi="hi-IN"/>
     </w:rPr>
   </w:style>
   <w:style w:type="character" w:customStyle="1" w:styleId="QuoteChar">
@@ -3590,12 +7918,15 @@
     <w:basedOn w:val="DefaultParagraphFont"/>
     <w:link w:val="Quote"/>
     <w:uiPriority w:val="29"/>
-    <w:rsid w:val="00C97BA4"/>
+    <w:rsid w:val="00D84568"/>
     <w:rPr>
+      <w:rFonts w:eastAsiaTheme="minorEastAsia"/>
+      <w:b/>
       <w:i/>
       <w:iCs/>
-      <w:sz w:val="20"/>
-      <w:szCs w:val="20"/>
+      <w:color w:val="4F81BD" w:themeColor="accent1"/>
+      <w:sz w:val="26"/>
+      <w:lang w:bidi="hi-IN"/>
     </w:rPr>
   </w:style>
   <w:style w:type="paragraph" w:styleId="IntenseQuote">
@@ -3605,20 +7936,26 @@
     <w:link w:val="IntenseQuoteChar"/>
     <w:uiPriority w:val="30"/>
     <w:qFormat/>
-    <w:rsid w:val="00C97BA4"/>
+    <w:rsid w:val="00D84568"/>
     <w:pPr>
       <w:pBdr>
-        <w:top w:val="single" w:sz="4" w:space="10" w:color="4F81BD" w:themeColor="accent1"/>
-        <w:left w:val="single" w:sz="4" w:space="10" w:color="4F81BD" w:themeColor="accent1"/>
+        <w:top w:val="single" w:sz="36" w:space="8" w:color="4F81BD" w:themeColor="accent1"/>
+        <w:left w:val="single" w:sz="36" w:space="8" w:color="4F81BD" w:themeColor="accent1"/>
+        <w:bottom w:val="single" w:sz="36" w:space="8" w:color="4F81BD" w:themeColor="accent1"/>
+        <w:right w:val="single" w:sz="36" w:space="8" w:color="4F81BD" w:themeColor="accent1"/>
       </w:pBdr>
-      <w:spacing w:after="0"/>
-      <w:ind w:left="1296" w:right="1152"/>
-      <w:jc w:val="both"/>
+      <w:shd w:val="clear" w:color="auto" w:fill="4F81BD" w:themeFill="accent1"/>
+      <w:spacing w:before="200" w:after="200" w:line="360" w:lineRule="auto"/>
+      <w:ind w:left="259" w:right="259"/>
+      <w:jc w:val="center"/>
     </w:pPr>
     <w:rPr>
-      <w:i/>
+      <w:rFonts w:asciiTheme="majorHAnsi" w:eastAsiaTheme="minorEastAsia" w:hAnsiTheme="majorHAnsi"/>
+      <w:bCs/>
       <w:iCs/>
-      <w:color w:val="4F81BD" w:themeColor="accent1"/>
+      <w:color w:val="FFFFFF" w:themeColor="background1"/>
+      <w:sz w:val="28"/>
+      <w:lang w:bidi="hi-IN"/>
     </w:rPr>
   </w:style>
   <w:style w:type="character" w:customStyle="1" w:styleId="IntenseQuoteChar">
@@ -3626,75 +7963,83 @@
     <w:basedOn w:val="DefaultParagraphFont"/>
     <w:link w:val="IntenseQuote"/>
     <w:uiPriority w:val="30"/>
-    <w:rsid w:val="00C97BA4"/>
+    <w:rsid w:val="00D84568"/>
     <w:rPr>
-      <w:i/>
+      <w:rFonts w:asciiTheme="majorHAnsi" w:eastAsiaTheme="minorEastAsia" w:hAnsiTheme="majorHAnsi"/>
+      <w:bCs/>
       <w:iCs/>
-      <w:color w:val="4F81BD" w:themeColor="accent1"/>
-      <w:sz w:val="20"/>
-      <w:szCs w:val="20"/>
+      <w:color w:val="FFFFFF" w:themeColor="background1"/>
+      <w:sz w:val="28"/>
+      <w:shd w:val="clear" w:color="auto" w:fill="4F81BD" w:themeFill="accent1"/>
+      <w:lang w:bidi="hi-IN"/>
     </w:rPr>
   </w:style>
   <w:style w:type="character" w:styleId="SubtleEmphasis">
     <w:name w:val="Subtle Emphasis"/>
+    <w:basedOn w:val="DefaultParagraphFont"/>
     <w:uiPriority w:val="19"/>
     <w:qFormat/>
-    <w:rsid w:val="00C97BA4"/>
+    <w:rsid w:val="00D84568"/>
     <w:rPr>
       <w:i/>
       <w:iCs/>
-      <w:color w:val="243F60" w:themeColor="accent1" w:themeShade="7F"/>
+      <w:color w:val="000000"/>
     </w:rPr>
   </w:style>
   <w:style w:type="character" w:styleId="IntenseEmphasis">
     <w:name w:val="Intense Emphasis"/>
+    <w:basedOn w:val="DefaultParagraphFont"/>
     <w:uiPriority w:val="21"/>
     <w:qFormat/>
-    <w:rsid w:val="00C97BA4"/>
-    <w:rPr>
-      <w:b/>
-      <w:bCs/>
-      <w:caps/>
-      <w:color w:val="243F60" w:themeColor="accent1" w:themeShade="7F"/>
-      <w:spacing w:val="10"/>
-    </w:rPr>
-  </w:style>
-  <w:style w:type="character" w:styleId="SubtleReference">
-    <w:name w:val="Subtle Reference"/>
-    <w:uiPriority w:val="31"/>
-    <w:qFormat/>
-    <w:rsid w:val="00C97BA4"/>
-    <w:rPr>
-      <w:b/>
-      <w:bCs/>
-      <w:color w:val="4F81BD" w:themeColor="accent1"/>
-    </w:rPr>
-  </w:style>
-  <w:style w:type="character" w:styleId="IntenseReference">
-    <w:name w:val="Intense Reference"/>
-    <w:uiPriority w:val="32"/>
-    <w:qFormat/>
-    <w:rsid w:val="00C97BA4"/>
+    <w:rsid w:val="00D84568"/>
     <w:rPr>
       <w:b/>
       <w:bCs/>
       <w:i/>
       <w:iCs/>
-      <w:caps/>
       <w:color w:val="4F81BD" w:themeColor="accent1"/>
+    </w:rPr>
+  </w:style>
+  <w:style w:type="character" w:styleId="SubtleReference">
+    <w:name w:val="Subtle Reference"/>
+    <w:basedOn w:val="DefaultParagraphFont"/>
+    <w:uiPriority w:val="31"/>
+    <w:qFormat/>
+    <w:rsid w:val="00D84568"/>
+    <w:rPr>
+      <w:smallCaps/>
+      <w:color w:val="000000"/>
+      <w:u w:val="single"/>
+    </w:rPr>
+  </w:style>
+  <w:style w:type="character" w:styleId="IntenseReference">
+    <w:name w:val="Intense Reference"/>
+    <w:basedOn w:val="DefaultParagraphFont"/>
+    <w:uiPriority w:val="32"/>
+    <w:qFormat/>
+    <w:rsid w:val="00D84568"/>
+    <w:rPr>
+      <w:b w:val="0"/>
+      <w:bCs/>
+      <w:smallCaps/>
+      <w:color w:val="4F81BD" w:themeColor="accent1"/>
+      <w:spacing w:val="5"/>
+      <w:u w:val="single"/>
     </w:rPr>
   </w:style>
   <w:style w:type="character" w:styleId="BookTitle">
     <w:name w:val="Book Title"/>
+    <w:basedOn w:val="DefaultParagraphFont"/>
     <w:uiPriority w:val="33"/>
     <w:qFormat/>
-    <w:rsid w:val="00C97BA4"/>
+    <w:rsid w:val="00D84568"/>
     <w:rPr>
       <w:b/>
       <w:bCs/>
-      <w:i/>
-      <w:iCs/>
-      <w:spacing w:val="9"/>
+      <w:caps/>
+      <w:smallCaps w:val="0"/>
+      <w:color w:val="1F497D" w:themeColor="text2"/>
+      <w:spacing w:val="10"/>
     </w:rPr>
   </w:style>
   <w:style w:type="paragraph" w:styleId="TOCHeading">
@@ -3705,12 +8050,13 @@
     <w:semiHidden/>
     <w:unhideWhenUsed/>
     <w:qFormat/>
-    <w:rsid w:val="00C97BA4"/>
+    <w:rsid w:val="00D84568"/>
     <w:pPr>
+      <w:spacing w:before="480" w:line="264" w:lineRule="auto"/>
       <w:outlineLvl w:val="9"/>
     </w:pPr>
     <w:rPr>
-      <w:lang w:bidi="en-US"/>
+      <w:b/>
     </w:rPr>
   </w:style>
   <w:style w:type="paragraph" w:styleId="BalloonText">
@@ -3765,6 +8111,331 @@
       <w:color w:val="0000FF" w:themeColor="hyperlink"/>
       <w:u w:val="single"/>
     </w:rPr>
+  </w:style>
+  <w:style w:type="paragraph" w:styleId="TOC2">
+    <w:name w:val="toc 2"/>
+    <w:basedOn w:val="Normal"/>
+    <w:next w:val="Normal"/>
+    <w:autoRedefine/>
+    <w:uiPriority w:val="39"/>
+    <w:unhideWhenUsed/>
+    <w:rsid w:val="00B226A6"/>
+    <w:pPr>
+      <w:spacing w:after="100"/>
+      <w:ind w:left="200"/>
+    </w:pPr>
+  </w:style>
+  <w:style w:type="paragraph" w:styleId="TOC3">
+    <w:name w:val="toc 3"/>
+    <w:basedOn w:val="Normal"/>
+    <w:next w:val="Normal"/>
+    <w:autoRedefine/>
+    <w:uiPriority w:val="39"/>
+    <w:unhideWhenUsed/>
+    <w:rsid w:val="00B226A6"/>
+    <w:pPr>
+      <w:spacing w:after="100"/>
+      <w:ind w:left="400"/>
+    </w:pPr>
+  </w:style>
+  <w:style w:type="table" w:styleId="TableGrid">
+    <w:name w:val="Table Grid"/>
+    <w:basedOn w:val="TableNormal"/>
+    <w:uiPriority w:val="59"/>
+    <w:rsid w:val="00271DBC"/>
+    <w:pPr>
+      <w:spacing w:after="0" w:line="240" w:lineRule="auto"/>
+    </w:pPr>
+    <w:tblPr>
+      <w:tblBorders>
+        <w:top w:val="single" w:sz="4" w:space="0" w:color="auto"/>
+        <w:left w:val="single" w:sz="4" w:space="0" w:color="auto"/>
+        <w:bottom w:val="single" w:sz="4" w:space="0" w:color="auto"/>
+        <w:right w:val="single" w:sz="4" w:space="0" w:color="auto"/>
+        <w:insideH w:val="single" w:sz="4" w:space="0" w:color="auto"/>
+        <w:insideV w:val="single" w:sz="4" w:space="0" w:color="auto"/>
+      </w:tblBorders>
+    </w:tblPr>
+  </w:style>
+  <w:style w:type="table" w:styleId="LightShading-Accent1">
+    <w:name w:val="Light Shading Accent 1"/>
+    <w:basedOn w:val="TableNormal"/>
+    <w:uiPriority w:val="60"/>
+    <w:rsid w:val="002938B8"/>
+    <w:pPr>
+      <w:spacing w:after="0" w:line="240" w:lineRule="auto"/>
+    </w:pPr>
+    <w:rPr>
+      <w:color w:val="365F91" w:themeColor="accent1" w:themeShade="BF"/>
+    </w:rPr>
+    <w:tblPr>
+      <w:tblStyleRowBandSize w:val="1"/>
+      <w:tblStyleColBandSize w:val="1"/>
+      <w:tblBorders>
+        <w:top w:val="single" w:sz="8" w:space="0" w:color="4F81BD" w:themeColor="accent1"/>
+        <w:bottom w:val="single" w:sz="8" w:space="0" w:color="4F81BD" w:themeColor="accent1"/>
+      </w:tblBorders>
+    </w:tblPr>
+    <w:tblStylePr w:type="firstRow">
+      <w:pPr>
+        <w:spacing w:before="0" w:after="0" w:line="240" w:lineRule="auto"/>
+      </w:pPr>
+      <w:rPr>
+        <w:b/>
+        <w:bCs/>
+      </w:rPr>
+      <w:tblPr/>
+      <w:tcPr>
+        <w:tcBorders>
+          <w:top w:val="single" w:sz="8" w:space="0" w:color="4F81BD" w:themeColor="accent1"/>
+          <w:left w:val="nil"/>
+          <w:bottom w:val="single" w:sz="8" w:space="0" w:color="4F81BD" w:themeColor="accent1"/>
+          <w:right w:val="nil"/>
+          <w:insideH w:val="nil"/>
+          <w:insideV w:val="nil"/>
+        </w:tcBorders>
+      </w:tcPr>
+    </w:tblStylePr>
+    <w:tblStylePr w:type="lastRow">
+      <w:pPr>
+        <w:spacing w:before="0" w:after="0" w:line="240" w:lineRule="auto"/>
+      </w:pPr>
+      <w:rPr>
+        <w:b/>
+        <w:bCs/>
+      </w:rPr>
+      <w:tblPr/>
+      <w:tcPr>
+        <w:tcBorders>
+          <w:top w:val="single" w:sz="8" w:space="0" w:color="4F81BD" w:themeColor="accent1"/>
+          <w:left w:val="nil"/>
+          <w:bottom w:val="single" w:sz="8" w:space="0" w:color="4F81BD" w:themeColor="accent1"/>
+          <w:right w:val="nil"/>
+          <w:insideH w:val="nil"/>
+          <w:insideV w:val="nil"/>
+        </w:tcBorders>
+      </w:tcPr>
+    </w:tblStylePr>
+    <w:tblStylePr w:type="firstCol">
+      <w:rPr>
+        <w:b/>
+        <w:bCs/>
+      </w:rPr>
+    </w:tblStylePr>
+    <w:tblStylePr w:type="lastCol">
+      <w:rPr>
+        <w:b/>
+        <w:bCs/>
+      </w:rPr>
+    </w:tblStylePr>
+    <w:tblStylePr w:type="band1Vert">
+      <w:tblPr/>
+      <w:tcPr>
+        <w:tcBorders>
+          <w:left w:val="nil"/>
+          <w:right w:val="nil"/>
+          <w:insideH w:val="nil"/>
+          <w:insideV w:val="nil"/>
+        </w:tcBorders>
+        <w:shd w:val="clear" w:color="auto" w:fill="D3DFEE" w:themeFill="accent1" w:themeFillTint="3F"/>
+      </w:tcPr>
+    </w:tblStylePr>
+    <w:tblStylePr w:type="band1Horz">
+      <w:tblPr/>
+      <w:tcPr>
+        <w:tcBorders>
+          <w:left w:val="nil"/>
+          <w:right w:val="nil"/>
+          <w:insideH w:val="nil"/>
+          <w:insideV w:val="nil"/>
+        </w:tcBorders>
+        <w:shd w:val="clear" w:color="auto" w:fill="D3DFEE" w:themeFill="accent1" w:themeFillTint="3F"/>
+      </w:tcPr>
+    </w:tblStylePr>
+  </w:style>
+  <w:style w:type="table" w:styleId="LightList-Accent1">
+    <w:name w:val="Light List Accent 1"/>
+    <w:basedOn w:val="TableNormal"/>
+    <w:uiPriority w:val="61"/>
+    <w:rsid w:val="002938B8"/>
+    <w:pPr>
+      <w:spacing w:after="0" w:line="240" w:lineRule="auto"/>
+    </w:pPr>
+    <w:tblPr>
+      <w:tblStyleRowBandSize w:val="1"/>
+      <w:tblStyleColBandSize w:val="1"/>
+      <w:tblBorders>
+        <w:top w:val="single" w:sz="8" w:space="0" w:color="4F81BD" w:themeColor="accent1"/>
+        <w:left w:val="single" w:sz="8" w:space="0" w:color="4F81BD" w:themeColor="accent1"/>
+        <w:bottom w:val="single" w:sz="8" w:space="0" w:color="4F81BD" w:themeColor="accent1"/>
+        <w:right w:val="single" w:sz="8" w:space="0" w:color="4F81BD" w:themeColor="accent1"/>
+      </w:tblBorders>
+    </w:tblPr>
+    <w:tblStylePr w:type="firstRow">
+      <w:pPr>
+        <w:spacing w:before="0" w:after="0" w:line="240" w:lineRule="auto"/>
+      </w:pPr>
+      <w:rPr>
+        <w:b/>
+        <w:bCs/>
+        <w:color w:val="FFFFFF" w:themeColor="background1"/>
+      </w:rPr>
+      <w:tblPr/>
+      <w:tcPr>
+        <w:shd w:val="clear" w:color="auto" w:fill="4F81BD" w:themeFill="accent1"/>
+      </w:tcPr>
+    </w:tblStylePr>
+    <w:tblStylePr w:type="lastRow">
+      <w:pPr>
+        <w:spacing w:before="0" w:after="0" w:line="240" w:lineRule="auto"/>
+      </w:pPr>
+      <w:rPr>
+        <w:b/>
+        <w:bCs/>
+      </w:rPr>
+      <w:tblPr/>
+      <w:tcPr>
+        <w:tcBorders>
+          <w:top w:val="double" w:sz="6" w:space="0" w:color="4F81BD" w:themeColor="accent1"/>
+          <w:left w:val="single" w:sz="8" w:space="0" w:color="4F81BD" w:themeColor="accent1"/>
+          <w:bottom w:val="single" w:sz="8" w:space="0" w:color="4F81BD" w:themeColor="accent1"/>
+          <w:right w:val="single" w:sz="8" w:space="0" w:color="4F81BD" w:themeColor="accent1"/>
+        </w:tcBorders>
+      </w:tcPr>
+    </w:tblStylePr>
+    <w:tblStylePr w:type="firstCol">
+      <w:rPr>
+        <w:b/>
+        <w:bCs/>
+      </w:rPr>
+    </w:tblStylePr>
+    <w:tblStylePr w:type="lastCol">
+      <w:rPr>
+        <w:b/>
+        <w:bCs/>
+      </w:rPr>
+    </w:tblStylePr>
+    <w:tblStylePr w:type="band1Vert">
+      <w:tblPr/>
+      <w:tcPr>
+        <w:tcBorders>
+          <w:top w:val="single" w:sz="8" w:space="0" w:color="4F81BD" w:themeColor="accent1"/>
+          <w:left w:val="single" w:sz="8" w:space="0" w:color="4F81BD" w:themeColor="accent1"/>
+          <w:bottom w:val="single" w:sz="8" w:space="0" w:color="4F81BD" w:themeColor="accent1"/>
+          <w:right w:val="single" w:sz="8" w:space="0" w:color="4F81BD" w:themeColor="accent1"/>
+        </w:tcBorders>
+      </w:tcPr>
+    </w:tblStylePr>
+    <w:tblStylePr w:type="band1Horz">
+      <w:tblPr/>
+      <w:tcPr>
+        <w:tcBorders>
+          <w:top w:val="single" w:sz="8" w:space="0" w:color="4F81BD" w:themeColor="accent1"/>
+          <w:left w:val="single" w:sz="8" w:space="0" w:color="4F81BD" w:themeColor="accent1"/>
+          <w:bottom w:val="single" w:sz="8" w:space="0" w:color="4F81BD" w:themeColor="accent1"/>
+          <w:right w:val="single" w:sz="8" w:space="0" w:color="4F81BD" w:themeColor="accent1"/>
+        </w:tcBorders>
+      </w:tcPr>
+    </w:tblStylePr>
+  </w:style>
+  <w:style w:type="table" w:styleId="MediumShading1-Accent1">
+    <w:name w:val="Medium Shading 1 Accent 1"/>
+    <w:basedOn w:val="TableNormal"/>
+    <w:uiPriority w:val="63"/>
+    <w:rsid w:val="002938B8"/>
+    <w:pPr>
+      <w:spacing w:after="0" w:line="240" w:lineRule="auto"/>
+    </w:pPr>
+    <w:tblPr>
+      <w:tblStyleRowBandSize w:val="1"/>
+      <w:tblStyleColBandSize w:val="1"/>
+      <w:tblBorders>
+        <w:top w:val="single" w:sz="8" w:space="0" w:color="7BA0CD" w:themeColor="accent1" w:themeTint="BF"/>
+        <w:left w:val="single" w:sz="8" w:space="0" w:color="7BA0CD" w:themeColor="accent1" w:themeTint="BF"/>
+        <w:bottom w:val="single" w:sz="8" w:space="0" w:color="7BA0CD" w:themeColor="accent1" w:themeTint="BF"/>
+        <w:right w:val="single" w:sz="8" w:space="0" w:color="7BA0CD" w:themeColor="accent1" w:themeTint="BF"/>
+        <w:insideH w:val="single" w:sz="8" w:space="0" w:color="7BA0CD" w:themeColor="accent1" w:themeTint="BF"/>
+      </w:tblBorders>
+    </w:tblPr>
+    <w:tblStylePr w:type="firstRow">
+      <w:pPr>
+        <w:spacing w:before="0" w:after="0" w:line="240" w:lineRule="auto"/>
+      </w:pPr>
+      <w:rPr>
+        <w:b/>
+        <w:bCs/>
+        <w:color w:val="FFFFFF" w:themeColor="background1"/>
+      </w:rPr>
+      <w:tblPr/>
+      <w:tcPr>
+        <w:tcBorders>
+          <w:top w:val="single" w:sz="8" w:space="0" w:color="7BA0CD" w:themeColor="accent1" w:themeTint="BF"/>
+          <w:left w:val="single" w:sz="8" w:space="0" w:color="7BA0CD" w:themeColor="accent1" w:themeTint="BF"/>
+          <w:bottom w:val="single" w:sz="8" w:space="0" w:color="7BA0CD" w:themeColor="accent1" w:themeTint="BF"/>
+          <w:right w:val="single" w:sz="8" w:space="0" w:color="7BA0CD" w:themeColor="accent1" w:themeTint="BF"/>
+          <w:insideH w:val="nil"/>
+          <w:insideV w:val="nil"/>
+        </w:tcBorders>
+        <w:shd w:val="clear" w:color="auto" w:fill="4F81BD" w:themeFill="accent1"/>
+      </w:tcPr>
+    </w:tblStylePr>
+    <w:tblStylePr w:type="lastRow">
+      <w:pPr>
+        <w:spacing w:before="0" w:after="0" w:line="240" w:lineRule="auto"/>
+      </w:pPr>
+      <w:rPr>
+        <w:b/>
+        <w:bCs/>
+      </w:rPr>
+      <w:tblPr/>
+      <w:tcPr>
+        <w:tcBorders>
+          <w:top w:val="double" w:sz="6" w:space="0" w:color="7BA0CD" w:themeColor="accent1" w:themeTint="BF"/>
+          <w:left w:val="single" w:sz="8" w:space="0" w:color="7BA0CD" w:themeColor="accent1" w:themeTint="BF"/>
+          <w:bottom w:val="single" w:sz="8" w:space="0" w:color="7BA0CD" w:themeColor="accent1" w:themeTint="BF"/>
+          <w:right w:val="single" w:sz="8" w:space="0" w:color="7BA0CD" w:themeColor="accent1" w:themeTint="BF"/>
+          <w:insideH w:val="nil"/>
+          <w:insideV w:val="nil"/>
+        </w:tcBorders>
+      </w:tcPr>
+    </w:tblStylePr>
+    <w:tblStylePr w:type="firstCol">
+      <w:rPr>
+        <w:b/>
+        <w:bCs/>
+      </w:rPr>
+    </w:tblStylePr>
+    <w:tblStylePr w:type="lastCol">
+      <w:rPr>
+        <w:b/>
+        <w:bCs/>
+      </w:rPr>
+    </w:tblStylePr>
+    <w:tblStylePr w:type="band1Vert">
+      <w:tblPr/>
+      <w:tcPr>
+        <w:shd w:val="clear" w:color="auto" w:fill="D3DFEE" w:themeFill="accent1" w:themeFillTint="3F"/>
+      </w:tcPr>
+    </w:tblStylePr>
+    <w:tblStylePr w:type="band1Horz">
+      <w:tblPr/>
+      <w:tcPr>
+        <w:tcBorders>
+          <w:insideH w:val="nil"/>
+          <w:insideV w:val="nil"/>
+        </w:tcBorders>
+        <w:shd w:val="clear" w:color="auto" w:fill="D3DFEE" w:themeFill="accent1" w:themeFillTint="3F"/>
+      </w:tcPr>
+    </w:tblStylePr>
+    <w:tblStylePr w:type="band2Horz">
+      <w:tblPr/>
+      <w:tcPr>
+        <w:tcBorders>
+          <w:insideH w:val="nil"/>
+          <w:insideV w:val="nil"/>
+        </w:tcBorders>
+      </w:tcPr>
+    </w:tblStylePr>
   </w:style>
 </w:styles>
 </file>
@@ -4539,7 +9210,7 @@
         <a:p>
           <a:r>
             <a:rPr lang="pt-BR"/>
-            <a:t>Definir a Arquitetura de um CRUD</a:t>
+            <a:t>Definir a Arquitetura de um CRUD, se ainda não foi definida</a:t>
           </a:r>
         </a:p>
       </dgm:t>
@@ -4611,7 +9282,7 @@
         <a:p>
           <a:r>
             <a:rPr lang="pt-BR"/>
-            <a:t>Configurar  as variáveis de usuário para os módulos e pacotes</a:t>
+            <a:t>Configurar  as variáveis de usuário para os módulos e pacotes, se necessário</a:t>
           </a:r>
         </a:p>
       </dgm:t>
@@ -4647,7 +9318,7 @@
         <a:p>
           <a:r>
             <a:rPr lang="pt-BR"/>
-            <a:t>Criar os Templates de cada arquivo do CRUD.</a:t>
+            <a:t>Criar os Templates de cada arquivo do CRUD, se ainda não foram criados</a:t>
           </a:r>
         </a:p>
       </dgm:t>
@@ -4719,7 +9390,7 @@
         <a:p>
           <a:r>
             <a:rPr lang="pt-BR"/>
-            <a:t>Configurar o acesso ao banco, path dos templates, do local para gerar os arquivos e etc, se necessário</a:t>
+            <a:t>Configurar o acesso ao banco, path dos templates, local para gerar os arquivos e etc, se necessário</a:t>
           </a:r>
         </a:p>
       </dgm:t>
@@ -4755,7 +9426,7 @@
         <a:p>
           <a:r>
             <a:rPr lang="pt-BR"/>
-            <a:t>Rodar o Codequick para exportar os metadados para arquivos XML, efetuando algum ajuste se necessário</a:t>
+            <a:t>Rodar o Codequick para exportar os metadados para arquivos XML </a:t>
           </a:r>
         </a:p>
       </dgm:t>
@@ -4791,7 +9462,7 @@
         <a:p>
           <a:r>
             <a:rPr lang="pt-BR"/>
-            <a:t>Rodar o Codequick para gerar os arquivos finais do CRUD, para uma ou mais tabelas</a:t>
+            <a:t>Efetuar algum ajuste nos arquivos XML, se necessário</a:t>
           </a:r>
         </a:p>
       </dgm:t>
@@ -4808,6 +9479,35 @@
       </dgm:t>
     </dgm:pt>
     <dgm:pt modelId="{B03BE661-B9A7-456D-9F01-6D0EDE4DC81B}" type="sibTrans" cxnId="{7BAC8E0B-9442-49D8-B67C-F8F6F2A23E8B}">
+      <dgm:prSet/>
+      <dgm:spPr/>
+      <dgm:t>
+        <a:bodyPr/>
+        <a:lstStyle/>
+        <a:p>
+          <a:endParaRPr lang="pt-BR"/>
+        </a:p>
+      </dgm:t>
+    </dgm:pt>
+    <dgm:pt modelId="{35F657E3-5D14-4B0D-9D26-A9963BDF0A87}">
+      <dgm:prSet/>
+      <dgm:spPr/>
+      <dgm:t>
+        <a:bodyPr/>
+        <a:lstStyle/>
+        <a:p>
+          <a:r>
+            <a:rPr lang="pt-BR"/>
+            <a:t>Rodar o Codequick para gerar os arquivos finais do CRUD, para uma ou mais tabelas</a:t>
+          </a:r>
+        </a:p>
+      </dgm:t>
+    </dgm:pt>
+    <dgm:pt modelId="{E2093E0F-1649-400C-875B-01D045370A26}" type="parTrans" cxnId="{08E8F06E-B016-4F43-A4E6-F8B69BC37B47}">
+      <dgm:prSet/>
+      <dgm:spPr/>
+    </dgm:pt>
+    <dgm:pt modelId="{E24A0F8B-9CDA-4FD5-BF99-E5B971C65F13}" type="sibTrans" cxnId="{08E8F06E-B016-4F43-A4E6-F8B69BC37B47}">
       <dgm:prSet/>
       <dgm:spPr/>
       <dgm:t>
@@ -4835,7 +9535,7 @@
       </dgm:t>
     </dgm:pt>
     <dgm:pt modelId="{F61ED743-4253-40CB-8157-064D26613359}" type="pres">
-      <dgm:prSet presAssocID="{F3EAD52E-17DB-4859-9108-2DB74B8BA937}" presName="node" presStyleLbl="node1" presStyleIdx="0" presStyleCnt="8">
+      <dgm:prSet presAssocID="{F3EAD52E-17DB-4859-9108-2DB74B8BA937}" presName="node" presStyleLbl="node1" presStyleIdx="0" presStyleCnt="9">
         <dgm:presLayoutVars>
           <dgm:bulletEnabled val="1"/>
         </dgm:presLayoutVars>
@@ -4850,7 +9550,7 @@
       </dgm:t>
     </dgm:pt>
     <dgm:pt modelId="{F1C8B9D6-E022-4C43-A4E1-3A5A59B1C7FF}" type="pres">
-      <dgm:prSet presAssocID="{D9E84365-9458-452C-B855-76BB5A9F4E39}" presName="sibTrans" presStyleLbl="sibTrans2D1" presStyleIdx="0" presStyleCnt="7"/>
+      <dgm:prSet presAssocID="{D9E84365-9458-452C-B855-76BB5A9F4E39}" presName="sibTrans" presStyleLbl="sibTrans2D1" presStyleIdx="0" presStyleCnt="8"/>
       <dgm:spPr/>
       <dgm:t>
         <a:bodyPr/>
@@ -4861,7 +9561,7 @@
       </dgm:t>
     </dgm:pt>
     <dgm:pt modelId="{5A178A82-7D11-481B-9603-39432088EF8B}" type="pres">
-      <dgm:prSet presAssocID="{D9E84365-9458-452C-B855-76BB5A9F4E39}" presName="connectorText" presStyleLbl="sibTrans2D1" presStyleIdx="0" presStyleCnt="7"/>
+      <dgm:prSet presAssocID="{D9E84365-9458-452C-B855-76BB5A9F4E39}" presName="connectorText" presStyleLbl="sibTrans2D1" presStyleIdx="0" presStyleCnt="8"/>
       <dgm:spPr/>
       <dgm:t>
         <a:bodyPr/>
@@ -4872,7 +9572,7 @@
       </dgm:t>
     </dgm:pt>
     <dgm:pt modelId="{C286BC20-7713-4EE4-9B78-77A5326D8335}" type="pres">
-      <dgm:prSet presAssocID="{1AB8C5C3-4D4B-489D-928C-525F860E726C}" presName="node" presStyleLbl="node1" presStyleIdx="1" presStyleCnt="8">
+      <dgm:prSet presAssocID="{1AB8C5C3-4D4B-489D-928C-525F860E726C}" presName="node" presStyleLbl="node1" presStyleIdx="1" presStyleCnt="9">
         <dgm:presLayoutVars>
           <dgm:bulletEnabled val="1"/>
         </dgm:presLayoutVars>
@@ -4887,7 +9587,7 @@
       </dgm:t>
     </dgm:pt>
     <dgm:pt modelId="{0AEDED94-CE54-47F3-AF21-0655AC08654C}" type="pres">
-      <dgm:prSet presAssocID="{C42EAA01-B7AF-4290-A592-72B60A1838C2}" presName="sibTrans" presStyleLbl="sibTrans2D1" presStyleIdx="1" presStyleCnt="7"/>
+      <dgm:prSet presAssocID="{C42EAA01-B7AF-4290-A592-72B60A1838C2}" presName="sibTrans" presStyleLbl="sibTrans2D1" presStyleIdx="1" presStyleCnt="8"/>
       <dgm:spPr/>
       <dgm:t>
         <a:bodyPr/>
@@ -4898,7 +9598,7 @@
       </dgm:t>
     </dgm:pt>
     <dgm:pt modelId="{C3117401-BF0A-4075-9BA9-914D40CDA489}" type="pres">
-      <dgm:prSet presAssocID="{C42EAA01-B7AF-4290-A592-72B60A1838C2}" presName="connectorText" presStyleLbl="sibTrans2D1" presStyleIdx="1" presStyleCnt="7"/>
+      <dgm:prSet presAssocID="{C42EAA01-B7AF-4290-A592-72B60A1838C2}" presName="connectorText" presStyleLbl="sibTrans2D1" presStyleIdx="1" presStyleCnt="8"/>
       <dgm:spPr/>
       <dgm:t>
         <a:bodyPr/>
@@ -4909,7 +9609,7 @@
       </dgm:t>
     </dgm:pt>
     <dgm:pt modelId="{CCE60300-1DA4-4B4E-81E1-336F887740F1}" type="pres">
-      <dgm:prSet presAssocID="{26FF74C9-A761-4FA0-B3F1-F5DDF94EC7DE}" presName="node" presStyleLbl="node1" presStyleIdx="2" presStyleCnt="8">
+      <dgm:prSet presAssocID="{26FF74C9-A761-4FA0-B3F1-F5DDF94EC7DE}" presName="node" presStyleLbl="node1" presStyleIdx="2" presStyleCnt="9">
         <dgm:presLayoutVars>
           <dgm:bulletEnabled val="1"/>
         </dgm:presLayoutVars>
@@ -4924,7 +9624,7 @@
       </dgm:t>
     </dgm:pt>
     <dgm:pt modelId="{DC7C9ACC-E189-490C-82E0-493EAB117B61}" type="pres">
-      <dgm:prSet presAssocID="{C2055A78-BCAB-49A8-BE38-B20097CD3B39}" presName="sibTrans" presStyleLbl="sibTrans2D1" presStyleIdx="2" presStyleCnt="7"/>
+      <dgm:prSet presAssocID="{C2055A78-BCAB-49A8-BE38-B20097CD3B39}" presName="sibTrans" presStyleLbl="sibTrans2D1" presStyleIdx="2" presStyleCnt="8"/>
       <dgm:spPr/>
       <dgm:t>
         <a:bodyPr/>
@@ -4935,7 +9635,7 @@
       </dgm:t>
     </dgm:pt>
     <dgm:pt modelId="{DF1682C2-BB29-46E6-9975-D7DFC7C83DEC}" type="pres">
-      <dgm:prSet presAssocID="{C2055A78-BCAB-49A8-BE38-B20097CD3B39}" presName="connectorText" presStyleLbl="sibTrans2D1" presStyleIdx="2" presStyleCnt="7"/>
+      <dgm:prSet presAssocID="{C2055A78-BCAB-49A8-BE38-B20097CD3B39}" presName="connectorText" presStyleLbl="sibTrans2D1" presStyleIdx="2" presStyleCnt="8"/>
       <dgm:spPr/>
       <dgm:t>
         <a:bodyPr/>
@@ -4946,7 +9646,7 @@
       </dgm:t>
     </dgm:pt>
     <dgm:pt modelId="{7A721419-5690-4D44-9A74-A76BA58BC7ED}" type="pres">
-      <dgm:prSet presAssocID="{3C24DA8A-A098-4B1C-9534-ACA0D322EAB4}" presName="node" presStyleLbl="node1" presStyleIdx="3" presStyleCnt="8">
+      <dgm:prSet presAssocID="{3C24DA8A-A098-4B1C-9534-ACA0D322EAB4}" presName="node" presStyleLbl="node1" presStyleIdx="3" presStyleCnt="9">
         <dgm:presLayoutVars>
           <dgm:bulletEnabled val="1"/>
         </dgm:presLayoutVars>
@@ -4961,7 +9661,7 @@
       </dgm:t>
     </dgm:pt>
     <dgm:pt modelId="{9BBBFE79-8B37-4F6D-8ED2-50708A503593}" type="pres">
-      <dgm:prSet presAssocID="{AB7E71BC-835A-461F-8D85-3C10CC7EE84B}" presName="sibTrans" presStyleLbl="sibTrans2D1" presStyleIdx="3" presStyleCnt="7"/>
+      <dgm:prSet presAssocID="{AB7E71BC-835A-461F-8D85-3C10CC7EE84B}" presName="sibTrans" presStyleLbl="sibTrans2D1" presStyleIdx="3" presStyleCnt="8"/>
       <dgm:spPr/>
       <dgm:t>
         <a:bodyPr/>
@@ -4972,7 +9672,7 @@
       </dgm:t>
     </dgm:pt>
     <dgm:pt modelId="{9DFE5111-E9E3-4D4C-A51A-5CD1310C56F5}" type="pres">
-      <dgm:prSet presAssocID="{AB7E71BC-835A-461F-8D85-3C10CC7EE84B}" presName="connectorText" presStyleLbl="sibTrans2D1" presStyleIdx="3" presStyleCnt="7"/>
+      <dgm:prSet presAssocID="{AB7E71BC-835A-461F-8D85-3C10CC7EE84B}" presName="connectorText" presStyleLbl="sibTrans2D1" presStyleIdx="3" presStyleCnt="8"/>
       <dgm:spPr/>
       <dgm:t>
         <a:bodyPr/>
@@ -4983,7 +9683,7 @@
       </dgm:t>
     </dgm:pt>
     <dgm:pt modelId="{432CA26A-A6BE-480E-B60F-71479F96ABAF}" type="pres">
-      <dgm:prSet presAssocID="{F8B52299-6B0D-42B3-9D2D-E39F44789AED}" presName="node" presStyleLbl="node1" presStyleIdx="4" presStyleCnt="8">
+      <dgm:prSet presAssocID="{F8B52299-6B0D-42B3-9D2D-E39F44789AED}" presName="node" presStyleLbl="node1" presStyleIdx="4" presStyleCnt="9">
         <dgm:presLayoutVars>
           <dgm:bulletEnabled val="1"/>
         </dgm:presLayoutVars>
@@ -4998,7 +9698,7 @@
       </dgm:t>
     </dgm:pt>
     <dgm:pt modelId="{343D7CA4-5DDD-4F4B-A858-178823F85B1C}" type="pres">
-      <dgm:prSet presAssocID="{E029A5AE-2E0A-4C25-BC95-300639C64B24}" presName="sibTrans" presStyleLbl="sibTrans2D1" presStyleIdx="4" presStyleCnt="7"/>
+      <dgm:prSet presAssocID="{E029A5AE-2E0A-4C25-BC95-300639C64B24}" presName="sibTrans" presStyleLbl="sibTrans2D1" presStyleIdx="4" presStyleCnt="8"/>
       <dgm:spPr/>
       <dgm:t>
         <a:bodyPr/>
@@ -5009,7 +9709,7 @@
       </dgm:t>
     </dgm:pt>
     <dgm:pt modelId="{C4D3654F-9DB2-4875-BE23-76FFCAB5D080}" type="pres">
-      <dgm:prSet presAssocID="{E029A5AE-2E0A-4C25-BC95-300639C64B24}" presName="connectorText" presStyleLbl="sibTrans2D1" presStyleIdx="4" presStyleCnt="7"/>
+      <dgm:prSet presAssocID="{E029A5AE-2E0A-4C25-BC95-300639C64B24}" presName="connectorText" presStyleLbl="sibTrans2D1" presStyleIdx="4" presStyleCnt="8"/>
       <dgm:spPr/>
       <dgm:t>
         <a:bodyPr/>
@@ -5020,7 +9720,7 @@
       </dgm:t>
     </dgm:pt>
     <dgm:pt modelId="{A191CB12-EEDC-4927-955A-441309DFF7CB}" type="pres">
-      <dgm:prSet presAssocID="{6C106EEA-40C1-49FE-9356-9CAF8CC21EE9}" presName="node" presStyleLbl="node1" presStyleIdx="5" presStyleCnt="8">
+      <dgm:prSet presAssocID="{6C106EEA-40C1-49FE-9356-9CAF8CC21EE9}" presName="node" presStyleLbl="node1" presStyleIdx="5" presStyleCnt="9">
         <dgm:presLayoutVars>
           <dgm:bulletEnabled val="1"/>
         </dgm:presLayoutVars>
@@ -5035,7 +9735,7 @@
       </dgm:t>
     </dgm:pt>
     <dgm:pt modelId="{C7C52514-0B02-42E0-8CCC-9AB9A248A831}" type="pres">
-      <dgm:prSet presAssocID="{FE63FD9F-3FA1-4593-844E-E67B8147464C}" presName="sibTrans" presStyleLbl="sibTrans2D1" presStyleIdx="5" presStyleCnt="7"/>
+      <dgm:prSet presAssocID="{FE63FD9F-3FA1-4593-844E-E67B8147464C}" presName="sibTrans" presStyleLbl="sibTrans2D1" presStyleIdx="5" presStyleCnt="8"/>
       <dgm:spPr/>
       <dgm:t>
         <a:bodyPr/>
@@ -5046,7 +9746,7 @@
       </dgm:t>
     </dgm:pt>
     <dgm:pt modelId="{887B2425-AC73-4479-9E1D-CE40C6FCFCA8}" type="pres">
-      <dgm:prSet presAssocID="{FE63FD9F-3FA1-4593-844E-E67B8147464C}" presName="connectorText" presStyleLbl="sibTrans2D1" presStyleIdx="5" presStyleCnt="7"/>
+      <dgm:prSet presAssocID="{FE63FD9F-3FA1-4593-844E-E67B8147464C}" presName="connectorText" presStyleLbl="sibTrans2D1" presStyleIdx="5" presStyleCnt="8"/>
       <dgm:spPr/>
       <dgm:t>
         <a:bodyPr/>
@@ -5057,7 +9757,7 @@
       </dgm:t>
     </dgm:pt>
     <dgm:pt modelId="{6AC54C4D-B25D-4D73-ACEF-54CAD22E58B2}" type="pres">
-      <dgm:prSet presAssocID="{DFCB8944-7B91-4B9E-A946-4D44C408E47E}" presName="node" presStyleLbl="node1" presStyleIdx="6" presStyleCnt="8">
+      <dgm:prSet presAssocID="{DFCB8944-7B91-4B9E-A946-4D44C408E47E}" presName="node" presStyleLbl="node1" presStyleIdx="6" presStyleCnt="9">
         <dgm:presLayoutVars>
           <dgm:bulletEnabled val="1"/>
         </dgm:presLayoutVars>
@@ -5072,7 +9772,7 @@
       </dgm:t>
     </dgm:pt>
     <dgm:pt modelId="{3ABE75D2-444C-42B1-BDF9-15B3DCE9DA6A}" type="pres">
-      <dgm:prSet presAssocID="{3451451F-B8A7-426B-B718-4BA48F9353E2}" presName="sibTrans" presStyleLbl="sibTrans2D1" presStyleIdx="6" presStyleCnt="7"/>
+      <dgm:prSet presAssocID="{3451451F-B8A7-426B-B718-4BA48F9353E2}" presName="sibTrans" presStyleLbl="sibTrans2D1" presStyleIdx="6" presStyleCnt="8"/>
       <dgm:spPr/>
       <dgm:t>
         <a:bodyPr/>
@@ -5083,7 +9783,7 @@
       </dgm:t>
     </dgm:pt>
     <dgm:pt modelId="{435FD052-B172-435E-9E8C-8747BCE8C0EF}" type="pres">
-      <dgm:prSet presAssocID="{3451451F-B8A7-426B-B718-4BA48F9353E2}" presName="connectorText" presStyleLbl="sibTrans2D1" presStyleIdx="6" presStyleCnt="7"/>
+      <dgm:prSet presAssocID="{3451451F-B8A7-426B-B718-4BA48F9353E2}" presName="connectorText" presStyleLbl="sibTrans2D1" presStyleIdx="6" presStyleCnt="8"/>
       <dgm:spPr/>
       <dgm:t>
         <a:bodyPr/>
@@ -5094,7 +9794,44 @@
       </dgm:t>
     </dgm:pt>
     <dgm:pt modelId="{3638B952-9159-47A4-8CB3-B5D6AA5770C7}" type="pres">
-      <dgm:prSet presAssocID="{68A771C3-3A19-47F8-B80E-93D751B6DA75}" presName="node" presStyleLbl="node1" presStyleIdx="7" presStyleCnt="8">
+      <dgm:prSet presAssocID="{68A771C3-3A19-47F8-B80E-93D751B6DA75}" presName="node" presStyleLbl="node1" presStyleIdx="7" presStyleCnt="9">
+        <dgm:presLayoutVars>
+          <dgm:bulletEnabled val="1"/>
+        </dgm:presLayoutVars>
+      </dgm:prSet>
+      <dgm:spPr/>
+      <dgm:t>
+        <a:bodyPr/>
+        <a:lstStyle/>
+        <a:p>
+          <a:endParaRPr lang="pt-BR"/>
+        </a:p>
+      </dgm:t>
+    </dgm:pt>
+    <dgm:pt modelId="{65960507-62A9-4EC5-A5A2-8A06C5DF9F9A}" type="pres">
+      <dgm:prSet presAssocID="{B03BE661-B9A7-456D-9F01-6D0EDE4DC81B}" presName="sibTrans" presStyleLbl="sibTrans2D1" presStyleIdx="7" presStyleCnt="8"/>
+      <dgm:spPr/>
+      <dgm:t>
+        <a:bodyPr/>
+        <a:lstStyle/>
+        <a:p>
+          <a:endParaRPr lang="pt-BR"/>
+        </a:p>
+      </dgm:t>
+    </dgm:pt>
+    <dgm:pt modelId="{69DFBAB5-9D1B-4E45-A35A-30584EE586C0}" type="pres">
+      <dgm:prSet presAssocID="{B03BE661-B9A7-456D-9F01-6D0EDE4DC81B}" presName="connectorText" presStyleLbl="sibTrans2D1" presStyleIdx="7" presStyleCnt="8"/>
+      <dgm:spPr/>
+      <dgm:t>
+        <a:bodyPr/>
+        <a:lstStyle/>
+        <a:p>
+          <a:endParaRPr lang="pt-BR"/>
+        </a:p>
+      </dgm:t>
+    </dgm:pt>
+    <dgm:pt modelId="{985ADD91-240C-4E10-94A5-D3DA97925085}" type="pres">
+      <dgm:prSet presAssocID="{35F657E3-5D14-4B0D-9D26-A9963BDF0A87}" presName="node" presStyleLbl="node1" presStyleIdx="8" presStyleCnt="9">
         <dgm:presLayoutVars>
           <dgm:bulletEnabled val="1"/>
         </dgm:presLayoutVars>
@@ -5120,6 +9857,7 @@
     <dgm:cxn modelId="{6B761622-9586-4A0D-B3EF-ABB2695F79DC}" type="presOf" srcId="{26FF74C9-A761-4FA0-B3F1-F5DDF94EC7DE}" destId="{CCE60300-1DA4-4B4E-81E1-336F887740F1}" srcOrd="0" destOrd="0" presId="urn:microsoft.com/office/officeart/2005/8/layout/process5"/>
     <dgm:cxn modelId="{6C67F5A0-1FAB-40A6-9E4B-CDAC4C42C487}" type="presOf" srcId="{C2055A78-BCAB-49A8-BE38-B20097CD3B39}" destId="{DC7C9ACC-E189-490C-82E0-493EAB117B61}" srcOrd="0" destOrd="0" presId="urn:microsoft.com/office/officeart/2005/8/layout/process5"/>
     <dgm:cxn modelId="{01A800A4-BB6A-4144-937E-5C0A5F9DE9B2}" type="presOf" srcId="{AB7E71BC-835A-461F-8D85-3C10CC7EE84B}" destId="{9BBBFE79-8B37-4F6D-8ED2-50708A503593}" srcOrd="0" destOrd="0" presId="urn:microsoft.com/office/officeart/2005/8/layout/process5"/>
+    <dgm:cxn modelId="{08E8F06E-B016-4F43-A4E6-F8B69BC37B47}" srcId="{600F402F-42A9-41D8-8935-F4F944B25FD4}" destId="{35F657E3-5D14-4B0D-9D26-A9963BDF0A87}" srcOrd="8" destOrd="0" parTransId="{E2093E0F-1649-400C-875B-01D045370A26}" sibTransId="{E24A0F8B-9CDA-4FD5-BF99-E5B971C65F13}"/>
     <dgm:cxn modelId="{3D4CECEB-3B9D-44FD-AB0B-E50C0C36369B}" type="presOf" srcId="{1AB8C5C3-4D4B-489D-928C-525F860E726C}" destId="{C286BC20-7713-4EE4-9B78-77A5326D8335}" srcOrd="0" destOrd="0" presId="urn:microsoft.com/office/officeart/2005/8/layout/process5"/>
     <dgm:cxn modelId="{720EC7D8-7CB4-49D7-9E2E-83CC49A9E712}" srcId="{600F402F-42A9-41D8-8935-F4F944B25FD4}" destId="{F8B52299-6B0D-42B3-9D2D-E39F44789AED}" srcOrd="4" destOrd="0" parTransId="{8ECE53E5-9E98-4AD0-A526-D5FE98CAF963}" sibTransId="{E029A5AE-2E0A-4C25-BC95-300639C64B24}"/>
     <dgm:cxn modelId="{9AAF2C68-EA62-4F1D-9C3C-B5A56F042D72}" type="presOf" srcId="{AB7E71BC-835A-461F-8D85-3C10CC7EE84B}" destId="{9DFE5111-E9E3-4D4C-A51A-5CD1310C56F5}" srcOrd="1" destOrd="0" presId="urn:microsoft.com/office/officeart/2005/8/layout/process5"/>
@@ -5139,8 +9877,11 @@
     <dgm:cxn modelId="{5638B2F6-5602-4F7D-8145-BAD008C47786}" type="presOf" srcId="{3C24DA8A-A098-4B1C-9534-ACA0D322EAB4}" destId="{7A721419-5690-4D44-9A74-A76BA58BC7ED}" srcOrd="0" destOrd="0" presId="urn:microsoft.com/office/officeart/2005/8/layout/process5"/>
     <dgm:cxn modelId="{3BBC6B44-3A49-4E6D-A7F7-DBEC3544688D}" type="presOf" srcId="{D9E84365-9458-452C-B855-76BB5A9F4E39}" destId="{F1C8B9D6-E022-4C43-A4E1-3A5A59B1C7FF}" srcOrd="0" destOrd="0" presId="urn:microsoft.com/office/officeart/2005/8/layout/process5"/>
     <dgm:cxn modelId="{7BAC8E0B-9442-49D8-B67C-F8F6F2A23E8B}" srcId="{600F402F-42A9-41D8-8935-F4F944B25FD4}" destId="{68A771C3-3A19-47F8-B80E-93D751B6DA75}" srcOrd="7" destOrd="0" parTransId="{0E201744-4034-4139-8293-65D77F63A945}" sibTransId="{B03BE661-B9A7-456D-9F01-6D0EDE4DC81B}"/>
+    <dgm:cxn modelId="{BF8B7627-3A0F-450F-8AA9-81006378DB08}" type="presOf" srcId="{B03BE661-B9A7-456D-9F01-6D0EDE4DC81B}" destId="{65960507-62A9-4EC5-A5A2-8A06C5DF9F9A}" srcOrd="0" destOrd="0" presId="urn:microsoft.com/office/officeart/2005/8/layout/process5"/>
     <dgm:cxn modelId="{02890714-11A4-473C-BF71-64D9D070F650}" srcId="{600F402F-42A9-41D8-8935-F4F944B25FD4}" destId="{6C106EEA-40C1-49FE-9356-9CAF8CC21EE9}" srcOrd="5" destOrd="0" parTransId="{90415224-85DF-4908-8268-CD5AA3D7C1FC}" sibTransId="{FE63FD9F-3FA1-4593-844E-E67B8147464C}"/>
+    <dgm:cxn modelId="{8FD30C8A-EA72-481F-B3C3-447F1F7BE4CF}" type="presOf" srcId="{B03BE661-B9A7-456D-9F01-6D0EDE4DC81B}" destId="{69DFBAB5-9D1B-4E45-A35A-30584EE586C0}" srcOrd="1" destOrd="0" presId="urn:microsoft.com/office/officeart/2005/8/layout/process5"/>
     <dgm:cxn modelId="{DE37DD1F-5FF8-424F-8BE9-5C1E15FA5930}" type="presOf" srcId="{F8B52299-6B0D-42B3-9D2D-E39F44789AED}" destId="{432CA26A-A6BE-480E-B60F-71479F96ABAF}" srcOrd="0" destOrd="0" presId="urn:microsoft.com/office/officeart/2005/8/layout/process5"/>
+    <dgm:cxn modelId="{02687095-D917-4084-87E7-2E82A0B37D0B}" type="presOf" srcId="{35F657E3-5D14-4B0D-9D26-A9963BDF0A87}" destId="{985ADD91-240C-4E10-94A5-D3DA97925085}" srcOrd="0" destOrd="0" presId="urn:microsoft.com/office/officeart/2005/8/layout/process5"/>
     <dgm:cxn modelId="{7C882466-68D4-4B1B-A4F8-C2C976CF45EA}" type="presParOf" srcId="{06044223-B01D-4D72-963A-B9CB1186103D}" destId="{F61ED743-4253-40CB-8157-064D26613359}" srcOrd="0" destOrd="0" presId="urn:microsoft.com/office/officeart/2005/8/layout/process5"/>
     <dgm:cxn modelId="{CF95DBF5-8012-45A1-BF3A-3A574CB7C093}" type="presParOf" srcId="{06044223-B01D-4D72-963A-B9CB1186103D}" destId="{F1C8B9D6-E022-4C43-A4E1-3A5A59B1C7FF}" srcOrd="1" destOrd="0" presId="urn:microsoft.com/office/officeart/2005/8/layout/process5"/>
     <dgm:cxn modelId="{89C9DEF8-19A3-46BF-AAB0-4FAED65BB9E3}" type="presParOf" srcId="{F1C8B9D6-E022-4C43-A4E1-3A5A59B1C7FF}" destId="{5A178A82-7D11-481B-9603-39432088EF8B}" srcOrd="0" destOrd="0" presId="urn:microsoft.com/office/officeart/2005/8/layout/process5"/>
@@ -5163,6 +9904,9 @@
     <dgm:cxn modelId="{055B7353-0987-444B-9A9C-E4823452DEE7}" type="presParOf" srcId="{06044223-B01D-4D72-963A-B9CB1186103D}" destId="{3ABE75D2-444C-42B1-BDF9-15B3DCE9DA6A}" srcOrd="13" destOrd="0" presId="urn:microsoft.com/office/officeart/2005/8/layout/process5"/>
     <dgm:cxn modelId="{8273B03A-5D8C-4F9D-B1F1-495702B73BB9}" type="presParOf" srcId="{3ABE75D2-444C-42B1-BDF9-15B3DCE9DA6A}" destId="{435FD052-B172-435E-9E8C-8747BCE8C0EF}" srcOrd="0" destOrd="0" presId="urn:microsoft.com/office/officeart/2005/8/layout/process5"/>
     <dgm:cxn modelId="{7EAB66BD-CB19-472C-BAE0-11D46F8779B4}" type="presParOf" srcId="{06044223-B01D-4D72-963A-B9CB1186103D}" destId="{3638B952-9159-47A4-8CB3-B5D6AA5770C7}" srcOrd="14" destOrd="0" presId="urn:microsoft.com/office/officeart/2005/8/layout/process5"/>
+    <dgm:cxn modelId="{4EADAD91-352B-4AC3-BABB-5F54C28265ED}" type="presParOf" srcId="{06044223-B01D-4D72-963A-B9CB1186103D}" destId="{65960507-62A9-4EC5-A5A2-8A06C5DF9F9A}" srcOrd="15" destOrd="0" presId="urn:microsoft.com/office/officeart/2005/8/layout/process5"/>
+    <dgm:cxn modelId="{8A97E2B3-05BF-4AA8-93B8-924E52A6B8F1}" type="presParOf" srcId="{65960507-62A9-4EC5-A5A2-8A06C5DF9F9A}" destId="{69DFBAB5-9D1B-4E45-A35A-30584EE586C0}" srcOrd="0" destOrd="0" presId="urn:microsoft.com/office/officeart/2005/8/layout/process5"/>
+    <dgm:cxn modelId="{DC2CF9C4-D746-40C6-860F-43E8E7EE6BC0}" type="presParOf" srcId="{06044223-B01D-4D72-963A-B9CB1186103D}" destId="{985ADD91-240C-4E10-94A5-D3DA97925085}" srcOrd="16" destOrd="0" presId="urn:microsoft.com/office/officeart/2005/8/layout/process5"/>
   </dgm:cxnLst>
   <dgm:bg/>
   <dgm:whole/>
@@ -5251,7 +9995,7 @@
           </a:pPr>
           <a:r>
             <a:rPr lang="pt-BR" sz="800" kern="1200"/>
-            <a:t>Definir a Arquitetura de um CRUD</a:t>
+            <a:t>Definir a Arquitetura de um CRUD, se ainda não foi definida</a:t>
           </a:r>
         </a:p>
       </dsp:txBody>
@@ -5310,7 +10054,7 @@
         </a:bodyPr>
         <a:lstStyle/>
         <a:p>
-          <a:pPr lvl="0" algn="ctr" defTabSz="266700">
+          <a:pPr lvl="0" algn="ctr" defTabSz="311150">
             <a:lnSpc>
               <a:spcPct val="90000"/>
             </a:lnSpc>
@@ -5321,7 +10065,7 @@
               <a:spcPct val="35000"/>
             </a:spcAft>
           </a:pPr>
-          <a:endParaRPr lang="pt-BR" sz="600" kern="1200"/>
+          <a:endParaRPr lang="pt-BR" sz="700" kern="1200"/>
         </a:p>
       </dsp:txBody>
       <dsp:txXfrm>
@@ -5398,7 +10142,7 @@
           </a:pPr>
           <a:r>
             <a:rPr lang="pt-BR" sz="800" kern="1200"/>
-            <a:t>Criar os Templates de cada arquivo do CRUD.</a:t>
+            <a:t>Criar os Templates de cada arquivo do CRUD, se ainda não foram criados</a:t>
           </a:r>
         </a:p>
       </dsp:txBody>
@@ -5457,7 +10201,7 @@
         </a:bodyPr>
         <a:lstStyle/>
         <a:p>
-          <a:pPr lvl="0" algn="ctr" defTabSz="266700">
+          <a:pPr lvl="0" algn="ctr" defTabSz="311150">
             <a:lnSpc>
               <a:spcPct val="90000"/>
             </a:lnSpc>
@@ -5468,7 +10212,7 @@
               <a:spcPct val="35000"/>
             </a:spcAft>
           </a:pPr>
-          <a:endParaRPr lang="pt-BR" sz="600" kern="1200"/>
+          <a:endParaRPr lang="pt-BR" sz="700" kern="1200"/>
         </a:p>
       </dsp:txBody>
       <dsp:txXfrm>
@@ -5604,7 +10348,7 @@
         </a:bodyPr>
         <a:lstStyle/>
         <a:p>
-          <a:pPr lvl="0" algn="ctr" defTabSz="266700">
+          <a:pPr lvl="0" algn="ctr" defTabSz="311150">
             <a:lnSpc>
               <a:spcPct val="90000"/>
             </a:lnSpc>
@@ -5615,7 +10359,7 @@
               <a:spcPct val="35000"/>
             </a:spcAft>
           </a:pPr>
-          <a:endParaRPr lang="pt-BR" sz="600" kern="1200"/>
+          <a:endParaRPr lang="pt-BR" sz="700" kern="1200"/>
         </a:p>
       </dsp:txBody>
       <dsp:txXfrm rot="-5400000">
@@ -5751,7 +10495,7 @@
         </a:bodyPr>
         <a:lstStyle/>
         <a:p>
-          <a:pPr lvl="0" algn="ctr" defTabSz="266700">
+          <a:pPr lvl="0" algn="ctr" defTabSz="311150">
             <a:lnSpc>
               <a:spcPct val="90000"/>
             </a:lnSpc>
@@ -5762,7 +10506,7 @@
               <a:spcPct val="35000"/>
             </a:spcAft>
           </a:pPr>
-          <a:endParaRPr lang="pt-BR" sz="600" kern="1200"/>
+          <a:endParaRPr lang="pt-BR" sz="700" kern="1200"/>
         </a:p>
       </dsp:txBody>
       <dsp:txXfrm rot="10800000">
@@ -5839,7 +10583,7 @@
           </a:pPr>
           <a:r>
             <a:rPr lang="pt-BR" sz="800" kern="1200"/>
-            <a:t>Configurar  as variáveis de usuário para os módulos e pacotes</a:t>
+            <a:t>Configurar  as variáveis de usuário para os módulos e pacotes, se necessário</a:t>
           </a:r>
         </a:p>
       </dsp:txBody>
@@ -5898,7 +10642,7 @@
         </a:bodyPr>
         <a:lstStyle/>
         <a:p>
-          <a:pPr lvl="0" algn="ctr" defTabSz="266700">
+          <a:pPr lvl="0" algn="ctr" defTabSz="311150">
             <a:lnSpc>
               <a:spcPct val="90000"/>
             </a:lnSpc>
@@ -5909,7 +10653,7 @@
               <a:spcPct val="35000"/>
             </a:spcAft>
           </a:pPr>
-          <a:endParaRPr lang="pt-BR" sz="600" kern="1200"/>
+          <a:endParaRPr lang="pt-BR" sz="700" kern="1200"/>
         </a:p>
       </dsp:txBody>
       <dsp:txXfrm rot="10800000">
@@ -5986,7 +10730,7 @@
           </a:pPr>
           <a:r>
             <a:rPr lang="pt-BR" sz="800" kern="1200"/>
-            <a:t>Configurar o acesso ao banco, path dos templates, do local para gerar os arquivos e etc, se necessário</a:t>
+            <a:t>Configurar o acesso ao banco, path dos templates, local para gerar os arquivos e etc, se necessário</a:t>
           </a:r>
         </a:p>
       </dsp:txBody>
@@ -6045,7 +10789,7 @@
         </a:bodyPr>
         <a:lstStyle/>
         <a:p>
-          <a:pPr lvl="0" algn="ctr" defTabSz="266700">
+          <a:pPr lvl="0" algn="ctr" defTabSz="311150">
             <a:lnSpc>
               <a:spcPct val="90000"/>
             </a:lnSpc>
@@ -6056,7 +10800,7 @@
               <a:spcPct val="35000"/>
             </a:spcAft>
           </a:pPr>
-          <a:endParaRPr lang="pt-BR" sz="600" kern="1200"/>
+          <a:endParaRPr lang="pt-BR" sz="700" kern="1200"/>
         </a:p>
       </dsp:txBody>
       <dsp:txXfrm rot="-5400000">
@@ -6133,7 +10877,7 @@
           </a:pPr>
           <a:r>
             <a:rPr lang="pt-BR" sz="800" kern="1200"/>
-            <a:t>Rodar o Codequick para exportar os metadados para arquivos XML, efetuando algum ajuste se necessário</a:t>
+            <a:t>Rodar o Codequick para exportar os metadados para arquivos XML </a:t>
           </a:r>
         </a:p>
       </dsp:txBody>
@@ -6192,7 +10936,7 @@
         </a:bodyPr>
         <a:lstStyle/>
         <a:p>
-          <a:pPr lvl="0" algn="ctr" defTabSz="266700">
+          <a:pPr lvl="0" algn="ctr" defTabSz="311150">
             <a:lnSpc>
               <a:spcPct val="90000"/>
             </a:lnSpc>
@@ -6203,7 +10947,7 @@
               <a:spcPct val="35000"/>
             </a:spcAft>
           </a:pPr>
-          <a:endParaRPr lang="pt-BR" sz="600" kern="1200"/>
+          <a:endParaRPr lang="pt-BR" sz="700" kern="1200"/>
         </a:p>
       </dsp:txBody>
       <dsp:txXfrm>
@@ -6280,12 +11024,159 @@
           </a:pPr>
           <a:r>
             <a:rPr lang="pt-BR" sz="800" kern="1200"/>
+            <a:t>Efetuar algum ajuste nos arquivos XML, se necessário</a:t>
+          </a:r>
+        </a:p>
+      </dsp:txBody>
+      <dsp:txXfrm>
+        <a:off x="2150000" y="2482541"/>
+        <a:ext cx="1186399" cy="694552"/>
+      </dsp:txXfrm>
+    </dsp:sp>
+    <dsp:sp modelId="{65960507-62A9-4EC5-A5A2-8A06C5DF9F9A}">
+      <dsp:nvSpPr>
+        <dsp:cNvPr id="0" name=""/>
+        <dsp:cNvSpPr/>
+      </dsp:nvSpPr>
+      <dsp:spPr>
+        <a:xfrm>
+          <a:off x="3466215" y="2677345"/>
+          <a:ext cx="260679" cy="304945"/>
+        </a:xfrm>
+        <a:prstGeom prst="rightArrow">
+          <a:avLst>
+            <a:gd name="adj1" fmla="val 60000"/>
+            <a:gd name="adj2" fmla="val 50000"/>
+          </a:avLst>
+        </a:prstGeom>
+        <a:solidFill>
+          <a:schemeClr val="accent1">
+            <a:tint val="60000"/>
+            <a:hueOff val="0"/>
+            <a:satOff val="0"/>
+            <a:lumOff val="0"/>
+            <a:alphaOff val="0"/>
+          </a:schemeClr>
+        </a:solidFill>
+        <a:ln>
+          <a:noFill/>
+        </a:ln>
+        <a:effectLst/>
+      </dsp:spPr>
+      <dsp:style>
+        <a:lnRef idx="0">
+          <a:scrgbClr r="0" g="0" b="0"/>
+        </a:lnRef>
+        <a:fillRef idx="1">
+          <a:scrgbClr r="0" g="0" b="0"/>
+        </a:fillRef>
+        <a:effectRef idx="0">
+          <a:scrgbClr r="0" g="0" b="0"/>
+        </a:effectRef>
+        <a:fontRef idx="minor">
+          <a:schemeClr val="lt1"/>
+        </a:fontRef>
+      </dsp:style>
+      <dsp:txBody>
+        <a:bodyPr spcFirstLastPara="0" vert="horz" wrap="square" lIns="0" tIns="0" rIns="0" bIns="0" numCol="1" spcCol="1270" anchor="ctr" anchorCtr="0">
+          <a:noAutofit/>
+        </a:bodyPr>
+        <a:lstStyle/>
+        <a:p>
+          <a:pPr lvl="0" algn="ctr" defTabSz="311150">
+            <a:lnSpc>
+              <a:spcPct val="90000"/>
+            </a:lnSpc>
+            <a:spcBef>
+              <a:spcPct val="0"/>
+            </a:spcBef>
+            <a:spcAft>
+              <a:spcPct val="35000"/>
+            </a:spcAft>
+          </a:pPr>
+          <a:endParaRPr lang="pt-BR" sz="700" kern="1200"/>
+        </a:p>
+      </dsp:txBody>
+      <dsp:txXfrm>
+        <a:off x="3466215" y="2738334"/>
+        <a:ext cx="182475" cy="182967"/>
+      </dsp:txXfrm>
+    </dsp:sp>
+    <dsp:sp modelId="{985ADD91-240C-4E10-94A5-D3DA97925085}">
+      <dsp:nvSpPr>
+        <dsp:cNvPr id="0" name=""/>
+        <dsp:cNvSpPr/>
+      </dsp:nvSpPr>
+      <dsp:spPr>
+        <a:xfrm>
+          <a:off x="3849856" y="2460932"/>
+          <a:ext cx="1229617" cy="737770"/>
+        </a:xfrm>
+        <a:prstGeom prst="roundRect">
+          <a:avLst>
+            <a:gd name="adj" fmla="val 10000"/>
+          </a:avLst>
+        </a:prstGeom>
+        <a:solidFill>
+          <a:schemeClr val="accent1">
+            <a:hueOff val="0"/>
+            <a:satOff val="0"/>
+            <a:lumOff val="0"/>
+            <a:alphaOff val="0"/>
+          </a:schemeClr>
+        </a:solidFill>
+        <a:ln w="25400" cap="flat" cmpd="sng" algn="ctr">
+          <a:solidFill>
+            <a:schemeClr val="lt1">
+              <a:hueOff val="0"/>
+              <a:satOff val="0"/>
+              <a:lumOff val="0"/>
+              <a:alphaOff val="0"/>
+            </a:schemeClr>
+          </a:solidFill>
+          <a:prstDash val="solid"/>
+        </a:ln>
+        <a:effectLst/>
+      </dsp:spPr>
+      <dsp:style>
+        <a:lnRef idx="2">
+          <a:scrgbClr r="0" g="0" b="0"/>
+        </a:lnRef>
+        <a:fillRef idx="1">
+          <a:scrgbClr r="0" g="0" b="0"/>
+        </a:fillRef>
+        <a:effectRef idx="0">
+          <a:scrgbClr r="0" g="0" b="0"/>
+        </a:effectRef>
+        <a:fontRef idx="minor">
+          <a:schemeClr val="lt1"/>
+        </a:fontRef>
+      </dsp:style>
+      <dsp:txBody>
+        <a:bodyPr spcFirstLastPara="0" vert="horz" wrap="square" lIns="30480" tIns="30480" rIns="30480" bIns="30480" numCol="1" spcCol="1270" anchor="ctr" anchorCtr="0">
+          <a:noAutofit/>
+        </a:bodyPr>
+        <a:lstStyle/>
+        <a:p>
+          <a:pPr lvl="0" algn="ctr" defTabSz="355600">
+            <a:lnSpc>
+              <a:spcPct val="90000"/>
+            </a:lnSpc>
+            <a:spcBef>
+              <a:spcPct val="0"/>
+            </a:spcBef>
+            <a:spcAft>
+              <a:spcPct val="35000"/>
+            </a:spcAft>
+          </a:pPr>
+          <a:r>
+            <a:rPr lang="pt-BR" sz="800" kern="1200"/>
             <a:t>Rodar o Codequick para gerar os arquivos finais do CRUD, para uma ou mais tabelas</a:t>
           </a:r>
         </a:p>
       </dsp:txBody>
       <dsp:txXfrm>
-        <a:off x="2150000" y="2482541"/>
+        <a:off x="3871465" y="2482541"/>
         <a:ext cx="1186399" cy="694552"/>
       </dsp:txXfrm>
     </dsp:sp>
@@ -7807,7 +12698,7 @@
 </file>
 
 <file path=customXml/itemProps2.xml><?xml version="1.0" encoding="utf-8"?>
-<ds:datastoreItem xmlns:ds="http://schemas.openxmlformats.org/officeDocument/2006/customXml" ds:itemID="{A5D6DC87-CECC-4813-BDA4-D9E6C805D796}">
+<ds:datastoreItem xmlns:ds="http://schemas.openxmlformats.org/officeDocument/2006/customXml" ds:itemID="{E1879792-14F5-4360-9448-548F1C3280D5}">
   <ds:schemaRefs>
     <ds:schemaRef ds:uri="http://schemas.openxmlformats.org/officeDocument/2006/bibliography"/>
   </ds:schemaRefs>
